--- a/02_TZ_template.docx
+++ b/02_TZ_template.docx
@@ -1142,11 +1142,15 @@
     </w:p>
     <w:p>
       <w:pPr>
+        <w:pStyle w:val="882"/>
         <w:suppressLineNumbers w:val="false"/>
         <w:pBdr/>
         <w:spacing/>
         <w:ind/>
-        <w:rPr/>
+        <w:rPr>
+          <w:highlight w:val="none"/>
+          <w14:ligatures w14:val="none"/>
+        </w:rPr>
       </w:pPr>
       <w:r>
         <w:rPr>
@@ -1154,8 +1158,27 @@
         </w:rPr>
         <w:t xml:space="preserve">1. Общие сведения</w:t>
       </w:r>
+      <w:r/>
+    </w:p>
+    <w:p>
+      <w:pPr>
+        <w:pStyle w:val="883"/>
+        <w:suppressLineNumbers w:val="false"/>
+        <w:pBdr/>
+        <w:spacing/>
+        <w:ind/>
+        <w:rPr/>
+      </w:pPr>
       <w:r>
         <w:rPr>
+          <w:highlight w:val="none"/>
+          <w14:ligatures w14:val="none"/>
+        </w:rPr>
+        <w:t xml:space="preserve">1.1 Общие положения</w:t>
+      </w:r>
+      <w:r>
+        <w:rPr>
+          <w:highlight w:val="none"/>
           <w14:ligatures w14:val="none"/>
         </w:rPr>
       </w:r>
@@ -1170,12 +1193,13 @@
       </w:pPr>
       <w:r>
         <w:rPr>
+          <w:highlight w:val="none"/>
           <w14:ligatures w14:val="none"/>
         </w:rPr>
-        <w:t xml:space="preserve">1.1 Наименование системы</w:t>
       </w:r>
       <w:r>
         <w:rPr>
+          <w:highlight w:val="none"/>
           <w14:ligatures w14:val="none"/>
         </w:rPr>
       </w:r>
@@ -1190,17 +1214,64 @@
       </w:pPr>
       <w:r>
         <w:rPr>
+          <w:highlight w:val="none"/>
+          <w14:ligatures w14:val="none"/>
+        </w:rPr>
+        <w:t xml:space="preserve">Требуется разработать приложение для автоматизации работы &lt;ПРЕДМЕТНАЯ ОБЛАСТЬ&gt;.</w:t>
+      </w:r>
+      <w:r>
+        <w:rPr>
+          <w:highlight w:val="none"/>
+          <w14:ligatures w14:val="none"/>
+        </w:rPr>
+      </w:r>
+    </w:p>
+    <w:p>
+      <w:pPr>
+        <w:suppressLineNumbers w:val="false"/>
+        <w:pBdr/>
+        <w:spacing/>
+        <w:ind/>
+        <w:rPr/>
+      </w:pPr>
+      <w:r>
+        <w:rPr>
+          <w:highlight w:val="none"/>
+          <w14:ligatures w14:val="none"/>
+        </w:rPr>
+        <w:t xml:space="preserve">Разрабатываемое приложение будет использоваться различными категориями пользователей и должно упрощать выполнение основных операций.</w:t>
+      </w:r>
+      <w:r>
+        <w:rPr>
+          <w:highlight w:val="none"/>
+          <w14:ligatures w14:val="none"/>
+        </w:rPr>
+      </w:r>
+    </w:p>
+    <w:p>
+      <w:pPr>
+        <w:suppressLineNumbers w:val="false"/>
+        <w:pBdr/>
+        <w:spacing/>
+        <w:ind/>
+        <w:rPr/>
+      </w:pPr>
+      <w:r>
+        <w:rPr>
+          <w:highlight w:val="none"/>
           <w14:ligatures w14:val="none"/>
         </w:rPr>
       </w:r>
       <w:r>
         <w:rPr>
+          <w:highlight w:val="none"/>
           <w14:ligatures w14:val="none"/>
         </w:rPr>
       </w:r>
     </w:p>
     <w:p>
       <w:pPr>
+        <w:pStyle w:val="883"/>
         <w:suppressLineNumbers w:val="false"/>
         <w:pBdr/>
         <w:spacing/>
@@ -1209,18 +1280,14 @@
       </w:pPr>
       <w:r>
         <w:rPr>
+          <w:highlight w:val="none"/>
           <w14:ligatures w14:val="none"/>
         </w:rPr>
-        <w:t xml:space="preserve">Информационная система </w:t>
+        <w:t xml:space="preserve">1.2 Наименование задачи</w:t>
       </w:r>
       <w:r>
         <w:rPr>
-          <w14:ligatures w14:val="none"/>
-        </w:rPr>
-        <w:t xml:space="preserve">«&lt;НАЗВАНИЕ СИСТЕМЫ&gt;».</w:t>
-      </w:r>
-      <w:r>
-        <w:rPr>
+          <w:highlight w:val="none"/>
           <w14:ligatures w14:val="none"/>
         </w:rPr>
       </w:r>
@@ -1235,11 +1302,13 @@
       </w:pPr>
       <w:r>
         <w:rPr>
+          <w:highlight w:val="none"/>
           <w14:ligatures w14:val="none"/>
         </w:rPr>
       </w:r>
       <w:r>
         <w:rPr>
+          <w:highlight w:val="none"/>
           <w14:ligatures w14:val="none"/>
         </w:rPr>
       </w:r>
@@ -1254,12 +1323,14 @@
       </w:pPr>
       <w:r>
         <w:rPr>
+          <w:highlight w:val="none"/>
           <w14:ligatures w14:val="none"/>
         </w:rPr>
-        <w:t xml:space="preserve">1.2 Основание для разработки</w:t>
+        <w:t xml:space="preserve">Информационная система «&lt;НАЗВАНИЕ СИСТЕМЫ&gt;».</w:t>
       </w:r>
       <w:r>
         <w:rPr>
+          <w:highlight w:val="none"/>
           <w14:ligatures w14:val="none"/>
         </w:rPr>
       </w:r>
@@ -1274,17 +1345,20 @@
       </w:pPr>
       <w:r>
         <w:rPr>
+          <w:highlight w:val="none"/>
           <w14:ligatures w14:val="none"/>
         </w:rPr>
       </w:r>
       <w:r>
         <w:rPr>
+          <w:highlight w:val="none"/>
           <w14:ligatures w14:val="none"/>
         </w:rPr>
       </w:r>
     </w:p>
     <w:p>
       <w:pPr>
+        <w:pStyle w:val="884"/>
         <w:suppressLineNumbers w:val="false"/>
         <w:pBdr/>
         <w:spacing/>
@@ -1293,12 +1367,14 @@
       </w:pPr>
       <w:r>
         <w:rPr>
+          <w:highlight w:val="none"/>
           <w14:ligatures w14:val="none"/>
         </w:rPr>
-        <w:t xml:space="preserve">Разработка выполняется в рамках учебного проекта. Основанием является необходимость автоматизации процессов в сфере &lt;ПРЕДМЕТНАЯ ОБЛАСТЬ&gt;, устранения ошибок ручного учёта и обеспечения корректного управления данными.</w:t>
+        <w:t xml:space="preserve">1.2.1 Назначение и цели создания системы</w:t>
       </w:r>
       <w:r>
         <w:rPr>
+          <w:highlight w:val="none"/>
           <w14:ligatures w14:val="none"/>
         </w:rPr>
       </w:r>
@@ -1313,11 +1389,13 @@
       </w:pPr>
       <w:r>
         <w:rPr>
+          <w:highlight w:val="none"/>
           <w14:ligatures w14:val="none"/>
         </w:rPr>
       </w:r>
       <w:r>
         <w:rPr>
+          <w:highlight w:val="none"/>
           <w14:ligatures w14:val="none"/>
         </w:rPr>
       </w:r>
@@ -1332,126 +1410,176 @@
       </w:pPr>
       <w:r>
         <w:rPr>
+          <w:highlight w:val="none"/>
           <w14:ligatures w14:val="none"/>
         </w:rPr>
-        <w:t xml:space="preserve">1.3 Назначение системы</w:t>
+        <w:t xml:space="preserve">Необходимо разработать приложение, которое будет автоматизировать работу в сфере &lt;ПРЕДМЕТНАЯ ОБЛАСТЬ&gt;, а именно</w:t>
       </w:r>
       <w:r>
         <w:rPr>
+          <w:highlight w:val="none"/>
+          <w:lang w:val="en-US"/>
           <w14:ligatures w14:val="none"/>
         </w:rPr>
+        <w:t xml:space="preserve"> </w:t>
       </w:r>
-    </w:p>
-    <w:p>
-      <w:pPr>
-        <w:suppressLineNumbers w:val="false"/>
-        <w:pBdr/>
-        <w:spacing/>
-        <w:ind/>
-        <w:rPr/>
-      </w:pPr>
       <w:r>
         <w:rPr>
+          <w:highlight w:val="none"/>
           <w14:ligatures w14:val="none"/>
         </w:rPr>
       </w:r>
       <w:r>
         <w:rPr>
-          <w14:ligatures w14:val="none"/>
-        </w:rPr>
-      </w:r>
-    </w:p>
-    <w:p>
-      <w:pPr>
-        <w:suppressLineNumbers w:val="false"/>
-        <w:pBdr/>
-        <w:spacing/>
-        <w:ind/>
-        <w:rPr/>
-      </w:pPr>
-      <w:r>
-        <w:rPr>
-          <w14:ligatures w14:val="none"/>
-        </w:rPr>
-        <w:t xml:space="preserve">Система предназначена для автоматизации основных процессов в предметной области.</w:t>
-      </w:r>
-      <w:r>
-        <w:rPr>
-          <w14:ligatures w14:val="none"/>
-        </w:rPr>
-      </w:r>
-    </w:p>
-    <w:p>
-      <w:pPr>
-        <w:suppressLineNumbers w:val="false"/>
-        <w:pBdr/>
-        <w:spacing/>
-        <w:ind/>
-        <w:rPr/>
-      </w:pPr>
-      <w:r>
-        <w:rPr>
-          <w14:ligatures w14:val="none"/>
-        </w:rPr>
-        <w:t xml:space="preserve">Она обеспечивает удобную работу пользователей, ведение справочников, выполнение операций &lt;ОПИСАНИЕ КЛЮЧЕВОЙ ФУНКЦИИ&gt;, а также формирование отчётности.</w:t>
-      </w:r>
-      <w:r>
-        <w:rPr>
-          <w14:ligatures w14:val="none"/>
-        </w:rPr>
-      </w:r>
-    </w:p>
-    <w:p>
-      <w:pPr>
-        <w:suppressLineNumbers w:val="false"/>
-        <w:pBdr/>
-        <w:spacing/>
-        <w:ind/>
-        <w:rPr/>
-      </w:pPr>
-      <w:r>
-        <w:rPr>
+          <w:highlight w:val="none"/>
           <w14:ligatures w14:val="none"/>
         </w:rPr>
       </w:r>
       <w:r>
         <w:rPr>
+          <w:highlight w:val="none"/>
+          <w14:ligatures w14:val="none"/>
+        </w:rPr>
+        <w:t xml:space="preserve">вести учёт &lt;ОСНОВНЫЕ ОБЪЕКТЫ ДАННЫХ&gt;</w:t>
+      </w:r>
+      <w:r>
+        <w:rPr>
+          <w:highlight w:val="none"/>
+          <w:lang w:val="en-US"/>
+          <w14:ligatures w14:val="none"/>
+        </w:rPr>
+        <w:t xml:space="preserve">, </w:t>
+      </w:r>
+      <w:r>
+        <w:rPr>
+          <w:highlight w:val="none"/>
           <w14:ligatures w14:val="none"/>
         </w:rPr>
       </w:r>
-    </w:p>
-    <w:p>
-      <w:pPr>
-        <w:suppressLineNumbers w:val="false"/>
-        <w:pBdr/>
-        <w:spacing/>
-        <w:ind/>
+      <w:r>
         <w:rPr>
           <w:highlight w:val="none"/>
-        </w:rPr>
-      </w:pPr>
-      <w:r>
-        <w:rPr>
           <w14:ligatures w14:val="none"/>
         </w:rPr>
-        <w:t xml:space="preserve">2. Цели и задачи разработки</w:t>
+        <w:t xml:space="preserve">предоставлять функции для &lt;РОЛИ_1&gt;, &lt;РОЛИ_2&gt;, &lt;АДМИНИСТРАТОР&gt;</w:t>
       </w:r>
       <w:r>
         <w:rPr>
+          <w:highlight w:val="none"/>
+          <w:lang w:val="en-US"/>
+          <w14:ligatures w14:val="none"/>
+        </w:rPr>
+        <w:t xml:space="preserve">, </w:t>
+      </w:r>
+      <w:r>
+        <w:rPr>
+          <w:highlight w:val="none"/>
           <w14:ligatures w14:val="none"/>
         </w:rPr>
       </w:r>
-    </w:p>
-    <w:p>
-      <w:pPr>
-        <w:suppressLineNumbers w:val="false"/>
-        <w:pBdr/>
-        <w:spacing/>
-        <w:ind/>
+      <w:r>
         <w:rPr>
+          <w:highlight w:val="none"/>
           <w14:ligatures w14:val="none"/>
         </w:rPr>
-      </w:pPr>
+      </w:r>
+      <w:r>
+        <w:rPr>
+          <w:highlight w:val="none"/>
+          <w14:ligatures w14:val="none"/>
+        </w:rPr>
+      </w:r>
+      <w:r>
+        <w:rPr>
+          <w:highlight w:val="none"/>
+          <w14:ligatures w14:val="none"/>
+        </w:rPr>
+        <w:t xml:space="preserve">выполнять операции &lt;3–6 ключевых операций&gt;</w:t>
+      </w:r>
+      <w:r>
+        <w:rPr>
+          <w:highlight w:val="none"/>
+          <w:lang w:val="en-US"/>
+          <w14:ligatures w14:val="none"/>
+        </w:rPr>
+        <w:t xml:space="preserve">, </w:t>
+      </w:r>
+      <w:r>
+        <w:rPr>
+          <w:highlight w:val="none"/>
+          <w14:ligatures w14:val="none"/>
+        </w:rPr>
+      </w:r>
+      <w:r>
+        <w:rPr>
+          <w:highlight w:val="none"/>
+          <w14:ligatures w14:val="none"/>
+        </w:rPr>
+      </w:r>
+      <w:r>
+        <w:rPr>
+          <w:highlight w:val="none"/>
+          <w14:ligatures w14:val="none"/>
+        </w:rPr>
+      </w:r>
+      <w:r>
+        <w:rPr>
+          <w:highlight w:val="none"/>
+          <w14:ligatures w14:val="none"/>
+        </w:rPr>
+        <w:t xml:space="preserve">формировать отчёты о &lt;ТИПЫ_ОТЧЁТОВ&gt;</w:t>
+      </w:r>
+      <w:r>
+        <w:rPr>
+          <w:highlight w:val="none"/>
+          <w:lang w:val="en-US"/>
+          <w14:ligatures w14:val="none"/>
+        </w:rPr>
+        <w:t xml:space="preserve">, </w:t>
+      </w:r>
+      <w:r>
+        <w:rPr>
+          <w:highlight w:val="none"/>
+          <w14:ligatures w14:val="none"/>
+        </w:rPr>
+      </w:r>
+      <w:r>
+        <w:rPr>
+          <w:highlight w:val="none"/>
+          <w14:ligatures w14:val="none"/>
+        </w:rPr>
+      </w:r>
+      <w:r>
+        <w:rPr>
+          <w:highlight w:val="none"/>
+          <w14:ligatures w14:val="none"/>
+        </w:rPr>
+      </w:r>
+      <w:r>
+        <w:rPr>
+          <w:highlight w:val="none"/>
+          <w14:ligatures w14:val="none"/>
+        </w:rPr>
+      </w:r>
+      <w:r>
+        <w:rPr>
+          <w:highlight w:val="none"/>
+          <w14:ligatures w14:val="none"/>
+        </w:rPr>
+        <w:t xml:space="preserve">обеспечивать безопасность данных.</w:t>
+      </w:r>
+      <w:r>
+        <w:rPr>
+          <w:highlight w:val="none"/>
+          <w14:ligatures w14:val="none"/>
+        </w:rPr>
+      </w:r>
+      <w:r>
+        <w:rPr>
+          <w:highlight w:val="none"/>
+          <w14:ligatures w14:val="none"/>
+        </w:rPr>
+      </w:r>
       <w:r>
         <w:rPr>
           <w:highlight w:val="none"/>
@@ -1481,106 +1609,17 @@
       </w:pPr>
       <w:r>
         <w:rPr>
+          <w:highlight w:val="none"/>
           <w14:ligatures w14:val="none"/>
         </w:rPr>
-        <w:t xml:space="preserve">2.1 Цель</w:t>
+        <w:t xml:space="preserve">Цель работы — создание приложения, которое автоматизирует работу предприятия.</w:t>
       </w:r>
       <w:r>
         <w:rPr>
+          <w:highlight w:val="none"/>
           <w14:ligatures w14:val="none"/>
         </w:rPr>
       </w:r>
-    </w:p>
-    <w:p>
-      <w:pPr>
-        <w:suppressLineNumbers w:val="false"/>
-        <w:pBdr/>
-        <w:spacing/>
-        <w:ind/>
-        <w:rPr/>
-      </w:pPr>
-      <w:r>
-        <w:rPr>
-          <w14:ligatures w14:val="none"/>
-        </w:rPr>
-      </w:r>
-      <w:r>
-        <w:rPr>
-          <w14:ligatures w14:val="none"/>
-        </w:rPr>
-      </w:r>
-    </w:p>
-    <w:p>
-      <w:pPr>
-        <w:suppressLineNumbers w:val="false"/>
-        <w:pBdr/>
-        <w:spacing/>
-        <w:ind/>
-        <w:rPr/>
-      </w:pPr>
-      <w:r>
-        <w:rPr>
-          <w14:ligatures w14:val="none"/>
-        </w:rPr>
-        <w:t xml:space="preserve">Создать информационную систему, которая автоматизирует процессы в области &lt;ПРЕДМЕТНАЯ ОБЛАСТЬ&gt;, обеспечивает корректный учёт данных, упрощает взаимодействие пользователей и минимизирует ошибки.</w:t>
-      </w:r>
-      <w:r>
-        <w:rPr>
-          <w14:ligatures w14:val="none"/>
-        </w:rPr>
-      </w:r>
-    </w:p>
-    <w:p>
-      <w:pPr>
-        <w:suppressLineNumbers w:val="false"/>
-        <w:pBdr/>
-        <w:spacing/>
-        <w:ind/>
-        <w:rPr/>
-      </w:pPr>
-      <w:r>
-        <w:rPr>
-          <w14:ligatures w14:val="none"/>
-        </w:rPr>
-      </w:r>
-      <w:r>
-        <w:rPr>
-          <w14:ligatures w14:val="none"/>
-        </w:rPr>
-      </w:r>
-    </w:p>
-    <w:p>
-      <w:pPr>
-        <w:suppressLineNumbers w:val="false"/>
-        <w:pBdr/>
-        <w:spacing/>
-        <w:ind/>
-        <w:rPr>
-          <w:highlight w:val="none"/>
-        </w:rPr>
-      </w:pPr>
-      <w:r>
-        <w:rPr>
-          <w14:ligatures w14:val="none"/>
-        </w:rPr>
-        <w:t xml:space="preserve">2.2 Задачи</w:t>
-      </w:r>
-      <w:r>
-        <w:rPr>
-          <w14:ligatures w14:val="none"/>
-        </w:rPr>
-      </w:r>
-    </w:p>
-    <w:p>
-      <w:pPr>
-        <w:suppressLineNumbers w:val="false"/>
-        <w:pBdr/>
-        <w:spacing/>
-        <w:ind/>
-        <w:rPr>
-          <w14:ligatures w14:val="none"/>
-        </w:rPr>
-      </w:pPr>
       <w:r>
         <w:rPr>
           <w:highlight w:val="none"/>
@@ -1602,241 +1641,25 @@
     </w:p>
     <w:p>
       <w:pPr>
-        <w:pStyle w:val="899"/>
-        <w:numPr>
-          <w:ilvl w:val="0"/>
-          <w:numId w:val="1"/>
-        </w:numPr>
         <w:suppressLineNumbers w:val="false"/>
         <w:pBdr/>
         <w:spacing/>
-        <w:ind w:right="0" w:firstLine="709" w:left="0"/>
+        <w:ind/>
         <w:rPr/>
       </w:pPr>
       <w:r>
         <w:rPr>
+          <w:highlight w:val="none"/>
           <w14:ligatures w14:val="none"/>
         </w:rPr>
-        <w:t xml:space="preserve">анализ предметной области и выявление требований;</w:t>
+        <w:t xml:space="preserve">Задачи проекта:</w:t>
       </w:r>
       <w:r>
         <w:rPr>
+          <w:highlight w:val="none"/>
           <w14:ligatures w14:val="none"/>
         </w:rPr>
       </w:r>
-      <w:r>
-        <w:rPr>
-          <w14:ligatures w14:val="none"/>
-        </w:rPr>
-      </w:r>
-      <w:r>
-        <w:rPr>
-          <w14:ligatures w14:val="none"/>
-        </w:rPr>
-      </w:r>
-      <w:r>
-        <w:rPr>
-          <w14:ligatures w14:val="none"/>
-        </w:rPr>
-      </w:r>
-    </w:p>
-    <w:p>
-      <w:pPr>
-        <w:pStyle w:val="899"/>
-        <w:numPr>
-          <w:ilvl w:val="0"/>
-          <w:numId w:val="1"/>
-        </w:numPr>
-        <w:suppressLineNumbers w:val="false"/>
-        <w:pBdr/>
-        <w:spacing/>
-        <w:ind w:right="0" w:firstLine="709" w:left="0"/>
-        <w:rPr/>
-      </w:pPr>
-      <w:r>
-        <w:rPr>
-          <w14:ligatures w14:val="none"/>
-        </w:rPr>
-        <w:t xml:space="preserve">реализация основных функций: &lt;3–6 ФУНКЦИЙ СИСТЕМЫ&gt;;</w:t>
-      </w:r>
-      <w:r>
-        <w:rPr>
-          <w14:ligatures w14:val="none"/>
-        </w:rPr>
-      </w:r>
-      <w:r>
-        <w:rPr>
-          <w14:ligatures w14:val="none"/>
-        </w:rPr>
-      </w:r>
-      <w:r>
-        <w:rPr>
-          <w14:ligatures w14:val="none"/>
-        </w:rPr>
-      </w:r>
-      <w:r>
-        <w:rPr>
-          <w14:ligatures w14:val="none"/>
-        </w:rPr>
-      </w:r>
-    </w:p>
-    <w:p>
-      <w:pPr>
-        <w:pStyle w:val="899"/>
-        <w:numPr>
-          <w:ilvl w:val="0"/>
-          <w:numId w:val="1"/>
-        </w:numPr>
-        <w:suppressLineNumbers w:val="false"/>
-        <w:pBdr/>
-        <w:spacing/>
-        <w:ind w:right="0" w:firstLine="709" w:left="0"/>
-        <w:rPr/>
-      </w:pPr>
-      <w:r>
-        <w:rPr>
-          <w14:ligatures w14:val="none"/>
-        </w:rPr>
-        <w:t xml:space="preserve">разработка интерфейса;</w:t>
-      </w:r>
-      <w:r>
-        <w:rPr>
-          <w14:ligatures w14:val="none"/>
-        </w:rPr>
-      </w:r>
-      <w:r>
-        <w:rPr>
-          <w14:ligatures w14:val="none"/>
-        </w:rPr>
-      </w:r>
-      <w:r>
-        <w:rPr>
-          <w14:ligatures w14:val="none"/>
-        </w:rPr>
-      </w:r>
-      <w:r>
-        <w:rPr>
-          <w14:ligatures w14:val="none"/>
-        </w:rPr>
-      </w:r>
-    </w:p>
-    <w:p>
-      <w:pPr>
-        <w:pStyle w:val="899"/>
-        <w:numPr>
-          <w:ilvl w:val="0"/>
-          <w:numId w:val="1"/>
-        </w:numPr>
-        <w:suppressLineNumbers w:val="false"/>
-        <w:pBdr/>
-        <w:spacing/>
-        <w:ind w:right="0" w:firstLine="709" w:left="0"/>
-        <w:rPr/>
-      </w:pPr>
-      <w:r>
-        <w:rPr>
-          <w14:ligatures w14:val="none"/>
-        </w:rPr>
-        <w:t xml:space="preserve">обеспечение безопасности данных;</w:t>
-      </w:r>
-      <w:r>
-        <w:rPr>
-          <w14:ligatures w14:val="none"/>
-        </w:rPr>
-      </w:r>
-      <w:r>
-        <w:rPr>
-          <w14:ligatures w14:val="none"/>
-        </w:rPr>
-      </w:r>
-      <w:r>
-        <w:rPr>
-          <w14:ligatures w14:val="none"/>
-        </w:rPr>
-      </w:r>
-      <w:r>
-        <w:rPr>
-          <w14:ligatures w14:val="none"/>
-        </w:rPr>
-      </w:r>
-    </w:p>
-    <w:p>
-      <w:pPr>
-        <w:pStyle w:val="899"/>
-        <w:numPr>
-          <w:ilvl w:val="0"/>
-          <w:numId w:val="1"/>
-        </w:numPr>
-        <w:suppressLineNumbers w:val="false"/>
-        <w:pBdr/>
-        <w:spacing/>
-        <w:ind w:right="0" w:firstLine="709" w:left="0"/>
-        <w:rPr/>
-      </w:pPr>
-      <w:r>
-        <w:rPr>
-          <w14:ligatures w14:val="none"/>
-        </w:rPr>
-        <w:t xml:space="preserve">формирование отчётности;</w:t>
-      </w:r>
-      <w:r>
-        <w:rPr>
-          <w14:ligatures w14:val="none"/>
-        </w:rPr>
-      </w:r>
-      <w:r>
-        <w:rPr>
-          <w14:ligatures w14:val="none"/>
-        </w:rPr>
-      </w:r>
-      <w:r>
-        <w:rPr>
-          <w14:ligatures w14:val="none"/>
-        </w:rPr>
-      </w:r>
-      <w:r>
-        <w:rPr>
-          <w14:ligatures w14:val="none"/>
-        </w:rPr>
-      </w:r>
-    </w:p>
-    <w:p>
-      <w:pPr>
-        <w:pStyle w:val="899"/>
-        <w:numPr>
-          <w:ilvl w:val="0"/>
-          <w:numId w:val="1"/>
-        </w:numPr>
-        <w:suppressLineNumbers w:val="false"/>
-        <w:pBdr/>
-        <w:spacing/>
-        <w:ind w:right="0" w:firstLine="709" w:left="0"/>
-        <w:rPr>
-          <w:highlight w:val="none"/>
-        </w:rPr>
-      </w:pPr>
-      <w:r>
-        <w:rPr>
-          <w14:ligatures w14:val="none"/>
-        </w:rPr>
-        <w:t xml:space="preserve">документирование и тестирование.</w:t>
-      </w:r>
-      <w:r>
-        <w:rPr>
-          <w14:ligatures w14:val="none"/>
-        </w:rPr>
-      </w:r>
-    </w:p>
-    <w:p>
-      <w:pPr>
-        <w:suppressLineNumbers w:val="false"/>
-        <w:pBdr/>
-        <w:spacing/>
-        <w:ind/>
-        <w:rPr>
-          <w14:ligatures w14:val="none"/>
-        </w:rPr>
-      </w:pPr>
       <w:r>
         <w:rPr>
           <w:highlight w:val="none"/>
@@ -1858,34 +1681,30 @@
     </w:p>
     <w:p>
       <w:pPr>
+        <w:pStyle w:val="909"/>
+        <w:numPr>
+          <w:ilvl w:val="0"/>
+          <w:numId w:val="11"/>
+        </w:numPr>
         <w:suppressLineNumbers w:val="false"/>
         <w:pBdr/>
         <w:spacing/>
-        <w:ind/>
+        <w:ind w:right="0" w:firstLine="709" w:left="0"/>
         <w:rPr/>
       </w:pPr>
       <w:r>
         <w:rPr>
+          <w:highlight w:val="none"/>
           <w14:ligatures w14:val="none"/>
         </w:rPr>
-        <w:t xml:space="preserve">3. Требования к системе</w:t>
+        <w:t xml:space="preserve">знакомство с предметной областью;</w:t>
       </w:r>
       <w:r>
         <w:rPr>
+          <w:highlight w:val="none"/>
           <w14:ligatures w14:val="none"/>
         </w:rPr>
       </w:r>
-    </w:p>
-    <w:p>
-      <w:pPr>
-        <w:suppressLineNumbers w:val="false"/>
-        <w:pBdr/>
-        <w:spacing/>
-        <w:ind/>
-        <w:rPr>
-          <w14:ligatures w14:val="none"/>
-        </w:rPr>
-      </w:pPr>
       <w:r>
         <w:rPr>
           <w:highlight w:val="none"/>
@@ -1907,801 +1726,30 @@
     </w:p>
     <w:p>
       <w:pPr>
+        <w:pStyle w:val="909"/>
+        <w:numPr>
+          <w:ilvl w:val="0"/>
+          <w:numId w:val="11"/>
+        </w:numPr>
         <w:suppressLineNumbers w:val="false"/>
         <w:pBdr/>
         <w:spacing/>
-        <w:ind/>
+        <w:ind w:right="0" w:firstLine="709" w:left="0"/>
+        <w:rPr/>
+      </w:pPr>
+      <w:r>
         <w:rPr>
           <w:highlight w:val="none"/>
-        </w:rPr>
-      </w:pPr>
-      <w:r>
-        <w:rPr>
           <w14:ligatures w14:val="none"/>
         </w:rPr>
-        <w:t xml:space="preserve">3.1 Функциональные требования</w:t>
+        <w:t xml:space="preserve">разработка модели данных;</w:t>
       </w:r>
       <w:r>
         <w:rPr>
+          <w:highlight w:val="none"/>
           <w14:ligatures w14:val="none"/>
         </w:rPr>
       </w:r>
-    </w:p>
-    <w:p>
-      <w:pPr>
-        <w:suppressLineNumbers w:val="false"/>
-        <w:pBdr/>
-        <w:spacing/>
-        <w:ind/>
-        <w:rPr/>
-      </w:pPr>
-      <w:r>
-        <w:rPr>
-          <w14:ligatures w14:val="none"/>
-        </w:rPr>
-      </w:r>
-      <w:r>
-        <w:rPr>
-          <w14:ligatures w14:val="none"/>
-        </w:rPr>
-      </w:r>
-    </w:p>
-    <w:p>
-      <w:pPr>
-        <w:suppressLineNumbers w:val="false"/>
-        <w:pBdr/>
-        <w:spacing/>
-        <w:ind/>
-        <w:rPr/>
-      </w:pPr>
-      <w:r>
-        <w:rPr>
-          <w14:ligatures w14:val="none"/>
-        </w:rPr>
-        <w:t xml:space="preserve">Система должна обеспечивать:</w:t>
-      </w:r>
-      <w:r>
-        <w:rPr>
-          <w14:ligatures w14:val="none"/>
-        </w:rPr>
-      </w:r>
-      <w:r>
-        <w:rPr>
-          <w14:ligatures w14:val="none"/>
-        </w:rPr>
-      </w:r>
-      <w:r>
-        <w:rPr>
-          <w14:ligatures w14:val="none"/>
-        </w:rPr>
-      </w:r>
-      <w:r>
-        <w:rPr>
-          <w14:ligatures w14:val="none"/>
-        </w:rPr>
-      </w:r>
-    </w:p>
-    <w:p>
-      <w:pPr>
-        <w:suppressLineNumbers w:val="false"/>
-        <w:pBdr/>
-        <w:spacing/>
-        <w:ind/>
-        <w:rPr/>
-      </w:pPr>
-      <w:r>
-        <w:rPr>
-          <w14:ligatures w14:val="none"/>
-        </w:rPr>
-        <w:t xml:space="preserve">Авторизацию и аутентификацию пользователей с разграничением прав по ролям: &lt;ТИПЫ ПОЛЬЗОВАТЕЛЕЙ&gt;.</w:t>
-      </w:r>
-      <w:r>
-        <w:rPr>
-          <w14:ligatures w14:val="none"/>
-        </w:rPr>
-      </w:r>
-      <w:r>
-        <w:rPr>
-          <w14:ligatures w14:val="none"/>
-        </w:rPr>
-      </w:r>
-      <w:r>
-        <w:rPr>
-          <w14:ligatures w14:val="none"/>
-        </w:rPr>
-      </w:r>
-      <w:r>
-        <w:rPr>
-          <w14:ligatures w14:val="none"/>
-        </w:rPr>
-      </w:r>
-    </w:p>
-    <w:p>
-      <w:pPr>
-        <w:suppressLineNumbers w:val="false"/>
-        <w:pBdr/>
-        <w:spacing/>
-        <w:ind/>
-        <w:rPr/>
-      </w:pPr>
-      <w:r>
-        <w:rPr>
-          <w14:ligatures w14:val="none"/>
-        </w:rPr>
-        <w:t xml:space="preserve">Управление объектами предметной области: &lt;КЛЮЧЕВЫЕ ОБЪЕКТЫ ДАННЫХ&gt;.</w:t>
-      </w:r>
-      <w:r>
-        <w:rPr>
-          <w14:ligatures w14:val="none"/>
-        </w:rPr>
-      </w:r>
-      <w:r>
-        <w:rPr>
-          <w14:ligatures w14:val="none"/>
-        </w:rPr>
-      </w:r>
-      <w:r>
-        <w:rPr>
-          <w14:ligatures w14:val="none"/>
-        </w:rPr>
-      </w:r>
-      <w:r>
-        <w:rPr>
-          <w14:ligatures w14:val="none"/>
-        </w:rPr>
-      </w:r>
-    </w:p>
-    <w:p>
-      <w:pPr>
-        <w:suppressLineNumbers w:val="false"/>
-        <w:pBdr/>
-        <w:spacing/>
-        <w:ind/>
-        <w:rPr/>
-      </w:pPr>
-      <w:r>
-        <w:rPr>
-          <w14:ligatures w14:val="none"/>
-        </w:rPr>
-        <w:t xml:space="preserve">Выполнение основных операций:</w:t>
-      </w:r>
-      <w:r>
-        <w:rPr>
-          <w14:ligatures w14:val="none"/>
-        </w:rPr>
-      </w:r>
-      <w:r>
-        <w:rPr>
-          <w14:ligatures w14:val="none"/>
-        </w:rPr>
-      </w:r>
-      <w:r>
-        <w:rPr>
-          <w14:ligatures w14:val="none"/>
-        </w:rPr>
-      </w:r>
-      <w:r>
-        <w:rPr>
-          <w14:ligatures w14:val="none"/>
-        </w:rPr>
-      </w:r>
-    </w:p>
-    <w:p>
-      <w:pPr>
-        <w:pStyle w:val="899"/>
-        <w:numPr>
-          <w:ilvl w:val="0"/>
-          <w:numId w:val="2"/>
-        </w:numPr>
-        <w:suppressLineNumbers w:val="false"/>
-        <w:pBdr/>
-        <w:spacing/>
-        <w:ind w:right="0" w:firstLine="709" w:left="0"/>
-        <w:rPr/>
-      </w:pPr>
-      <w:r>
-        <w:rPr>
-          <w14:ligatures w14:val="none"/>
-        </w:rPr>
-        <w:t xml:space="preserve">&lt;ОПЕРАЦИЯ 1&gt;;</w:t>
-      </w:r>
-      <w:r>
-        <w:rPr>
-          <w14:ligatures w14:val="none"/>
-        </w:rPr>
-      </w:r>
-      <w:r>
-        <w:rPr>
-          <w14:ligatures w14:val="none"/>
-        </w:rPr>
-      </w:r>
-      <w:r>
-        <w:rPr>
-          <w14:ligatures w14:val="none"/>
-        </w:rPr>
-      </w:r>
-      <w:r>
-        <w:rPr>
-          <w14:ligatures w14:val="none"/>
-        </w:rPr>
-      </w:r>
-    </w:p>
-    <w:p>
-      <w:pPr>
-        <w:pStyle w:val="899"/>
-        <w:numPr>
-          <w:ilvl w:val="0"/>
-          <w:numId w:val="2"/>
-        </w:numPr>
-        <w:suppressLineNumbers w:val="false"/>
-        <w:pBdr/>
-        <w:spacing/>
-        <w:ind w:right="0" w:firstLine="709" w:left="0"/>
-        <w:rPr/>
-      </w:pPr>
-      <w:r>
-        <w:rPr>
-          <w14:ligatures w14:val="none"/>
-        </w:rPr>
-        <w:t xml:space="preserve">&lt;ОПЕРАЦИЯ 2&gt;;</w:t>
-      </w:r>
-      <w:r>
-        <w:rPr>
-          <w14:ligatures w14:val="none"/>
-        </w:rPr>
-      </w:r>
-      <w:r>
-        <w:rPr>
-          <w14:ligatures w14:val="none"/>
-        </w:rPr>
-      </w:r>
-      <w:r>
-        <w:rPr>
-          <w14:ligatures w14:val="none"/>
-        </w:rPr>
-      </w:r>
-      <w:r>
-        <w:rPr>
-          <w14:ligatures w14:val="none"/>
-        </w:rPr>
-      </w:r>
-    </w:p>
-    <w:p>
-      <w:pPr>
-        <w:pStyle w:val="899"/>
-        <w:numPr>
-          <w:ilvl w:val="0"/>
-          <w:numId w:val="2"/>
-        </w:numPr>
-        <w:suppressLineNumbers w:val="false"/>
-        <w:pBdr/>
-        <w:spacing/>
-        <w:ind w:right="0" w:firstLine="709" w:left="0"/>
-        <w:rPr/>
-      </w:pPr>
-      <w:r>
-        <w:rPr>
-          <w14:ligatures w14:val="none"/>
-        </w:rPr>
-        <w:t xml:space="preserve">&lt;ОПЕРАЦИЯ 3&gt;;</w:t>
-      </w:r>
-      <w:r>
-        <w:rPr>
-          <w14:ligatures w14:val="none"/>
-        </w:rPr>
-      </w:r>
-      <w:r>
-        <w:rPr>
-          <w14:ligatures w14:val="none"/>
-        </w:rPr>
-      </w:r>
-      <w:r>
-        <w:rPr>
-          <w14:ligatures w14:val="none"/>
-        </w:rPr>
-      </w:r>
-      <w:r>
-        <w:rPr>
-          <w14:ligatures w14:val="none"/>
-        </w:rPr>
-      </w:r>
-    </w:p>
-    <w:p>
-      <w:pPr>
-        <w:pStyle w:val="899"/>
-        <w:numPr>
-          <w:ilvl w:val="0"/>
-          <w:numId w:val="2"/>
-        </w:numPr>
-        <w:suppressLineNumbers w:val="false"/>
-        <w:pBdr/>
-        <w:spacing/>
-        <w:ind w:right="0" w:firstLine="709" w:left="0"/>
-        <w:rPr/>
-      </w:pPr>
-      <w:r>
-        <w:rPr>
-          <w14:ligatures w14:val="none"/>
-        </w:rPr>
-        <w:t xml:space="preserve">&lt;при желании ещё 1–2&gt;.</w:t>
-      </w:r>
-      <w:r>
-        <w:rPr>
-          <w14:ligatures w14:val="none"/>
-        </w:rPr>
-      </w:r>
-      <w:r>
-        <w:rPr>
-          <w14:ligatures w14:val="none"/>
-        </w:rPr>
-      </w:r>
-      <w:r>
-        <w:rPr>
-          <w14:ligatures w14:val="none"/>
-        </w:rPr>
-      </w:r>
-      <w:r>
-        <w:rPr>
-          <w14:ligatures w14:val="none"/>
-        </w:rPr>
-      </w:r>
-    </w:p>
-    <w:p>
-      <w:pPr>
-        <w:suppressLineNumbers w:val="false"/>
-        <w:pBdr/>
-        <w:spacing/>
-        <w:ind/>
-        <w:rPr/>
-      </w:pPr>
-      <w:r>
-        <w:rPr>
-          <w14:ligatures w14:val="none"/>
-        </w:rPr>
-        <w:t xml:space="preserve">Формирование отчётов по ключевым параметрам.</w:t>
-      </w:r>
-      <w:r>
-        <w:rPr>
-          <w14:ligatures w14:val="none"/>
-        </w:rPr>
-      </w:r>
-      <w:r>
-        <w:rPr>
-          <w14:ligatures w14:val="none"/>
-        </w:rPr>
-      </w:r>
-      <w:r>
-        <w:rPr>
-          <w14:ligatures w14:val="none"/>
-        </w:rPr>
-      </w:r>
-      <w:r>
-        <w:rPr>
-          <w14:ligatures w14:val="none"/>
-        </w:rPr>
-      </w:r>
-    </w:p>
-    <w:p>
-      <w:pPr>
-        <w:suppressLineNumbers w:val="false"/>
-        <w:pBdr/>
-        <w:spacing/>
-        <w:ind/>
-        <w:rPr/>
-      </w:pPr>
-      <w:r>
-        <w:rPr>
-          <w14:ligatures w14:val="none"/>
-        </w:rPr>
-        <w:t xml:space="preserve">Валидацию данных и предотвращение ошибок ввода.</w:t>
-      </w:r>
-      <w:r>
-        <w:rPr>
-          <w14:ligatures w14:val="none"/>
-        </w:rPr>
-      </w:r>
-      <w:r>
-        <w:rPr>
-          <w14:ligatures w14:val="none"/>
-        </w:rPr>
-      </w:r>
-      <w:r>
-        <w:rPr>
-          <w14:ligatures w14:val="none"/>
-        </w:rPr>
-      </w:r>
-      <w:r>
-        <w:rPr>
-          <w14:ligatures w14:val="none"/>
-        </w:rPr>
-      </w:r>
-    </w:p>
-    <w:p>
-      <w:pPr>
-        <w:suppressLineNumbers w:val="false"/>
-        <w:pBdr/>
-        <w:spacing/>
-        <w:ind/>
-        <w:rPr/>
-      </w:pPr>
-      <w:r>
-        <w:rPr>
-          <w14:ligatures w14:val="none"/>
-        </w:rPr>
-        <w:t xml:space="preserve">Ведение журнала ключевых операций (при необходимости).</w:t>
-      </w:r>
-      <w:r>
-        <w:rPr>
-          <w14:ligatures w14:val="none"/>
-        </w:rPr>
-      </w:r>
-      <w:r>
-        <w:rPr>
-          <w14:ligatures w14:val="none"/>
-        </w:rPr>
-      </w:r>
-      <w:r>
-        <w:rPr>
-          <w14:ligatures w14:val="none"/>
-        </w:rPr>
-      </w:r>
-      <w:r>
-        <w:rPr>
-          <w14:ligatures w14:val="none"/>
-        </w:rPr>
-      </w:r>
-    </w:p>
-    <w:p>
-      <w:pPr>
-        <w:suppressLineNumbers w:val="false"/>
-        <w:pBdr/>
-        <w:spacing/>
-        <w:ind/>
-        <w:rPr/>
-      </w:pPr>
-      <w:r>
-        <w:rPr>
-          <w14:ligatures w14:val="none"/>
-        </w:rPr>
-        <w:t xml:space="preserve">(На экзамене ты заполняешь только операции и сущности.)</w:t>
-      </w:r>
-      <w:r>
-        <w:rPr>
-          <w14:ligatures w14:val="none"/>
-        </w:rPr>
-      </w:r>
-    </w:p>
-    <w:p>
-      <w:pPr>
-        <w:suppressLineNumbers w:val="false"/>
-        <w:pBdr/>
-        <w:spacing/>
-        <w:ind/>
-        <w:rPr/>
-      </w:pPr>
-      <w:r>
-        <w:rPr>
-          <w14:ligatures w14:val="none"/>
-        </w:rPr>
-      </w:r>
-      <w:r>
-        <w:rPr>
-          <w14:ligatures w14:val="none"/>
-        </w:rPr>
-      </w:r>
-    </w:p>
-    <w:p>
-      <w:pPr>
-        <w:suppressLineNumbers w:val="false"/>
-        <w:pBdr/>
-        <w:spacing/>
-        <w:ind/>
-        <w:rPr/>
-      </w:pPr>
-      <w:r>
-        <w:rPr>
-          <w14:ligatures w14:val="none"/>
-        </w:rPr>
-        <w:t xml:space="preserve">3.2 Нефункциональные требования</w:t>
-      </w:r>
-      <w:r>
-        <w:rPr>
-          <w14:ligatures w14:val="none"/>
-        </w:rPr>
-      </w:r>
-    </w:p>
-    <w:p>
-      <w:pPr>
-        <w:suppressLineNumbers w:val="false"/>
-        <w:pBdr/>
-        <w:spacing/>
-        <w:ind/>
-        <w:rPr/>
-      </w:pPr>
-      <w:r>
-        <w:rPr>
-          <w14:ligatures w14:val="none"/>
-        </w:rPr>
-      </w:r>
-      <w:r>
-        <w:rPr>
-          <w14:ligatures w14:val="none"/>
-        </w:rPr>
-      </w:r>
-    </w:p>
-    <w:p>
-      <w:pPr>
-        <w:suppressLineNumbers w:val="false"/>
-        <w:pBdr/>
-        <w:spacing/>
-        <w:ind/>
-        <w:rPr/>
-      </w:pPr>
-      <w:r>
-        <w:rPr>
-          <w14:ligatures w14:val="none"/>
-        </w:rPr>
-        <w:t xml:space="preserve">Система должна обеспечивать защиту персональных данных в соответствии с:</w:t>
-      </w:r>
-      <w:r>
-        <w:rPr>
-          <w14:ligatures w14:val="none"/>
-        </w:rPr>
-      </w:r>
-      <w:r>
-        <w:rPr>
-          <w14:ligatures w14:val="none"/>
-        </w:rPr>
-      </w:r>
-      <w:r>
-        <w:rPr>
-          <w14:ligatures w14:val="none"/>
-        </w:rPr>
-      </w:r>
-      <w:r>
-        <w:rPr>
-          <w14:ligatures w14:val="none"/>
-        </w:rPr>
-      </w:r>
-    </w:p>
-    <w:p>
-      <w:pPr>
-        <w:pStyle w:val="899"/>
-        <w:numPr>
-          <w:ilvl w:val="0"/>
-          <w:numId w:val="3"/>
-        </w:numPr>
-        <w:suppressLineNumbers w:val="false"/>
-        <w:pBdr/>
-        <w:spacing/>
-        <w:ind/>
-        <w:rPr/>
-      </w:pPr>
-      <w:r>
-        <w:rPr>
-          <w14:ligatures w14:val="none"/>
-        </w:rPr>
-        <w:t xml:space="preserve">Федеральным законом №152-ФЗ «О персональных данных»;</w:t>
-      </w:r>
-      <w:r>
-        <w:rPr>
-          <w14:ligatures w14:val="none"/>
-        </w:rPr>
-      </w:r>
-      <w:r>
-        <w:rPr>
-          <w14:ligatures w14:val="none"/>
-        </w:rPr>
-      </w:r>
-      <w:r>
-        <w:rPr>
-          <w14:ligatures w14:val="none"/>
-        </w:rPr>
-      </w:r>
-      <w:r>
-        <w:rPr>
-          <w14:ligatures w14:val="none"/>
-        </w:rPr>
-      </w:r>
-    </w:p>
-    <w:p>
-      <w:pPr>
-        <w:pStyle w:val="899"/>
-        <w:numPr>
-          <w:ilvl w:val="0"/>
-          <w:numId w:val="3"/>
-        </w:numPr>
-        <w:suppressLineNumbers w:val="false"/>
-        <w:pBdr/>
-        <w:spacing/>
-        <w:ind/>
-        <w:jc w:val="both"/>
-        <w:rPr/>
-      </w:pPr>
-      <w:r>
-        <w:rPr>
-          <w14:ligatures w14:val="none"/>
-        </w:rPr>
-        <w:t xml:space="preserve">Федеральным законом №149-ФЗ «Об информации…».</w:t>
-      </w:r>
-      <w:r>
-        <w:rPr>
-          <w14:ligatures w14:val="none"/>
-        </w:rPr>
-      </w:r>
-      <w:r>
-        <w:rPr>
-          <w14:ligatures w14:val="none"/>
-        </w:rPr>
-      </w:r>
-      <w:r>
-        <w:rPr>
-          <w14:ligatures w14:val="none"/>
-        </w:rPr>
-      </w:r>
-      <w:r>
-        <w:rPr>
-          <w14:ligatures w14:val="none"/>
-        </w:rPr>
-      </w:r>
-    </w:p>
-    <w:p>
-      <w:pPr>
-        <w:pStyle w:val="899"/>
-        <w:numPr>
-          <w:ilvl w:val="0"/>
-          <w:numId w:val="3"/>
-        </w:numPr>
-        <w:suppressLineNumbers w:val="false"/>
-        <w:pBdr/>
-        <w:spacing/>
-        <w:ind/>
-        <w:rPr/>
-      </w:pPr>
-      <w:r>
-        <w:rPr>
-          <w14:ligatures w14:val="none"/>
-        </w:rPr>
-        <w:t xml:space="preserve">Время отклика при стандартной нагрузке — не более 3 секунд.</w:t>
-      </w:r>
-      <w:r>
-        <w:rPr>
-          <w14:ligatures w14:val="none"/>
-        </w:rPr>
-      </w:r>
-      <w:r>
-        <w:rPr>
-          <w14:ligatures w14:val="none"/>
-        </w:rPr>
-      </w:r>
-      <w:r>
-        <w:rPr>
-          <w14:ligatures w14:val="none"/>
-        </w:rPr>
-      </w:r>
-      <w:r>
-        <w:rPr>
-          <w14:ligatures w14:val="none"/>
-        </w:rPr>
-      </w:r>
-    </w:p>
-    <w:p>
-      <w:pPr>
-        <w:pStyle w:val="899"/>
-        <w:numPr>
-          <w:ilvl w:val="0"/>
-          <w:numId w:val="3"/>
-        </w:numPr>
-        <w:suppressLineNumbers w:val="false"/>
-        <w:pBdr/>
-        <w:spacing/>
-        <w:ind/>
-        <w:rPr/>
-      </w:pPr>
-      <w:r>
-        <w:rPr>
-          <w14:ligatures w14:val="none"/>
-        </w:rPr>
-        <w:t xml:space="preserve">Интерфейс должен быть интуитивно понятным и не требовать специальной подготовки.</w:t>
-      </w:r>
-      <w:r>
-        <w:rPr>
-          <w14:ligatures w14:val="none"/>
-        </w:rPr>
-      </w:r>
-      <w:r>
-        <w:rPr>
-          <w14:ligatures w14:val="none"/>
-        </w:rPr>
-      </w:r>
-      <w:r>
-        <w:rPr>
-          <w14:ligatures w14:val="none"/>
-        </w:rPr>
-      </w:r>
-      <w:r>
-        <w:rPr>
-          <w14:ligatures w14:val="none"/>
-        </w:rPr>
-      </w:r>
-    </w:p>
-    <w:p>
-      <w:pPr>
-        <w:pStyle w:val="899"/>
-        <w:numPr>
-          <w:ilvl w:val="0"/>
-          <w:numId w:val="3"/>
-        </w:numPr>
-        <w:suppressLineNumbers w:val="false"/>
-        <w:pBdr/>
-        <w:spacing/>
-        <w:ind/>
-        <w:rPr/>
-      </w:pPr>
-      <w:r>
-        <w:rPr>
-          <w14:ligatures w14:val="none"/>
-        </w:rPr>
-        <w:t xml:space="preserve">Надёжность хранения данных обеспечивается резервным копированием.</w:t>
-      </w:r>
-      <w:r>
-        <w:rPr>
-          <w14:ligatures w14:val="none"/>
-        </w:rPr>
-      </w:r>
-      <w:r>
-        <w:rPr>
-          <w14:ligatures w14:val="none"/>
-        </w:rPr>
-      </w:r>
-      <w:r>
-        <w:rPr>
-          <w14:ligatures w14:val="none"/>
-        </w:rPr>
-      </w:r>
-      <w:r>
-        <w:rPr>
-          <w14:ligatures w14:val="none"/>
-        </w:rPr>
-      </w:r>
-    </w:p>
-    <w:p>
-      <w:pPr>
-        <w:pStyle w:val="899"/>
-        <w:numPr>
-          <w:ilvl w:val="0"/>
-          <w:numId w:val="3"/>
-        </w:numPr>
-        <w:suppressLineNumbers w:val="false"/>
-        <w:pBdr/>
-        <w:spacing/>
-        <w:ind/>
-        <w:rPr>
-          <w:highlight w:val="none"/>
-        </w:rPr>
-      </w:pPr>
-      <w:r>
-        <w:rPr>
-          <w14:ligatures w14:val="none"/>
-        </w:rPr>
-        <w:t xml:space="preserve">Производительность должна позволять одновременную работу нескольких пользователей.</w:t>
-      </w:r>
-      <w:r>
-        <w:rPr>
-          <w14:ligatures w14:val="none"/>
-        </w:rPr>
-      </w:r>
-    </w:p>
-    <w:p>
-      <w:pPr>
-        <w:suppressLineNumbers w:val="false"/>
-        <w:pBdr/>
-        <w:spacing/>
-        <w:ind/>
-        <w:rPr>
-          <w14:ligatures w14:val="none"/>
-        </w:rPr>
-      </w:pPr>
       <w:r>
         <w:rPr>
           <w:highlight w:val="none"/>
@@ -2723,288 +1771,30 @@
     </w:p>
     <w:p>
       <w:pPr>
+        <w:pStyle w:val="909"/>
+        <w:numPr>
+          <w:ilvl w:val="0"/>
+          <w:numId w:val="11"/>
+        </w:numPr>
         <w:suppressLineNumbers w:val="false"/>
         <w:pBdr/>
         <w:spacing/>
-        <w:ind/>
+        <w:ind w:right="0" w:firstLine="709" w:left="0"/>
         <w:rPr/>
       </w:pPr>
       <w:r>
         <w:rPr>
+          <w:highlight w:val="none"/>
           <w14:ligatures w14:val="none"/>
         </w:rPr>
-        <w:t xml:space="preserve">4. Требования к интерфейсу</w:t>
+        <w:t xml:space="preserve">создание структуры базы данных;</w:t>
       </w:r>
       <w:r>
         <w:rPr>
+          <w:highlight w:val="none"/>
           <w14:ligatures w14:val="none"/>
         </w:rPr>
       </w:r>
-    </w:p>
-    <w:p>
-      <w:pPr>
-        <w:suppressLineNumbers w:val="false"/>
-        <w:pBdr/>
-        <w:spacing/>
-        <w:ind/>
-        <w:rPr/>
-      </w:pPr>
-      <w:r>
-        <w:rPr>
-          <w14:ligatures w14:val="none"/>
-        </w:rPr>
-      </w:r>
-      <w:r>
-        <w:rPr>
-          <w14:ligatures w14:val="none"/>
-        </w:rPr>
-      </w:r>
-    </w:p>
-    <w:p>
-      <w:pPr>
-        <w:suppressLineNumbers w:val="false"/>
-        <w:pBdr/>
-        <w:spacing/>
-        <w:ind/>
-        <w:rPr/>
-      </w:pPr>
-      <w:r>
-        <w:rPr>
-          <w14:ligatures w14:val="none"/>
-        </w:rPr>
-        <w:t xml:space="preserve">Интерфейс должен включать:</w:t>
-      </w:r>
-      <w:r>
-        <w:rPr>
-          <w14:ligatures w14:val="none"/>
-        </w:rPr>
-      </w:r>
-      <w:r>
-        <w:rPr>
-          <w14:ligatures w14:val="none"/>
-        </w:rPr>
-      </w:r>
-      <w:r>
-        <w:rPr>
-          <w14:ligatures w14:val="none"/>
-        </w:rPr>
-      </w:r>
-      <w:r>
-        <w:rPr>
-          <w14:ligatures w14:val="none"/>
-        </w:rPr>
-      </w:r>
-    </w:p>
-    <w:p>
-      <w:pPr>
-        <w:pStyle w:val="899"/>
-        <w:numPr>
-          <w:ilvl w:val="0"/>
-          <w:numId w:val="5"/>
-        </w:numPr>
-        <w:suppressLineNumbers w:val="false"/>
-        <w:pBdr/>
-        <w:spacing/>
-        <w:ind w:right="0" w:firstLine="709" w:left="0"/>
-        <w:rPr/>
-      </w:pPr>
-      <w:r>
-        <w:rPr>
-          <w14:ligatures w14:val="none"/>
-        </w:rPr>
-        <w:t xml:space="preserve">окно авторизации;</w:t>
-      </w:r>
-      <w:r>
-        <w:rPr>
-          <w14:ligatures w14:val="none"/>
-        </w:rPr>
-      </w:r>
-      <w:r>
-        <w:rPr>
-          <w14:ligatures w14:val="none"/>
-        </w:rPr>
-      </w:r>
-      <w:r>
-        <w:rPr>
-          <w14:ligatures w14:val="none"/>
-        </w:rPr>
-      </w:r>
-      <w:r>
-        <w:rPr>
-          <w14:ligatures w14:val="none"/>
-        </w:rPr>
-      </w:r>
-    </w:p>
-    <w:p>
-      <w:pPr>
-        <w:pStyle w:val="899"/>
-        <w:numPr>
-          <w:ilvl w:val="0"/>
-          <w:numId w:val="5"/>
-        </w:numPr>
-        <w:suppressLineNumbers w:val="false"/>
-        <w:pBdr/>
-        <w:spacing/>
-        <w:ind w:right="0" w:firstLine="709" w:left="0"/>
-        <w:rPr/>
-      </w:pPr>
-      <w:r>
-        <w:rPr>
-          <w14:ligatures w14:val="none"/>
-        </w:rPr>
-        <w:t xml:space="preserve">главное меню / панель навигации по ролям;</w:t>
-      </w:r>
-      <w:r>
-        <w:rPr>
-          <w14:ligatures w14:val="none"/>
-        </w:rPr>
-      </w:r>
-      <w:r>
-        <w:rPr>
-          <w14:ligatures w14:val="none"/>
-        </w:rPr>
-      </w:r>
-      <w:r>
-        <w:rPr>
-          <w14:ligatures w14:val="none"/>
-        </w:rPr>
-      </w:r>
-      <w:r>
-        <w:rPr>
-          <w14:ligatures w14:val="none"/>
-        </w:rPr>
-      </w:r>
-    </w:p>
-    <w:p>
-      <w:pPr>
-        <w:pStyle w:val="899"/>
-        <w:numPr>
-          <w:ilvl w:val="0"/>
-          <w:numId w:val="5"/>
-        </w:numPr>
-        <w:suppressLineNumbers w:val="false"/>
-        <w:pBdr/>
-        <w:spacing/>
-        <w:ind w:right="0" w:firstLine="709" w:left="0"/>
-        <w:rPr/>
-      </w:pPr>
-      <w:r>
-        <w:rPr>
-          <w14:ligatures w14:val="none"/>
-        </w:rPr>
-        <w:t xml:space="preserve">формы для работы с сущностями: &lt;КЛЮЧЕВЫЕ ОБЪЕКТЫ ДАННЫХ&gt;;</w:t>
-      </w:r>
-      <w:r>
-        <w:rPr>
-          <w14:ligatures w14:val="none"/>
-        </w:rPr>
-      </w:r>
-      <w:r>
-        <w:rPr>
-          <w14:ligatures w14:val="none"/>
-        </w:rPr>
-      </w:r>
-      <w:r>
-        <w:rPr>
-          <w14:ligatures w14:val="none"/>
-        </w:rPr>
-      </w:r>
-      <w:r>
-        <w:rPr>
-          <w14:ligatures w14:val="none"/>
-        </w:rPr>
-      </w:r>
-    </w:p>
-    <w:p>
-      <w:pPr>
-        <w:pStyle w:val="899"/>
-        <w:numPr>
-          <w:ilvl w:val="0"/>
-          <w:numId w:val="5"/>
-        </w:numPr>
-        <w:suppressLineNumbers w:val="false"/>
-        <w:pBdr/>
-        <w:spacing/>
-        <w:ind w:right="0" w:firstLine="709" w:left="0"/>
-        <w:rPr/>
-      </w:pPr>
-      <w:r>
-        <w:rPr>
-          <w14:ligatures w14:val="none"/>
-        </w:rPr>
-        <w:t xml:space="preserve">экран выполнения основной функции (&lt;ОСНОВНАЯ ОПЕРАЦИЯ&gt;);</w:t>
-      </w:r>
-      <w:r>
-        <w:rPr>
-          <w14:ligatures w14:val="none"/>
-        </w:rPr>
-      </w:r>
-      <w:r>
-        <w:rPr>
-          <w14:ligatures w14:val="none"/>
-        </w:rPr>
-      </w:r>
-      <w:r>
-        <w:rPr>
-          <w14:ligatures w14:val="none"/>
-        </w:rPr>
-      </w:r>
-      <w:r>
-        <w:rPr>
-          <w14:ligatures w14:val="none"/>
-        </w:rPr>
-      </w:r>
-    </w:p>
-    <w:p>
-      <w:pPr>
-        <w:pStyle w:val="899"/>
-        <w:numPr>
-          <w:ilvl w:val="0"/>
-          <w:numId w:val="5"/>
-        </w:numPr>
-        <w:suppressLineNumbers w:val="false"/>
-        <w:pBdr/>
-        <w:spacing/>
-        <w:ind w:right="0" w:firstLine="709" w:left="0"/>
-        <w:rPr/>
-      </w:pPr>
-      <w:r>
-        <w:rPr>
-          <w14:ligatures w14:val="none"/>
-        </w:rPr>
-        <w:t xml:space="preserve">раздел формирования отчётов.</w:t>
-      </w:r>
-      <w:r>
-        <w:rPr>
-          <w14:ligatures w14:val="none"/>
-        </w:rPr>
-      </w:r>
-      <w:r>
-        <w:rPr>
-          <w14:ligatures w14:val="none"/>
-        </w:rPr>
-      </w:r>
-      <w:r>
-        <w:rPr>
-          <w14:ligatures w14:val="none"/>
-        </w:rPr>
-      </w:r>
-      <w:r>
-        <w:rPr>
-          <w14:ligatures w14:val="none"/>
-        </w:rPr>
-      </w:r>
-    </w:p>
-    <w:p>
-      <w:pPr>
-        <w:suppressLineNumbers w:val="false"/>
-        <w:pBdr/>
-        <w:spacing/>
-        <w:ind/>
-        <w:rPr>
-          <w14:ligatures w14:val="none"/>
-        </w:rPr>
-      </w:pPr>
       <w:r>
         <w:rPr>
           <w:highlight w:val="none"/>
@@ -3026,32 +1816,42 @@
     </w:p>
     <w:p>
       <w:pPr>
+        <w:pStyle w:val="909"/>
+        <w:numPr>
+          <w:ilvl w:val="0"/>
+          <w:numId w:val="11"/>
+        </w:numPr>
         <w:suppressLineNumbers w:val="false"/>
         <w:pBdr/>
         <w:spacing/>
-        <w:ind/>
+        <w:ind w:right="0" w:firstLine="709" w:left="0"/>
+        <w:rPr/>
+      </w:pPr>
+      <w:r>
         <w:rPr>
           <w:highlight w:val="none"/>
-        </w:rPr>
-      </w:pPr>
-      <w:r>
-        <w:rPr>
           <w14:ligatures w14:val="none"/>
         </w:rPr>
-        <w:t xml:space="preserve">Требования:</w:t>
+        <w:t xml:space="preserve">проектирование и создание приложения.</w:t>
       </w:r>
       <w:r>
         <w:rPr>
+          <w:highlight w:val="none"/>
           <w14:ligatures w14:val="none"/>
         </w:rPr>
       </w:r>
+    </w:p>
+    <w:p>
+      <w:pPr>
+        <w:suppressLineNumbers w:val="false"/>
+        <w:pBdr/>
+        <w:spacing/>
+        <w:ind w:firstLine="0"/>
+        <w:rPr/>
+      </w:pPr>
       <w:r>
         <w:rPr>
-          <w14:ligatures w14:val="none"/>
-        </w:rPr>
-      </w:r>
-      <w:r>
-        <w:rPr>
+          <w:highlight w:val="none"/>
           <w14:ligatures w14:val="none"/>
         </w:rPr>
       </w:r>
@@ -3064,131 +1864,35 @@
     </w:p>
     <w:p>
       <w:pPr>
-        <w:pStyle w:val="899"/>
-        <w:numPr>
-          <w:ilvl w:val="0"/>
-          <w:numId w:val="4"/>
-        </w:numPr>
+        <w:pStyle w:val="883"/>
         <w:suppressLineNumbers w:val="false"/>
         <w:pBdr/>
         <w:spacing/>
-        <w:ind w:right="0" w:firstLine="709" w:left="0"/>
+        <w:ind/>
         <w:rPr/>
       </w:pPr>
       <w:r>
         <w:rPr>
+          <w:highlight w:val="none"/>
           <w14:ligatures w14:val="none"/>
         </w:rPr>
-        <w:t xml:space="preserve">Чёткие кнопки и подписи;</w:t>
+        <w:t xml:space="preserve">1.3 Требования интерфейса</w:t>
       </w:r>
       <w:r>
         <w:rPr>
-          <w14:ligatures w14:val="none"/>
-        </w:rPr>
-      </w:r>
-      <w:r>
-        <w:rPr>
-          <w14:ligatures w14:val="none"/>
-        </w:rPr>
-      </w:r>
-      <w:r>
-        <w:rPr>
-          <w14:ligatures w14:val="none"/>
-        </w:rPr>
-      </w:r>
-      <w:r>
-        <w:rPr>
+          <w:highlight w:val="none"/>
           <w14:ligatures w14:val="none"/>
         </w:rPr>
       </w:r>
     </w:p>
     <w:p>
       <w:pPr>
-        <w:pStyle w:val="899"/>
-        <w:numPr>
-          <w:ilvl w:val="0"/>
-          <w:numId w:val="4"/>
-        </w:numPr>
         <w:suppressLineNumbers w:val="false"/>
         <w:pBdr/>
         <w:spacing/>
-        <w:ind w:right="0" w:firstLine="709" w:left="0"/>
-        <w:rPr/>
-      </w:pPr>
-      <w:r>
+        <w:ind w:firstLine="709"/>
         <w:rPr>
-          <w14:ligatures w14:val="none"/>
-        </w:rPr>
-        <w:t xml:space="preserve">Валидация обязательных полей;</w:t>
-      </w:r>
-      <w:r>
-        <w:rPr>
-          <w14:ligatures w14:val="none"/>
-        </w:rPr>
-      </w:r>
-      <w:r>
-        <w:rPr>
-          <w14:ligatures w14:val="none"/>
-        </w:rPr>
-      </w:r>
-      <w:r>
-        <w:rPr>
-          <w14:ligatures w14:val="none"/>
-        </w:rPr>
-      </w:r>
-      <w:r>
-        <w:rPr>
-          <w14:ligatures w14:val="none"/>
-        </w:rPr>
-      </w:r>
-    </w:p>
-    <w:p>
-      <w:pPr>
-        <w:pStyle w:val="899"/>
-        <w:numPr>
-          <w:ilvl w:val="0"/>
-          <w:numId w:val="4"/>
-        </w:numPr>
-        <w:suppressLineNumbers w:val="false"/>
-        <w:pBdr/>
-        <w:spacing/>
-        <w:ind w:right="0" w:firstLine="709" w:left="0"/>
-        <w:rPr/>
-      </w:pPr>
-      <w:r>
-        <w:rPr>
-          <w14:ligatures w14:val="none"/>
-        </w:rPr>
-        <w:t xml:space="preserve">Сообщения об ошибках и результатах выполнения.</w:t>
-      </w:r>
-      <w:r>
-        <w:rPr>
-          <w14:ligatures w14:val="none"/>
-        </w:rPr>
-      </w:r>
-      <w:r>
-        <w:rPr>
-          <w14:ligatures w14:val="none"/>
-        </w:rPr>
-      </w:r>
-      <w:r>
-        <w:rPr>
-          <w14:ligatures w14:val="none"/>
-        </w:rPr>
-      </w:r>
-      <w:r>
-        <w:rPr>
-          <w14:ligatures w14:val="none"/>
-        </w:rPr>
-      </w:r>
-    </w:p>
-    <w:p>
-      <w:pPr>
-        <w:suppressLineNumbers w:val="false"/>
-        <w:pBdr/>
-        <w:spacing/>
-        <w:ind/>
-        <w:rPr>
+          <w:highlight w:val="none"/>
           <w14:ligatures w14:val="none"/>
         </w:rPr>
       </w:pPr>
@@ -3216,114 +1920,291 @@
         <w:suppressLineNumbers w:val="false"/>
         <w:pBdr/>
         <w:spacing/>
-        <w:ind/>
+        <w:ind w:firstLine="709"/>
         <w:rPr>
           <w:highlight w:val="none"/>
         </w:rPr>
       </w:pPr>
       <w:r>
         <w:rPr>
+          <w:highlight w:val="none"/>
           <w14:ligatures w14:val="none"/>
         </w:rPr>
-        <w:t xml:space="preserve">5. Технические требования</w:t>
+        <w:t xml:space="preserve">В системе должны присутствовать следующие экраны:</w:t>
       </w:r>
       <w:r>
         <w:rPr>
+          <w:highlight w:val="none"/>
+          <w14:ligatures w14:val="none"/>
+        </w:rPr>
+      </w:r>
+      <w:r>
+        <w:rPr>
+          <w:highlight w:val="none"/>
           <w14:ligatures w14:val="none"/>
         </w:rPr>
       </w:r>
     </w:p>
     <w:p>
       <w:pPr>
+        <w:pStyle w:val="909"/>
+        <w:numPr>
+          <w:ilvl w:val="0"/>
+          <w:numId w:val="10"/>
+        </w:numPr>
         <w:suppressLineNumbers w:val="false"/>
         <w:pBdr/>
         <w:spacing/>
-        <w:ind/>
+        <w:ind w:right="0" w:firstLine="709" w:left="0"/>
         <w:rPr/>
       </w:pPr>
       <w:r>
         <w:rPr>
+          <w:highlight w:val="none"/>
+          <w14:ligatures w14:val="none"/>
+        </w:rPr>
+        <w:t xml:space="preserve">экран авторизации пользователя;</w:t>
+      </w:r>
+      <w:r>
+        <w:rPr>
+          <w:highlight w:val="none"/>
           <w14:ligatures w14:val="none"/>
         </w:rPr>
       </w:r>
       <w:r>
         <w:rPr>
+          <w:highlight w:val="none"/>
           <w14:ligatures w14:val="none"/>
         </w:rPr>
       </w:r>
     </w:p>
     <w:p>
       <w:pPr>
+        <w:pStyle w:val="909"/>
+        <w:numPr>
+          <w:ilvl w:val="0"/>
+          <w:numId w:val="10"/>
+        </w:numPr>
         <w:suppressLineNumbers w:val="false"/>
         <w:pBdr/>
         <w:spacing/>
-        <w:ind/>
+        <w:ind w:right="0" w:firstLine="709" w:left="0"/>
         <w:rPr/>
       </w:pPr>
       <w:r>
         <w:rPr>
+          <w:highlight w:val="none"/>
           <w14:ligatures w14:val="none"/>
         </w:rPr>
-        <w:t xml:space="preserve">Тип приложения: настольное приложение (Windows Forms).</w:t>
+        <w:t xml:space="preserve">главное окно программы;</w:t>
       </w:r>
       <w:r>
         <w:rPr>
+          <w:highlight w:val="none"/>
           <w14:ligatures w14:val="none"/>
         </w:rPr>
       </w:r>
       <w:r>
         <w:rPr>
+          <w:highlight w:val="none"/>
+          <w14:ligatures w14:val="none"/>
+        </w:rPr>
+      </w:r>
+    </w:p>
+    <w:p>
+      <w:pPr>
+        <w:pStyle w:val="909"/>
+        <w:numPr>
+          <w:ilvl w:val="0"/>
+          <w:numId w:val="10"/>
+        </w:numPr>
+        <w:suppressLineNumbers w:val="false"/>
+        <w:pBdr/>
+        <w:spacing/>
+        <w:ind w:right="0" w:firstLine="709" w:left="0"/>
+        <w:rPr/>
+      </w:pPr>
+      <w:r>
+        <w:rPr>
+          <w:highlight w:val="none"/>
+          <w14:ligatures w14:val="none"/>
+        </w:rPr>
+        <w:t xml:space="preserve">экран просмотра данных по всем таблицам;</w:t>
+      </w:r>
+      <w:r>
+        <w:rPr>
+          <w:highlight w:val="none"/>
           <w14:ligatures w14:val="none"/>
         </w:rPr>
       </w:r>
       <w:r>
         <w:rPr>
+          <w:highlight w:val="none"/>
+          <w14:ligatures w14:val="none"/>
+        </w:rPr>
+      </w:r>
+    </w:p>
+    <w:p>
+      <w:pPr>
+        <w:pStyle w:val="909"/>
+        <w:numPr>
+          <w:ilvl w:val="0"/>
+          <w:numId w:val="10"/>
+        </w:numPr>
+        <w:suppressLineNumbers w:val="false"/>
+        <w:pBdr/>
+        <w:spacing/>
+        <w:ind w:right="0" w:firstLine="709" w:left="0"/>
+        <w:rPr/>
+      </w:pPr>
+      <w:r>
+        <w:rPr>
+          <w:highlight w:val="none"/>
+          <w14:ligatures w14:val="none"/>
+        </w:rPr>
+        <w:t xml:space="preserve">экран добавления/редактирования &lt;ОБЪЕКТ&gt;;</w:t>
+      </w:r>
+      <w:r>
+        <w:rPr>
+          <w:highlight w:val="none"/>
           <w14:ligatures w14:val="none"/>
         </w:rPr>
       </w:r>
       <w:r>
         <w:rPr>
+          <w:highlight w:val="none"/>
           <w14:ligatures w14:val="none"/>
         </w:rPr>
       </w:r>
     </w:p>
     <w:p>
       <w:pPr>
+        <w:pStyle w:val="909"/>
+        <w:numPr>
+          <w:ilvl w:val="0"/>
+          <w:numId w:val="10"/>
+        </w:numPr>
         <w:suppressLineNumbers w:val="false"/>
         <w:pBdr/>
         <w:spacing/>
-        <w:ind/>
+        <w:ind w:right="0" w:firstLine="709" w:left="0"/>
         <w:rPr/>
       </w:pPr>
       <w:r>
         <w:rPr>
+          <w:highlight w:val="none"/>
           <w14:ligatures w14:val="none"/>
         </w:rPr>
-        <w:t xml:space="preserve">Используемая СУБД: MySQL / PostgreSQL (в зависимости от проекта).</w:t>
+        <w:t xml:space="preserve">экран формирования отчётов;</w:t>
       </w:r>
       <w:r>
         <w:rPr>
+          <w:highlight w:val="none"/>
           <w14:ligatures w14:val="none"/>
         </w:rPr>
       </w:r>
       <w:r>
         <w:rPr>
+          <w:highlight w:val="none"/>
+          <w14:ligatures w14:val="none"/>
+        </w:rPr>
+      </w:r>
+    </w:p>
+    <w:p>
+      <w:pPr>
+        <w:pStyle w:val="909"/>
+        <w:numPr>
+          <w:ilvl w:val="0"/>
+          <w:numId w:val="10"/>
+        </w:numPr>
+        <w:suppressLineNumbers w:val="false"/>
+        <w:pBdr/>
+        <w:spacing/>
+        <w:ind w:right="0" w:firstLine="709" w:left="0"/>
+        <w:rPr/>
+      </w:pPr>
+      <w:r>
+        <w:rPr>
+          <w:highlight w:val="none"/>
+          <w14:ligatures w14:val="none"/>
+        </w:rPr>
+        <w:t xml:space="preserve">дополнительные экраны в зависимости от предметной области (&lt;НАПРИМЕР: добавление поставщиков, клиентов, заказов и т.п.&gt;).</w:t>
+      </w:r>
+      <w:r>
+        <w:rPr>
+          <w:highlight w:val="none"/>
+          <w14:ligatures w14:val="none"/>
+        </w:rPr>
+      </w:r>
+    </w:p>
+    <w:p>
+      <w:pPr>
+        <w:suppressLineNumbers w:val="false"/>
+        <w:pBdr/>
+        <w:spacing/>
+        <w:ind/>
+        <w:rPr/>
+      </w:pPr>
+      <w:r>
+        <w:rPr>
+          <w:highlight w:val="none"/>
           <w14:ligatures w14:val="none"/>
         </w:rPr>
       </w:r>
       <w:r>
         <w:rPr>
+          <w:highlight w:val="none"/>
+          <w14:ligatures w14:val="none"/>
+        </w:rPr>
+      </w:r>
+    </w:p>
+    <w:p>
+      <w:pPr>
+        <w:pStyle w:val="883"/>
+        <w:suppressLineNumbers w:val="false"/>
+        <w:pBdr/>
+        <w:spacing/>
+        <w:ind/>
+        <w:rPr/>
+      </w:pPr>
+      <w:r>
+        <w:rPr>
+          <w:highlight w:val="none"/>
+          <w14:ligatures w14:val="none"/>
+        </w:rPr>
+        <w:t xml:space="preserve">1.4 Требования к системе</w:t>
+      </w:r>
+      <w:r>
+        <w:rPr>
+          <w:highlight w:val="none"/>
+          <w14:ligatures w14:val="none"/>
+        </w:rPr>
+      </w:r>
+    </w:p>
+    <w:p>
+      <w:pPr>
+        <w:suppressLineNumbers w:val="false"/>
+        <w:pBdr/>
+        <w:spacing/>
+        <w:ind w:firstLine="0"/>
+        <w:rPr/>
+      </w:pPr>
+      <w:r>
+        <w:rPr>
+          <w:highlight w:val="none"/>
           <w14:ligatures w14:val="none"/>
         </w:rPr>
       </w:r>
       <w:r>
         <w:rPr>
+          <w:highlight w:val="none"/>
           <w14:ligatures w14:val="none"/>
         </w:rPr>
       </w:r>
     </w:p>
     <w:p>
       <w:pPr>
+        <w:pStyle w:val="884"/>
         <w:suppressLineNumbers w:val="false"/>
         <w:pBdr/>
         <w:spacing/>
@@ -3332,41 +2213,17 @@
       </w:pPr>
       <w:r>
         <w:rPr>
+          <w:highlight w:val="none"/>
           <w14:ligatures w14:val="none"/>
         </w:rPr>
-        <w:t xml:space="preserve">Язык разработки: C#.</w:t>
+        <w:t xml:space="preserve">1.4.1 Функциональные требования</w:t>
       </w:r>
       <w:r>
         <w:rPr>
+          <w:highlight w:val="none"/>
           <w14:ligatures w14:val="none"/>
         </w:rPr>
       </w:r>
-      <w:r>
-        <w:rPr>
-          <w14:ligatures w14:val="none"/>
-        </w:rPr>
-      </w:r>
-      <w:r>
-        <w:rPr>
-          <w14:ligatures w14:val="none"/>
-        </w:rPr>
-      </w:r>
-      <w:r>
-        <w:rPr>
-          <w14:ligatures w14:val="none"/>
-        </w:rPr>
-      </w:r>
-    </w:p>
-    <w:p>
-      <w:pPr>
-        <w:suppressLineNumbers w:val="false"/>
-        <w:pBdr/>
-        <w:spacing/>
-        <w:ind/>
-        <w:rPr>
-          <w14:ligatures w14:val="none"/>
-        </w:rPr>
-      </w:pPr>
       <w:r>
         <w:rPr>
           <w:highlight w:val="none"/>
@@ -3392,30 +2249,14 @@
         <w:pBdr/>
         <w:spacing/>
         <w:ind/>
+        <w:rPr/>
+      </w:pPr>
+      <w:r>
         <w:rPr>
           <w:highlight w:val="none"/>
-        </w:rPr>
-      </w:pPr>
-      <w:r>
-        <w:rPr>
           <w14:ligatures w14:val="none"/>
         </w:rPr>
-        <w:t xml:space="preserve">Стек технологий:</w:t>
-      </w:r>
-      <w:r>
-        <w:rPr>
-          <w14:ligatures w14:val="none"/>
-        </w:rPr>
-      </w:r>
-      <w:r>
-        <w:rPr>
-          <w14:ligatures w14:val="none"/>
-        </w:rPr>
-      </w:r>
-      <w:r>
-        <w:rPr>
-          <w14:ligatures w14:val="none"/>
-        </w:rPr>
+        <w:t xml:space="preserve">В информационной системе учитываются следующие функциональные требования:</w:t>
       </w:r>
       <w:r>
         <w:rPr>
@@ -3423,183 +2264,6 @@
           <w14:ligatures w14:val="none"/>
         </w:rPr>
       </w:r>
-    </w:p>
-    <w:p>
-      <w:pPr>
-        <w:suppressLineNumbers w:val="false"/>
-        <w:pBdr/>
-        <w:spacing/>
-        <w:ind/>
-        <w:rPr/>
-      </w:pPr>
-      <w:r>
-        <w:rPr>
-          <w14:ligatures w14:val="none"/>
-        </w:rPr>
-        <w:t xml:space="preserve">.NET Framework / .NET;</w:t>
-      </w:r>
-      <w:r>
-        <w:rPr>
-          <w14:ligatures w14:val="none"/>
-        </w:rPr>
-      </w:r>
-      <w:r>
-        <w:rPr>
-          <w14:ligatures w14:val="none"/>
-        </w:rPr>
-      </w:r>
-      <w:r>
-        <w:rPr>
-          <w14:ligatures w14:val="none"/>
-        </w:rPr>
-      </w:r>
-      <w:r>
-        <w:rPr>
-          <w14:ligatures w14:val="none"/>
-        </w:rPr>
-      </w:r>
-    </w:p>
-    <w:p>
-      <w:pPr>
-        <w:suppressLineNumbers w:val="false"/>
-        <w:pBdr/>
-        <w:spacing/>
-        <w:ind/>
-        <w:rPr/>
-      </w:pPr>
-      <w:r>
-        <w:rPr>
-          <w14:ligatures w14:val="none"/>
-        </w:rPr>
-        <w:t xml:space="preserve">WinForms;</w:t>
-      </w:r>
-      <w:r>
-        <w:rPr>
-          <w14:ligatures w14:val="none"/>
-        </w:rPr>
-      </w:r>
-      <w:r>
-        <w:rPr>
-          <w14:ligatures w14:val="none"/>
-        </w:rPr>
-      </w:r>
-      <w:r>
-        <w:rPr>
-          <w14:ligatures w14:val="none"/>
-        </w:rPr>
-      </w:r>
-      <w:r>
-        <w:rPr>
-          <w14:ligatures w14:val="none"/>
-        </w:rPr>
-      </w:r>
-    </w:p>
-    <w:p>
-      <w:pPr>
-        <w:suppressLineNumbers w:val="false"/>
-        <w:pBdr/>
-        <w:spacing/>
-        <w:ind/>
-        <w:rPr/>
-      </w:pPr>
-      <w:r>
-        <w:rPr>
-          <w14:ligatures w14:val="none"/>
-        </w:rPr>
-        <w:t xml:space="preserve">ADO.NET / ORM (при необходимости).</w:t>
-      </w:r>
-      <w:r>
-        <w:rPr>
-          <w14:ligatures w14:val="none"/>
-        </w:rPr>
-      </w:r>
-    </w:p>
-    <w:p>
-      <w:pPr>
-        <w:suppressLineNumbers w:val="false"/>
-        <w:pBdr/>
-        <w:spacing/>
-        <w:ind/>
-        <w:rPr/>
-      </w:pPr>
-      <w:r>
-        <w:rPr>
-          <w14:ligatures w14:val="none"/>
-        </w:rPr>
-      </w:r>
-      <w:r>
-        <w:rPr>
-          <w14:ligatures w14:val="none"/>
-        </w:rPr>
-      </w:r>
-    </w:p>
-    <w:p>
-      <w:pPr>
-        <w:suppressLineNumbers w:val="false"/>
-        <w:pBdr/>
-        <w:spacing/>
-        <w:ind/>
-        <w:rPr/>
-      </w:pPr>
-      <w:r>
-        <w:rPr>
-          <w14:ligatures w14:val="none"/>
-        </w:rPr>
-        <w:t xml:space="preserve">Поддержка резервного копирования БД.</w:t>
-      </w:r>
-      <w:r>
-        <w:rPr>
-          <w14:ligatures w14:val="none"/>
-        </w:rPr>
-      </w:r>
-      <w:r>
-        <w:rPr>
-          <w14:ligatures w14:val="none"/>
-        </w:rPr>
-      </w:r>
-      <w:r>
-        <w:rPr>
-          <w14:ligatures w14:val="none"/>
-        </w:rPr>
-      </w:r>
-      <w:r>
-        <w:rPr>
-          <w14:ligatures w14:val="none"/>
-        </w:rPr>
-      </w:r>
-    </w:p>
-    <w:p>
-      <w:pPr>
-        <w:suppressLineNumbers w:val="false"/>
-        <w:pBdr/>
-        <w:spacing/>
-        <w:ind/>
-        <w:rPr>
-          <w:highlight w:val="none"/>
-        </w:rPr>
-      </w:pPr>
-      <w:r>
-        <w:rPr>
-          <w14:ligatures w14:val="none"/>
-        </w:rPr>
-        <w:t xml:space="preserve">Поддержка шифрования паролей (хэширование).</w:t>
-      </w:r>
-      <w:r>
-        <w:rPr>
-          <w14:ligatures w14:val="none"/>
-        </w:rPr>
-      </w:r>
-    </w:p>
-    <w:p>
-      <w:pPr>
-        <w:suppressLineNumbers w:val="false"/>
-        <w:pBdr/>
-        <w:spacing/>
-        <w:ind/>
-        <w:rPr>
-          <w14:ligatures w14:val="none"/>
-        </w:rPr>
-      </w:pPr>
       <w:r>
         <w:rPr>
           <w:highlight w:val="none"/>
@@ -3621,144 +2285,225 @@
     </w:p>
     <w:p>
       <w:pPr>
+        <w:pStyle w:val="909"/>
+        <w:numPr>
+          <w:ilvl w:val="0"/>
+          <w:numId w:val="8"/>
+        </w:numPr>
         <w:suppressLineNumbers w:val="false"/>
         <w:pBdr/>
         <w:spacing/>
-        <w:ind/>
+        <w:ind w:right="0" w:firstLine="709" w:left="0"/>
         <w:rPr/>
       </w:pPr>
       <w:r>
         <w:rPr>
+          <w:highlight w:val="none"/>
           <w14:ligatures w14:val="none"/>
         </w:rPr>
-        <w:t xml:space="preserve">6. Диаграммы</w:t>
+        <w:t xml:space="preserve">возможность авторизации пользователя;</w:t>
       </w:r>
       <w:r>
         <w:rPr>
+          <w:highlight w:val="none"/>
           <w14:ligatures w14:val="none"/>
         </w:rPr>
       </w:r>
       <w:r>
         <w:rPr>
+          <w:highlight w:val="none"/>
           <w14:ligatures w14:val="none"/>
         </w:rPr>
       </w:r>
       <w:r>
         <w:rPr>
+          <w:highlight w:val="none"/>
           <w14:ligatures w14:val="none"/>
         </w:rPr>
       </w:r>
       <w:r>
         <w:rPr>
+          <w:highlight w:val="none"/>
           <w14:ligatures w14:val="none"/>
         </w:rPr>
       </w:r>
     </w:p>
     <w:p>
       <w:pPr>
+        <w:pStyle w:val="909"/>
+        <w:numPr>
+          <w:ilvl w:val="0"/>
+          <w:numId w:val="8"/>
+        </w:numPr>
         <w:suppressLineNumbers w:val="false"/>
         <w:pBdr/>
         <w:spacing/>
-        <w:ind/>
+        <w:ind w:right="0" w:firstLine="709" w:left="0"/>
         <w:rPr/>
       </w:pPr>
       <w:r>
         <w:rPr>
+          <w:highlight w:val="none"/>
           <w14:ligatures w14:val="none"/>
         </w:rPr>
-        <w:t xml:space="preserve">В данном разделе приведены диаграммы, иллюстрирующие работу системы.</w:t>
+        <w:t xml:space="preserve">возможность редактирования личной информации (при необходимости);</w:t>
       </w:r>
       <w:r>
         <w:rPr>
+          <w:highlight w:val="none"/>
+          <w14:ligatures w14:val="none"/>
+        </w:rPr>
+      </w:r>
+      <w:r>
+        <w:rPr>
+          <w:highlight w:val="none"/>
+          <w14:ligatures w14:val="none"/>
+        </w:rPr>
+      </w:r>
+      <w:r>
+        <w:rPr>
+          <w:highlight w:val="none"/>
+          <w14:ligatures w14:val="none"/>
+        </w:rPr>
+      </w:r>
+      <w:r>
+        <w:rPr>
+          <w:highlight w:val="none"/>
           <w14:ligatures w14:val="none"/>
         </w:rPr>
       </w:r>
     </w:p>
     <w:p>
       <w:pPr>
+        <w:pStyle w:val="909"/>
+        <w:numPr>
+          <w:ilvl w:val="0"/>
+          <w:numId w:val="8"/>
+        </w:numPr>
         <w:suppressLineNumbers w:val="false"/>
         <w:pBdr/>
         <w:spacing/>
-        <w:ind/>
+        <w:ind w:right="0" w:firstLine="709" w:left="0"/>
         <w:rPr/>
       </w:pPr>
       <w:r>
         <w:rPr>
+          <w:highlight w:val="none"/>
+          <w14:ligatures w14:val="none"/>
+        </w:rPr>
+        <w:t xml:space="preserve">предоставление доступа к операциям в зависимости от роли пользователя;</w:t>
+      </w:r>
+      <w:r>
+        <w:rPr>
+          <w:highlight w:val="none"/>
           <w14:ligatures w14:val="none"/>
         </w:rPr>
       </w:r>
       <w:r>
         <w:rPr>
+          <w:highlight w:val="none"/>
+          <w14:ligatures w14:val="none"/>
+        </w:rPr>
+      </w:r>
+      <w:r>
+        <w:rPr>
+          <w:highlight w:val="none"/>
+          <w14:ligatures w14:val="none"/>
+        </w:rPr>
+      </w:r>
+      <w:r>
+        <w:rPr>
+          <w:highlight w:val="none"/>
           <w14:ligatures w14:val="none"/>
         </w:rPr>
       </w:r>
     </w:p>
     <w:p>
       <w:pPr>
+        <w:pStyle w:val="909"/>
+        <w:numPr>
+          <w:ilvl w:val="0"/>
+          <w:numId w:val="8"/>
+        </w:numPr>
         <w:suppressLineNumbers w:val="false"/>
         <w:pBdr/>
         <w:spacing/>
-        <w:ind/>
+        <w:ind w:right="0" w:firstLine="709" w:left="0"/>
         <w:rPr/>
       </w:pPr>
       <w:r>
         <w:rPr>
+          <w:highlight w:val="none"/>
           <w14:ligatures w14:val="none"/>
         </w:rPr>
-        <w:t xml:space="preserve">6.1 Диаграмма прецедентов</w:t>
+        <w:t xml:space="preserve">выполнение операций над сущностями: &lt;ОБЪЕКТЫ&gt;;</w:t>
       </w:r>
       <w:r>
         <w:rPr>
+          <w:highlight w:val="none"/>
           <w14:ligatures w14:val="none"/>
         </w:rPr>
       </w:r>
       <w:r>
         <w:rPr>
+          <w:highlight w:val="none"/>
           <w14:ligatures w14:val="none"/>
         </w:rPr>
       </w:r>
       <w:r>
         <w:rPr>
+          <w:highlight w:val="none"/>
           <w14:ligatures w14:val="none"/>
         </w:rPr>
       </w:r>
       <w:r>
         <w:rPr>
+          <w:highlight w:val="none"/>
           <w14:ligatures w14:val="none"/>
         </w:rPr>
       </w:r>
     </w:p>
     <w:p>
       <w:pPr>
+        <w:pStyle w:val="909"/>
+        <w:numPr>
+          <w:ilvl w:val="0"/>
+          <w:numId w:val="8"/>
+        </w:numPr>
         <w:suppressLineNumbers w:val="false"/>
         <w:pBdr/>
         <w:spacing/>
-        <w:ind/>
+        <w:ind w:right="0" w:firstLine="709" w:left="0"/>
         <w:rPr/>
       </w:pPr>
       <w:r>
         <w:rPr>
+          <w:highlight w:val="none"/>
           <w14:ligatures w14:val="none"/>
         </w:rPr>
-        <w:t xml:space="preserve">Рисунок 1 – Диаграмма прецедентов системы</w:t>
+        <w:t xml:space="preserve">формирование отчётов.</w:t>
       </w:r>
       <w:r>
         <w:rPr>
+          <w:highlight w:val="none"/>
           <w14:ligatures w14:val="none"/>
         </w:rPr>
       </w:r>
       <w:r>
         <w:rPr>
+          <w:highlight w:val="none"/>
           <w14:ligatures w14:val="none"/>
         </w:rPr>
       </w:r>
       <w:r>
         <w:rPr>
+          <w:highlight w:val="none"/>
           <w14:ligatures w14:val="none"/>
         </w:rPr>
       </w:r>
       <w:r>
         <w:rPr>
+          <w:highlight w:val="none"/>
           <w14:ligatures w14:val="none"/>
         </w:rPr>
       </w:r>
@@ -3773,18 +2518,39 @@
       </w:pPr>
       <w:r>
         <w:rPr>
+          <w:highlight w:val="none"/>
           <w14:ligatures w14:val="none"/>
         </w:rPr>
-        <w:t xml:space="preserve">(Вставь PNG Use Case сюда. Код находится в diagrams.md.)</w:t>
+        <w:t xml:space="preserve">См. диаграмму прецедентов (рисунок А.2).</w:t>
       </w:r>
       <w:r>
         <w:rPr>
+          <w:highlight w:val="none"/>
+          <w14:ligatures w14:val="none"/>
+        </w:rPr>
+      </w:r>
+      <w:r>
+        <w:rPr>
+          <w:highlight w:val="none"/>
+          <w14:ligatures w14:val="none"/>
+        </w:rPr>
+      </w:r>
+      <w:r>
+        <w:rPr>
+          <w:highlight w:val="none"/>
+          <w14:ligatures w14:val="none"/>
+        </w:rPr>
+      </w:r>
+      <w:r>
+        <w:rPr>
+          <w:highlight w:val="none"/>
           <w14:ligatures w14:val="none"/>
         </w:rPr>
       </w:r>
     </w:p>
     <w:p>
       <w:pPr>
+        <w:pStyle w:val="884"/>
         <w:suppressLineNumbers w:val="false"/>
         <w:pBdr/>
         <w:spacing/>
@@ -3793,126 +2559,219 @@
       </w:pPr>
       <w:r>
         <w:rPr>
+          <w:highlight w:val="none"/>
+          <w14:ligatures w14:val="none"/>
+        </w:rPr>
+        <w:t xml:space="preserve">1.4.2 Нефункциональные требования</w:t>
+      </w:r>
+      <w:r>
+        <w:rPr>
+          <w:highlight w:val="none"/>
           <w14:ligatures w14:val="none"/>
         </w:rPr>
       </w:r>
       <w:r>
         <w:rPr>
+          <w:highlight w:val="none"/>
+          <w14:ligatures w14:val="none"/>
+        </w:rPr>
+      </w:r>
+      <w:r>
+        <w:rPr>
+          <w:highlight w:val="none"/>
+          <w14:ligatures w14:val="none"/>
+        </w:rPr>
+      </w:r>
+      <w:r>
+        <w:rPr>
+          <w:highlight w:val="none"/>
           <w14:ligatures w14:val="none"/>
         </w:rPr>
       </w:r>
     </w:p>
     <w:p>
       <w:pPr>
+        <w:pStyle w:val="909"/>
+        <w:numPr>
+          <w:ilvl w:val="0"/>
+          <w:numId w:val="9"/>
+        </w:numPr>
         <w:suppressLineNumbers w:val="false"/>
         <w:pBdr/>
         <w:spacing/>
-        <w:ind/>
+        <w:ind w:right="0" w:firstLine="709" w:left="0"/>
         <w:rPr/>
       </w:pPr>
       <w:r>
         <w:rPr>
+          <w:highlight w:val="none"/>
           <w14:ligatures w14:val="none"/>
         </w:rPr>
-        <w:t xml:space="preserve">6.2 Пользовательский сценарий (BPMN / Sequence)</w:t>
+        <w:t xml:space="preserve">доступ к административной панели должен быть ограничен ролями, согласно правилам информационной безопасности;</w:t>
       </w:r>
       <w:r>
         <w:rPr>
+          <w:highlight w:val="none"/>
           <w14:ligatures w14:val="none"/>
         </w:rPr>
       </w:r>
       <w:r>
         <w:rPr>
+          <w:highlight w:val="none"/>
           <w14:ligatures w14:val="none"/>
         </w:rPr>
       </w:r>
       <w:r>
         <w:rPr>
+          <w:highlight w:val="none"/>
           <w14:ligatures w14:val="none"/>
         </w:rPr>
       </w:r>
       <w:r>
         <w:rPr>
+          <w:highlight w:val="none"/>
           <w14:ligatures w14:val="none"/>
         </w:rPr>
       </w:r>
     </w:p>
     <w:p>
       <w:pPr>
+        <w:pStyle w:val="909"/>
+        <w:numPr>
+          <w:ilvl w:val="0"/>
+          <w:numId w:val="9"/>
+        </w:numPr>
         <w:suppressLineNumbers w:val="false"/>
         <w:pBdr/>
         <w:spacing/>
-        <w:ind/>
+        <w:ind w:right="0" w:firstLine="709" w:left="0"/>
         <w:rPr/>
       </w:pPr>
       <w:r>
         <w:rPr>
+          <w:highlight w:val="none"/>
           <w14:ligatures w14:val="none"/>
         </w:rPr>
-        <w:t xml:space="preserve">Рисунок 2 – Пользовательский сценарий выполнения основной операции</w:t>
+        <w:t xml:space="preserve">хранение конфиденциальных данных должно выполняться в хэшированном виде;</w:t>
       </w:r>
       <w:r>
         <w:rPr>
+          <w:highlight w:val="none"/>
           <w14:ligatures w14:val="none"/>
         </w:rPr>
       </w:r>
       <w:r>
         <w:rPr>
+          <w:highlight w:val="none"/>
           <w14:ligatures w14:val="none"/>
         </w:rPr>
       </w:r>
       <w:r>
         <w:rPr>
+          <w:highlight w:val="none"/>
           <w14:ligatures w14:val="none"/>
         </w:rPr>
       </w:r>
       <w:r>
         <w:rPr>
+          <w:highlight w:val="none"/>
           <w14:ligatures w14:val="none"/>
         </w:rPr>
       </w:r>
     </w:p>
     <w:p>
       <w:pPr>
+        <w:pStyle w:val="909"/>
+        <w:numPr>
+          <w:ilvl w:val="0"/>
+          <w:numId w:val="9"/>
+        </w:numPr>
         <w:suppressLineNumbers w:val="false"/>
         <w:pBdr/>
         <w:spacing/>
-        <w:ind/>
+        <w:ind w:right="0" w:firstLine="709" w:left="0"/>
         <w:rPr/>
       </w:pPr>
       <w:r>
         <w:rPr>
+          <w:highlight w:val="none"/>
           <w14:ligatures w14:val="none"/>
         </w:rPr>
-        <w:t xml:space="preserve">(Вставь PNG BPMN/Sequence здесь.)</w:t>
+        <w:t xml:space="preserve">пароль пользователя должен храниться с использованием стойкого алгоритма хэширования;</w:t>
       </w:r>
       <w:r>
         <w:rPr>
+          <w:highlight w:val="none"/>
+          <w14:ligatures w14:val="none"/>
+        </w:rPr>
+      </w:r>
+      <w:r>
+        <w:rPr>
+          <w:highlight w:val="none"/>
+          <w14:ligatures w14:val="none"/>
+        </w:rPr>
+      </w:r>
+      <w:r>
+        <w:rPr>
+          <w:highlight w:val="none"/>
+          <w14:ligatures w14:val="none"/>
+        </w:rPr>
+      </w:r>
+      <w:r>
+        <w:rPr>
+          <w:highlight w:val="none"/>
           <w14:ligatures w14:val="none"/>
         </w:rPr>
       </w:r>
     </w:p>
     <w:p>
       <w:pPr>
+        <w:pStyle w:val="909"/>
+        <w:numPr>
+          <w:ilvl w:val="0"/>
+          <w:numId w:val="9"/>
+        </w:numPr>
         <w:suppressLineNumbers w:val="false"/>
         <w:pBdr/>
         <w:spacing/>
-        <w:ind/>
+        <w:ind w:right="0" w:firstLine="709" w:left="0"/>
         <w:rPr/>
       </w:pPr>
       <w:r>
         <w:rPr>
+          <w:highlight w:val="none"/>
+          <w14:ligatures w14:val="none"/>
+        </w:rPr>
+        <w:t xml:space="preserve">система должна соответствовать требованиям Федерального закона №152-ФЗ.</w:t>
+      </w:r>
+      <w:r>
+        <w:rPr>
+          <w:highlight w:val="none"/>
           <w14:ligatures w14:val="none"/>
         </w:rPr>
       </w:r>
       <w:r>
         <w:rPr>
+          <w:highlight w:val="none"/>
+          <w14:ligatures w14:val="none"/>
+        </w:rPr>
+      </w:r>
+      <w:r>
+        <w:rPr>
+          <w:highlight w:val="none"/>
+          <w14:ligatures w14:val="none"/>
+        </w:rPr>
+      </w:r>
+      <w:r>
+        <w:rPr>
+          <w:highlight w:val="none"/>
           <w14:ligatures w14:val="none"/>
         </w:rPr>
       </w:r>
     </w:p>
     <w:p>
       <w:pPr>
+        <w:pStyle w:val="884"/>
         <w:suppressLineNumbers w:val="false"/>
         <w:pBdr/>
         <w:spacing/>
@@ -3921,27 +2780,32 @@
       </w:pPr>
       <w:r>
         <w:rPr>
+          <w:highlight w:val="none"/>
           <w14:ligatures w14:val="none"/>
         </w:rPr>
-        <w:t xml:space="preserve">7. Требования к безопасности</w:t>
+        <w:t xml:space="preserve">1.4.3 Технические требования</w:t>
       </w:r>
       <w:r>
         <w:rPr>
+          <w:highlight w:val="none"/>
           <w14:ligatures w14:val="none"/>
         </w:rPr>
       </w:r>
       <w:r>
         <w:rPr>
+          <w:highlight w:val="none"/>
           <w14:ligatures w14:val="none"/>
         </w:rPr>
       </w:r>
       <w:r>
         <w:rPr>
+          <w:highlight w:val="none"/>
           <w14:ligatures w14:val="none"/>
         </w:rPr>
       </w:r>
       <w:r>
         <w:rPr>
+          <w:highlight w:val="none"/>
           <w14:ligatures w14:val="none"/>
         </w:rPr>
       </w:r>
@@ -3956,138 +2820,174 @@
       </w:pPr>
       <w:r>
         <w:rPr>
+          <w:highlight w:val="none"/>
           <w14:ligatures w14:val="none"/>
         </w:rPr>
-        <w:t xml:space="preserve">Хранение паролей — только в виде хэш-сумм.</w:t>
+        <w:t xml:space="preserve">Информационная система должна корректно работать при следующих условиях:</w:t>
       </w:r>
       <w:r>
         <w:rPr>
+          <w:highlight w:val="none"/>
           <w14:ligatures w14:val="none"/>
         </w:rPr>
       </w:r>
       <w:r>
         <w:rPr>
+          <w:highlight w:val="none"/>
           <w14:ligatures w14:val="none"/>
         </w:rPr>
       </w:r>
       <w:r>
         <w:rPr>
+          <w:highlight w:val="none"/>
           <w14:ligatures w14:val="none"/>
         </w:rPr>
       </w:r>
       <w:r>
         <w:rPr>
+          <w:highlight w:val="none"/>
           <w14:ligatures w14:val="none"/>
         </w:rPr>
       </w:r>
     </w:p>
     <w:p>
       <w:pPr>
+        <w:pStyle w:val="909"/>
+        <w:numPr>
+          <w:ilvl w:val="0"/>
+          <w:numId w:val="6"/>
+        </w:numPr>
         <w:suppressLineNumbers w:val="false"/>
         <w:pBdr/>
         <w:spacing/>
-        <w:ind/>
+        <w:ind w:right="0" w:firstLine="709" w:left="0"/>
         <w:rPr/>
       </w:pPr>
       <w:r>
         <w:rPr>
+          <w:highlight w:val="none"/>
           <w14:ligatures w14:val="none"/>
         </w:rPr>
-        <w:t xml:space="preserve">Ограничение доступа согласно ролям пользователей.</w:t>
+        <w:t xml:space="preserve">аппаратное обеспечение: 2+ ядра, 2.0 ГГц, 8 ГБ ОЗУ, 50 ГБ диска;</w:t>
       </w:r>
       <w:r>
         <w:rPr>
+          <w:highlight w:val="none"/>
           <w14:ligatures w14:val="none"/>
         </w:rPr>
       </w:r>
       <w:r>
         <w:rPr>
+          <w:highlight w:val="none"/>
           <w14:ligatures w14:val="none"/>
         </w:rPr>
       </w:r>
       <w:r>
         <w:rPr>
+          <w:highlight w:val="none"/>
           <w14:ligatures w14:val="none"/>
         </w:rPr>
       </w:r>
       <w:r>
         <w:rPr>
+          <w:highlight w:val="none"/>
           <w14:ligatures w14:val="none"/>
         </w:rPr>
       </w:r>
     </w:p>
     <w:p>
       <w:pPr>
+        <w:pStyle w:val="909"/>
+        <w:numPr>
+          <w:ilvl w:val="0"/>
+          <w:numId w:val="6"/>
+        </w:numPr>
         <w:suppressLineNumbers w:val="false"/>
         <w:pBdr/>
         <w:spacing/>
-        <w:ind/>
+        <w:ind w:right="0" w:firstLine="709" w:left="0"/>
         <w:rPr/>
       </w:pPr>
       <w:r>
         <w:rPr>
+          <w:highlight w:val="none"/>
           <w14:ligatures w14:val="none"/>
         </w:rPr>
-        <w:t xml:space="preserve">Запрет прямого доступа к базе данных для неавторизованных пользователей.</w:t>
+        <w:t xml:space="preserve">наличие системы резервного копирования;</w:t>
       </w:r>
       <w:r>
         <w:rPr>
+          <w:highlight w:val="none"/>
           <w14:ligatures w14:val="none"/>
         </w:rPr>
       </w:r>
       <w:r>
         <w:rPr>
+          <w:highlight w:val="none"/>
           <w14:ligatures w14:val="none"/>
         </w:rPr>
       </w:r>
       <w:r>
         <w:rPr>
+          <w:highlight w:val="none"/>
           <w14:ligatures w14:val="none"/>
         </w:rPr>
       </w:r>
       <w:r>
         <w:rPr>
+          <w:highlight w:val="none"/>
           <w14:ligatures w14:val="none"/>
         </w:rPr>
       </w:r>
     </w:p>
     <w:p>
       <w:pPr>
+        <w:pStyle w:val="909"/>
+        <w:numPr>
+          <w:ilvl w:val="0"/>
+          <w:numId w:val="6"/>
+        </w:numPr>
         <w:suppressLineNumbers w:val="false"/>
         <w:pBdr/>
         <w:spacing/>
-        <w:ind/>
+        <w:ind w:right="0" w:firstLine="709" w:left="0"/>
         <w:rPr/>
       </w:pPr>
       <w:r>
         <w:rPr>
+          <w:highlight w:val="none"/>
           <w14:ligatures w14:val="none"/>
         </w:rPr>
-        <w:t xml:space="preserve">Соответствие 152-ФЗ в части обработки персональных данных.</w:t>
+        <w:t xml:space="preserve">стабильное подключение к базе данных.</w:t>
       </w:r>
       <w:r>
         <w:rPr>
+          <w:highlight w:val="none"/>
           <w14:ligatures w14:val="none"/>
         </w:rPr>
       </w:r>
       <w:r>
         <w:rPr>
+          <w:highlight w:val="none"/>
           <w14:ligatures w14:val="none"/>
         </w:rPr>
       </w:r>
       <w:r>
         <w:rPr>
+          <w:highlight w:val="none"/>
           <w14:ligatures w14:val="none"/>
         </w:rPr>
       </w:r>
       <w:r>
         <w:rPr>
+          <w:highlight w:val="none"/>
           <w14:ligatures w14:val="none"/>
         </w:rPr>
       </w:r>
     </w:p>
     <w:p>
       <w:pPr>
+        <w:pStyle w:val="884"/>
         <w:suppressLineNumbers w:val="false"/>
         <w:pBdr/>
         <w:spacing/>
@@ -4096,12 +2996,32 @@
       </w:pPr>
       <w:r>
         <w:rPr>
+          <w:highlight w:val="none"/>
           <w14:ligatures w14:val="none"/>
         </w:rPr>
-        <w:t xml:space="preserve">Контроль корректности пользовательского ввода.</w:t>
+        <w:t xml:space="preserve">1.4.4 Стек технологий</w:t>
       </w:r>
       <w:r>
         <w:rPr>
+          <w:highlight w:val="none"/>
+          <w14:ligatures w14:val="none"/>
+        </w:rPr>
+      </w:r>
+      <w:r>
+        <w:rPr>
+          <w:highlight w:val="none"/>
+          <w14:ligatures w14:val="none"/>
+        </w:rPr>
+      </w:r>
+      <w:r>
+        <w:rPr>
+          <w:highlight w:val="none"/>
+          <w14:ligatures w14:val="none"/>
+        </w:rPr>
+      </w:r>
+      <w:r>
+        <w:rPr>
+          <w:highlight w:val="none"/>
           <w14:ligatures w14:val="none"/>
         </w:rPr>
       </w:r>
@@ -4116,11 +3036,32 @@
       </w:pPr>
       <w:r>
         <w:rPr>
+          <w:highlight w:val="none"/>
+          <w14:ligatures w14:val="none"/>
+        </w:rPr>
+        <w:t xml:space="preserve">Используются следующие технологии:</w:t>
+      </w:r>
+      <w:r>
+        <w:rPr>
+          <w:highlight w:val="none"/>
           <w14:ligatures w14:val="none"/>
         </w:rPr>
       </w:r>
       <w:r>
         <w:rPr>
+          <w:highlight w:val="none"/>
+          <w14:ligatures w14:val="none"/>
+        </w:rPr>
+      </w:r>
+      <w:r>
+        <w:rPr>
+          <w:highlight w:val="none"/>
+          <w14:ligatures w14:val="none"/>
+        </w:rPr>
+      </w:r>
+      <w:r>
+        <w:rPr>
+          <w:highlight w:val="none"/>
           <w14:ligatures w14:val="none"/>
         </w:rPr>
       </w:r>
@@ -4135,12 +3076,35 @@
       </w:pPr>
       <w:r>
         <w:rPr>
+          <w:highlight w:val="none"/>
           <w14:ligatures w14:val="none"/>
         </w:rPr>
-        <w:t xml:space="preserve">8. Требования к документации</w:t>
+        <w:t xml:space="preserve">язык программирования: &lt;</w:t>
       </w:r>
       <w:r>
         <w:rPr>
+          <w:highlight w:val="none"/>
+          <w:lang w:val="en-US"/>
+          <w14:ligatures w14:val="none"/>
+        </w:rPr>
+        <w:t xml:space="preserve">C# / Python / Java</w:t>
+      </w:r>
+      <w:r>
+        <w:rPr>
+          <w:highlight w:val="none"/>
+          <w14:ligatures w14:val="none"/>
+        </w:rPr>
+        <w:t xml:space="preserve">&gt;;</w:t>
+      </w:r>
+      <w:r>
+        <w:rPr>
+          <w:highlight w:val="none"/>
+          <w14:ligatures w14:val="none"/>
+        </w:rPr>
+      </w:r>
+      <w:r>
+        <w:rPr>
+          <w:highlight w:val="none"/>
           <w14:ligatures w14:val="none"/>
         </w:rPr>
       </w:r>
@@ -4155,11 +3119,47 @@
       </w:pPr>
       <w:r>
         <w:rPr>
+          <w:highlight w:val="none"/>
+          <w14:ligatures w14:val="none"/>
+        </w:rPr>
+        <w:t xml:space="preserve">фреймворк: &lt;</w:t>
+      </w:r>
+      <w:r>
+        <w:rPr>
+          <w:highlight w:val="none"/>
+          <w:lang w:val="en-US"/>
+          <w14:ligatures w14:val="none"/>
+        </w:rPr>
+        <w:t xml:space="preserve">WinForms / Django / Swing</w:t>
+      </w:r>
+      <w:r>
+        <w:rPr>
+          <w:highlight w:val="none"/>
+          <w14:ligatures w14:val="none"/>
+        </w:rPr>
+        <w:t xml:space="preserve">&gt;;</w:t>
+      </w:r>
+      <w:r>
+        <w:rPr>
+          <w:highlight w:val="none"/>
           <w14:ligatures w14:val="none"/>
         </w:rPr>
       </w:r>
       <w:r>
         <w:rPr>
+          <w:highlight w:val="none"/>
+          <w14:ligatures w14:val="none"/>
+        </w:rPr>
+      </w:r>
+      <w:r>
+        <w:rPr>
+          <w:highlight w:val="none"/>
+          <w14:ligatures w14:val="none"/>
+        </w:rPr>
+      </w:r>
+      <w:r>
+        <w:rPr>
+          <w:highlight w:val="none"/>
           <w14:ligatures w14:val="none"/>
         </w:rPr>
       </w:r>
@@ -4174,27 +3174,32 @@
       </w:pPr>
       <w:r>
         <w:rPr>
+          <w:highlight w:val="none"/>
           <w14:ligatures w14:val="none"/>
         </w:rPr>
-        <w:t xml:space="preserve">К разработанной системе предоставляются:</w:t>
+        <w:t xml:space="preserve">СУБД: &lt;MySQL / PostgreSQL / SQLite&gt;;</w:t>
       </w:r>
       <w:r>
         <w:rPr>
+          <w:highlight w:val="none"/>
           <w14:ligatures w14:val="none"/>
         </w:rPr>
       </w:r>
       <w:r>
         <w:rPr>
+          <w:highlight w:val="none"/>
           <w14:ligatures w14:val="none"/>
         </w:rPr>
       </w:r>
       <w:r>
         <w:rPr>
+          <w:highlight w:val="none"/>
           <w14:ligatures w14:val="none"/>
         </w:rPr>
       </w:r>
       <w:r>
         <w:rPr>
+          <w:highlight w:val="none"/>
           <w14:ligatures w14:val="none"/>
         </w:rPr>
       </w:r>
@@ -4205,464 +3210,82 @@
         <w:pBdr/>
         <w:spacing/>
         <w:ind/>
-        <w:rPr/>
+        <w:rPr>
+          <w:highlight w:val="none"/>
+        </w:rPr>
       </w:pPr>
       <w:r>
         <w:rPr>
+          <w:highlight w:val="none"/>
           <w14:ligatures w14:val="none"/>
         </w:rPr>
-        <w:t xml:space="preserve">Техническое задание (настоящий документ);</w:t>
+        <w:t xml:space="preserve">библиотеки для работы с данными: &lt;ORM / ADO.NET / Django ORM / SQLAlchemy&gt;.</w:t>
       </w:r>
       <w:r>
         <w:rPr>
+          <w:highlight w:val="none"/>
+          <w14:ligatures w14:val="none"/>
+        </w:rPr>
+      </w:r>
+    </w:p>
+    <w:p>
+      <w:pPr>
+        <w:suppressLineNumbers w:val="false"/>
+        <w:pBdr/>
+        <w:shd w:val="nil"/>
+        <w:spacing/>
+        <w:ind/>
+        <w:rPr>
+          <w:highlight w:val="none"/>
+          <w14:ligatures w14:val="none"/>
+        </w:rPr>
+      </w:pPr>
+      <w:r>
+        <w:rPr>
+          <w:highlight w:val="none"/>
+          <w14:ligatures w14:val="none"/>
+        </w:rPr>
+        <w:br w:type="page" w:clear="all"/>
+      </w:r>
+      <w:r>
+        <w:rPr>
+          <w:highlight w:val="none"/>
           <w14:ligatures w14:val="none"/>
         </w:rPr>
       </w:r>
       <w:r>
         <w:rPr>
+          <w:highlight w:val="none"/>
+          <w14:ligatures w14:val="none"/>
+        </w:rPr>
+      </w:r>
+    </w:p>
+    <w:p>
+      <w:pPr>
+        <w:pStyle w:val="882"/>
+        <w:suppressLineNumbers w:val="false"/>
+        <w:pBdr/>
+        <w:spacing/>
+        <w:ind w:right="0" w:firstLine="0" w:left="0"/>
+        <w:jc w:val="center"/>
+        <w:rPr/>
+      </w:pPr>
+      <w:r>
+        <w:rPr>
+          <w:highlight w:val="none"/>
+          <w14:ligatures w14:val="none"/>
+        </w:rPr>
+        <w:t xml:space="preserve">Приложение А</w:t>
+      </w:r>
+      <w:r>
+        <w:rPr>
+          <w:highlight w:val="none"/>
           <w14:ligatures w14:val="none"/>
         </w:rPr>
       </w:r>
       <w:r>
         <w:rPr>
-          <w14:ligatures w14:val="none"/>
-        </w:rPr>
-      </w:r>
-      <w:r>
-        <w:rPr>
-          <w14:ligatures w14:val="none"/>
-        </w:rPr>
-      </w:r>
-    </w:p>
-    <w:p>
-      <w:pPr>
-        <w:suppressLineNumbers w:val="false"/>
-        <w:pBdr/>
-        <w:spacing/>
-        <w:ind/>
-        <w:rPr/>
-      </w:pPr>
-      <w:r>
-        <w:rPr>
-          <w14:ligatures w14:val="none"/>
-        </w:rPr>
-        <w:t xml:space="preserve">Спецификация программного продукта;</w:t>
-      </w:r>
-      <w:r>
-        <w:rPr>
-          <w14:ligatures w14:val="none"/>
-        </w:rPr>
-      </w:r>
-      <w:r>
-        <w:rPr>
-          <w14:ligatures w14:val="none"/>
-        </w:rPr>
-      </w:r>
-      <w:r>
-        <w:rPr>
-          <w14:ligatures w14:val="none"/>
-        </w:rPr>
-      </w:r>
-      <w:r>
-        <w:rPr>
-          <w14:ligatures w14:val="none"/>
-        </w:rPr>
-      </w:r>
-    </w:p>
-    <w:p>
-      <w:pPr>
-        <w:suppressLineNumbers w:val="false"/>
-        <w:pBdr/>
-        <w:spacing/>
-        <w:ind/>
-        <w:rPr/>
-      </w:pPr>
-      <w:r>
-        <w:rPr>
-          <w14:ligatures w14:val="none"/>
-        </w:rPr>
-        <w:t xml:space="preserve">Отчёт об оценке качества;</w:t>
-      </w:r>
-      <w:r>
-        <w:rPr>
-          <w14:ligatures w14:val="none"/>
-        </w:rPr>
-      </w:r>
-      <w:r>
-        <w:rPr>
-          <w14:ligatures w14:val="none"/>
-        </w:rPr>
-      </w:r>
-      <w:r>
-        <w:rPr>
-          <w14:ligatures w14:val="none"/>
-        </w:rPr>
-      </w:r>
-      <w:r>
-        <w:rPr>
-          <w14:ligatures w14:val="none"/>
-        </w:rPr>
-      </w:r>
-    </w:p>
-    <w:p>
-      <w:pPr>
-        <w:suppressLineNumbers w:val="false"/>
-        <w:pBdr/>
-        <w:spacing/>
-        <w:ind/>
-        <w:rPr/>
-      </w:pPr>
-      <w:r>
-        <w:rPr>
-          <w14:ligatures w14:val="none"/>
-        </w:rPr>
-        <w:t xml:space="preserve">Инструкция пользователя (при необходимости).</w:t>
-      </w:r>
-      <w:r>
-        <w:rPr>
-          <w14:ligatures w14:val="none"/>
-        </w:rPr>
-      </w:r>
-    </w:p>
-    <w:p>
-      <w:pPr>
-        <w:suppressLineNumbers w:val="false"/>
-        <w:pBdr/>
-        <w:spacing/>
-        <w:ind/>
-        <w:rPr/>
-      </w:pPr>
-      <w:r>
-        <w:rPr>
-          <w14:ligatures w14:val="none"/>
-        </w:rPr>
-      </w:r>
-      <w:r>
-        <w:rPr>
-          <w14:ligatures w14:val="none"/>
-        </w:rPr>
-      </w:r>
-    </w:p>
-    <w:p>
-      <w:pPr>
-        <w:suppressLineNumbers w:val="false"/>
-        <w:pBdr/>
-        <w:spacing/>
-        <w:ind/>
-        <w:rPr/>
-      </w:pPr>
-      <w:r>
-        <w:rPr>
-          <w14:ligatures w14:val="none"/>
-        </w:rPr>
-        <w:t xml:space="preserve">9. Порядок разработки и приёмки</w:t>
-      </w:r>
-      <w:r>
-        <w:rPr>
-          <w14:ligatures w14:val="none"/>
-        </w:rPr>
-      </w:r>
-    </w:p>
-    <w:p>
-      <w:pPr>
-        <w:suppressLineNumbers w:val="false"/>
-        <w:pBdr/>
-        <w:spacing/>
-        <w:ind/>
-        <w:rPr/>
-      </w:pPr>
-      <w:r>
-        <w:rPr>
-          <w14:ligatures w14:val="none"/>
-        </w:rPr>
-      </w:r>
-      <w:r>
-        <w:rPr>
-          <w14:ligatures w14:val="none"/>
-        </w:rPr>
-      </w:r>
-    </w:p>
-    <w:p>
-      <w:pPr>
-        <w:suppressLineNumbers w:val="false"/>
-        <w:pBdr/>
-        <w:spacing/>
-        <w:ind/>
-        <w:rPr/>
-      </w:pPr>
-      <w:r>
-        <w:rPr>
-          <w14:ligatures w14:val="none"/>
-        </w:rPr>
-        <w:t xml:space="preserve">Создание ТЗ.</w:t>
-      </w:r>
-      <w:r>
-        <w:rPr>
-          <w14:ligatures w14:val="none"/>
-        </w:rPr>
-      </w:r>
-      <w:r>
-        <w:rPr>
-          <w14:ligatures w14:val="none"/>
-        </w:rPr>
-      </w:r>
-      <w:r>
-        <w:rPr>
-          <w14:ligatures w14:val="none"/>
-        </w:rPr>
-      </w:r>
-      <w:r>
-        <w:rPr>
-          <w14:ligatures w14:val="none"/>
-        </w:rPr>
-      </w:r>
-    </w:p>
-    <w:p>
-      <w:pPr>
-        <w:suppressLineNumbers w:val="false"/>
-        <w:pBdr/>
-        <w:spacing/>
-        <w:ind/>
-        <w:rPr/>
-      </w:pPr>
-      <w:r>
-        <w:rPr>
-          <w14:ligatures w14:val="none"/>
-        </w:rPr>
-        <w:t xml:space="preserve">Разработка архитектуры и функционала.</w:t>
-      </w:r>
-      <w:r>
-        <w:rPr>
-          <w14:ligatures w14:val="none"/>
-        </w:rPr>
-      </w:r>
-      <w:r>
-        <w:rPr>
-          <w14:ligatures w14:val="none"/>
-        </w:rPr>
-      </w:r>
-      <w:r>
-        <w:rPr>
-          <w14:ligatures w14:val="none"/>
-        </w:rPr>
-      </w:r>
-      <w:r>
-        <w:rPr>
-          <w14:ligatures w14:val="none"/>
-        </w:rPr>
-      </w:r>
-    </w:p>
-    <w:p>
-      <w:pPr>
-        <w:suppressLineNumbers w:val="false"/>
-        <w:pBdr/>
-        <w:spacing/>
-        <w:ind/>
-        <w:rPr/>
-      </w:pPr>
-      <w:r>
-        <w:rPr>
-          <w14:ligatures w14:val="none"/>
-        </w:rPr>
-        <w:t xml:space="preserve">Тестирование.</w:t>
-      </w:r>
-      <w:r>
-        <w:rPr>
-          <w14:ligatures w14:val="none"/>
-        </w:rPr>
-      </w:r>
-      <w:r>
-        <w:rPr>
-          <w14:ligatures w14:val="none"/>
-        </w:rPr>
-      </w:r>
-      <w:r>
-        <w:rPr>
-          <w14:ligatures w14:val="none"/>
-        </w:rPr>
-      </w:r>
-      <w:r>
-        <w:rPr>
-          <w14:ligatures w14:val="none"/>
-        </w:rPr>
-      </w:r>
-    </w:p>
-    <w:p>
-      <w:pPr>
-        <w:suppressLineNumbers w:val="false"/>
-        <w:pBdr/>
-        <w:spacing/>
-        <w:ind/>
-        <w:rPr/>
-      </w:pPr>
-      <w:r>
-        <w:rPr>
-          <w14:ligatures w14:val="none"/>
-        </w:rPr>
-        <w:t xml:space="preserve">Подготовка спецификации.</w:t>
-      </w:r>
-      <w:r>
-        <w:rPr>
-          <w14:ligatures w14:val="none"/>
-        </w:rPr>
-      </w:r>
-      <w:r>
-        <w:rPr>
-          <w14:ligatures w14:val="none"/>
-        </w:rPr>
-      </w:r>
-      <w:r>
-        <w:rPr>
-          <w14:ligatures w14:val="none"/>
-        </w:rPr>
-      </w:r>
-      <w:r>
-        <w:rPr>
-          <w14:ligatures w14:val="none"/>
-        </w:rPr>
-      </w:r>
-    </w:p>
-    <w:p>
-      <w:pPr>
-        <w:suppressLineNumbers w:val="false"/>
-        <w:pBdr/>
-        <w:spacing/>
-        <w:ind/>
-        <w:rPr/>
-      </w:pPr>
-      <w:r>
-        <w:rPr>
-          <w14:ligatures w14:val="none"/>
-        </w:rPr>
-        <w:t xml:space="preserve">Контрольная проверка требований.</w:t>
-      </w:r>
-      <w:r>
-        <w:rPr>
-          <w14:ligatures w14:val="none"/>
-        </w:rPr>
-      </w:r>
-      <w:r>
-        <w:rPr>
-          <w14:ligatures w14:val="none"/>
-        </w:rPr>
-      </w:r>
-      <w:r>
-        <w:rPr>
-          <w14:ligatures w14:val="none"/>
-        </w:rPr>
-      </w:r>
-      <w:r>
-        <w:rPr>
-          <w14:ligatures w14:val="none"/>
-        </w:rPr>
-      </w:r>
-    </w:p>
-    <w:p>
-      <w:pPr>
-        <w:suppressLineNumbers w:val="false"/>
-        <w:pBdr/>
-        <w:spacing/>
-        <w:ind/>
-        <w:rPr/>
-      </w:pPr>
-      <w:r>
-        <w:rPr>
-          <w14:ligatures w14:val="none"/>
-        </w:rPr>
-        <w:t xml:space="preserve">Итоговая сдача проекта.</w:t>
-      </w:r>
-      <w:r>
-        <w:rPr>
-          <w14:ligatures w14:val="none"/>
-        </w:rPr>
-      </w:r>
-    </w:p>
-    <w:p>
-      <w:pPr>
-        <w:suppressLineNumbers w:val="false"/>
-        <w:pBdr/>
-        <w:spacing/>
-        <w:ind/>
-        <w:rPr/>
-      </w:pPr>
-      <w:r>
-        <w:rPr>
-          <w14:ligatures w14:val="none"/>
-        </w:rPr>
-      </w:r>
-      <w:r>
-        <w:rPr>
-          <w14:ligatures w14:val="none"/>
-        </w:rPr>
-      </w:r>
-    </w:p>
-    <w:p>
-      <w:pPr>
-        <w:suppressLineNumbers w:val="false"/>
-        <w:pBdr/>
-        <w:spacing/>
-        <w:ind/>
-        <w:rPr/>
-      </w:pPr>
-      <w:r>
-        <w:rPr>
-          <w14:ligatures w14:val="none"/>
-        </w:rPr>
-        <w:t xml:space="preserve">10. Заключение</w:t>
-      </w:r>
-      <w:r>
-        <w:rPr>
-          <w14:ligatures w14:val="none"/>
-        </w:rPr>
-      </w:r>
-    </w:p>
-    <w:p>
-      <w:pPr>
-        <w:suppressLineNumbers w:val="false"/>
-        <w:pBdr/>
-        <w:spacing/>
-        <w:ind/>
-        <w:rPr/>
-      </w:pPr>
-      <w:r>
-        <w:rPr>
-          <w14:ligatures w14:val="none"/>
-        </w:rPr>
-      </w:r>
-      <w:r>
-        <w:rPr>
-          <w14:ligatures w14:val="none"/>
-        </w:rPr>
-      </w:r>
-    </w:p>
-    <w:p>
-      <w:pPr>
-        <w:suppressLineNumbers w:val="false"/>
-        <w:pBdr/>
-        <w:spacing/>
-        <w:ind/>
-        <w:rPr>
-          <w14:ligatures w14:val="none"/>
-        </w:rPr>
-      </w:pPr>
-      <w:r>
-        <w:rPr>
-          <w14:ligatures w14:val="none"/>
-        </w:rPr>
-        <w:t xml:space="preserve">Техническое задание определяет структуру, функциональные и нефункциональные требования к системе «&lt;НАЗВАНИЕ СИСТЕМЫ&gt;». Документ служит основой для разработки и тестирования программного продукта.</w:t>
-      </w:r>
-      <w:r>
-        <w:rPr>
-          <w14:ligatures w14:val="none"/>
-        </w:rPr>
-      </w:r>
-      <w:r>
-        <w:rPr>
-          <w14:ligatures w14:val="none"/>
-        </w:rPr>
-      </w:r>
-      <w:r>
-        <w:rPr>
+          <w:highlight w:val="none"/>
           <w14:ligatures w14:val="none"/>
         </w:rPr>
       </w:r>
@@ -4672,7 +3295,7 @@
       <w:endnotePr/>
       <w:type w:val="nextPage"/>
       <w:pgSz w:h="16838" w:orient="portrait" w:w="11906"/>
-      <w:pgMar w:top="1134" w:right="850" w:bottom="1134" w:left="1701" w:header="708" w:footer="708" w:gutter="0"/>
+      <w:pgMar w:top="1134" w:right="567" w:bottom="1134" w:left="1701" w:header="708" w:footer="708" w:gutter="0"/>
       <w:cols w:num="1" w:sep="0" w:space="708" w:equalWidth="1"/>
     </w:sectPr>
   </w:body>
@@ -5482,6 +4105,888 @@
       <w:suff w:val="tab"/>
     </w:lvl>
   </w:abstractNum>
+  <w:abstractNum w:abstractNumId="5">
+    <w:nsid w:val="2E4956EF"/>
+    <w:lvl w:ilvl="0">
+      <w:isLgl w:val="false"/>
+      <w:lvlJc w:val="left"/>
+      <w:lvlText w:val="–"/>
+      <w:numFmt w:val="bullet"/>
+      <w:pPr>
+        <w:pBdr/>
+        <w:spacing/>
+        <w:ind w:hanging="360" w:left="1418"/>
+      </w:pPr>
+      <w:rPr>
+        <w:rFonts w:hint="default" w:ascii="Arial" w:hAnsi="Arial" w:eastAsia="Arial" w:cs="Arial"/>
+      </w:rPr>
+      <w:start w:val="1"/>
+      <w:suff w:val="tab"/>
+    </w:lvl>
+    <w:lvl w:ilvl="1">
+      <w:isLgl w:val="false"/>
+      <w:lvlJc w:val="left"/>
+      <w:lvlText w:val="o"/>
+      <w:numFmt w:val="bullet"/>
+      <w:pPr>
+        <w:pBdr/>
+        <w:spacing/>
+        <w:ind w:hanging="360" w:left="2138"/>
+      </w:pPr>
+      <w:rPr>
+        <w:rFonts w:hint="default" w:ascii="Courier New" w:hAnsi="Courier New" w:eastAsia="Courier New" w:cs="Courier New"/>
+      </w:rPr>
+      <w:start w:val="1"/>
+      <w:suff w:val="tab"/>
+    </w:lvl>
+    <w:lvl w:ilvl="2">
+      <w:isLgl w:val="false"/>
+      <w:lvlJc w:val="left"/>
+      <w:lvlText w:val="§"/>
+      <w:numFmt w:val="bullet"/>
+      <w:pPr>
+        <w:pBdr/>
+        <w:spacing/>
+        <w:ind w:hanging="360" w:left="2858"/>
+      </w:pPr>
+      <w:rPr>
+        <w:rFonts w:hint="default" w:ascii="Wingdings" w:hAnsi="Wingdings" w:eastAsia="Wingdings" w:cs="Wingdings"/>
+      </w:rPr>
+      <w:start w:val="1"/>
+      <w:suff w:val="tab"/>
+    </w:lvl>
+    <w:lvl w:ilvl="3">
+      <w:isLgl w:val="false"/>
+      <w:lvlJc w:val="left"/>
+      <w:lvlText w:val="·"/>
+      <w:numFmt w:val="bullet"/>
+      <w:pPr>
+        <w:pBdr/>
+        <w:spacing/>
+        <w:ind w:hanging="360" w:left="3578"/>
+      </w:pPr>
+      <w:rPr>
+        <w:rFonts w:hint="default" w:ascii="Symbol" w:hAnsi="Symbol" w:eastAsia="Symbol" w:cs="Symbol"/>
+      </w:rPr>
+      <w:start w:val="1"/>
+      <w:suff w:val="tab"/>
+    </w:lvl>
+    <w:lvl w:ilvl="4">
+      <w:isLgl w:val="false"/>
+      <w:lvlJc w:val="left"/>
+      <w:lvlText w:val="o"/>
+      <w:numFmt w:val="bullet"/>
+      <w:pPr>
+        <w:pBdr/>
+        <w:spacing/>
+        <w:ind w:hanging="360" w:left="4298"/>
+      </w:pPr>
+      <w:rPr>
+        <w:rFonts w:hint="default" w:ascii="Courier New" w:hAnsi="Courier New" w:eastAsia="Courier New" w:cs="Courier New"/>
+      </w:rPr>
+      <w:start w:val="1"/>
+      <w:suff w:val="tab"/>
+    </w:lvl>
+    <w:lvl w:ilvl="5">
+      <w:isLgl w:val="false"/>
+      <w:lvlJc w:val="left"/>
+      <w:lvlText w:val="§"/>
+      <w:numFmt w:val="bullet"/>
+      <w:pPr>
+        <w:pBdr/>
+        <w:spacing/>
+        <w:ind w:hanging="360" w:left="5018"/>
+      </w:pPr>
+      <w:rPr>
+        <w:rFonts w:hint="default" w:ascii="Wingdings" w:hAnsi="Wingdings" w:eastAsia="Wingdings" w:cs="Wingdings"/>
+      </w:rPr>
+      <w:start w:val="1"/>
+      <w:suff w:val="tab"/>
+    </w:lvl>
+    <w:lvl w:ilvl="6">
+      <w:isLgl w:val="false"/>
+      <w:lvlJc w:val="left"/>
+      <w:lvlText w:val="·"/>
+      <w:numFmt w:val="bullet"/>
+      <w:pPr>
+        <w:pBdr/>
+        <w:spacing/>
+        <w:ind w:hanging="360" w:left="5738"/>
+      </w:pPr>
+      <w:rPr>
+        <w:rFonts w:hint="default" w:ascii="Symbol" w:hAnsi="Symbol" w:eastAsia="Symbol" w:cs="Symbol"/>
+      </w:rPr>
+      <w:start w:val="1"/>
+      <w:suff w:val="tab"/>
+    </w:lvl>
+    <w:lvl w:ilvl="7">
+      <w:isLgl w:val="false"/>
+      <w:lvlJc w:val="left"/>
+      <w:lvlText w:val="o"/>
+      <w:numFmt w:val="bullet"/>
+      <w:pPr>
+        <w:pBdr/>
+        <w:spacing/>
+        <w:ind w:hanging="360" w:left="6458"/>
+      </w:pPr>
+      <w:rPr>
+        <w:rFonts w:hint="default" w:ascii="Courier New" w:hAnsi="Courier New" w:eastAsia="Courier New" w:cs="Courier New"/>
+      </w:rPr>
+      <w:start w:val="1"/>
+      <w:suff w:val="tab"/>
+    </w:lvl>
+    <w:lvl w:ilvl="8">
+      <w:isLgl w:val="false"/>
+      <w:lvlJc w:val="left"/>
+      <w:lvlText w:val="§"/>
+      <w:numFmt w:val="bullet"/>
+      <w:pPr>
+        <w:pBdr/>
+        <w:spacing/>
+        <w:ind w:hanging="360" w:left="7178"/>
+      </w:pPr>
+      <w:rPr>
+        <w:rFonts w:hint="default" w:ascii="Wingdings" w:hAnsi="Wingdings" w:eastAsia="Wingdings" w:cs="Wingdings"/>
+      </w:rPr>
+      <w:start w:val="1"/>
+      <w:suff w:val="tab"/>
+    </w:lvl>
+  </w:abstractNum>
+  <w:abstractNum w:abstractNumId="6">
+    <w:nsid w:val="3D7523DF"/>
+    <w:lvl w:ilvl="0">
+      <w:isLgl w:val="false"/>
+      <w:lvlJc w:val="left"/>
+      <w:lvlText w:val="·"/>
+      <w:numFmt w:val="bullet"/>
+      <w:pPr>
+        <w:pBdr/>
+        <w:spacing/>
+        <w:ind w:hanging="360" w:left="720"/>
+      </w:pPr>
+      <w:rPr>
+        <w:rFonts w:hint="default" w:ascii="Symbol" w:hAnsi="Symbol" w:eastAsia="Symbol" w:cs="Symbol"/>
+      </w:rPr>
+      <w:start w:val="1"/>
+      <w:suff w:val="tab"/>
+    </w:lvl>
+    <w:lvl w:ilvl="1">
+      <w:isLgl w:val="false"/>
+      <w:lvlJc w:val="left"/>
+      <w:lvlText w:val="o"/>
+      <w:numFmt w:val="bullet"/>
+      <w:pPr>
+        <w:pBdr/>
+        <w:spacing/>
+        <w:ind w:hanging="360" w:left="1440"/>
+      </w:pPr>
+      <w:rPr>
+        <w:rFonts w:hint="default" w:ascii="Courier New" w:hAnsi="Courier New" w:eastAsia="Courier New" w:cs="Courier New"/>
+      </w:rPr>
+      <w:start w:val="1"/>
+      <w:suff w:val="tab"/>
+    </w:lvl>
+    <w:lvl w:ilvl="2">
+      <w:isLgl w:val="false"/>
+      <w:lvlJc w:val="left"/>
+      <w:lvlText w:val="§"/>
+      <w:numFmt w:val="bullet"/>
+      <w:pPr>
+        <w:pBdr/>
+        <w:spacing/>
+        <w:ind w:hanging="360" w:left="2160"/>
+      </w:pPr>
+      <w:rPr>
+        <w:rFonts w:hint="default" w:ascii="Wingdings" w:hAnsi="Wingdings" w:eastAsia="Wingdings" w:cs="Wingdings"/>
+      </w:rPr>
+      <w:start w:val="1"/>
+      <w:suff w:val="tab"/>
+    </w:lvl>
+    <w:lvl w:ilvl="3">
+      <w:isLgl w:val="false"/>
+      <w:lvlJc w:val="left"/>
+      <w:lvlText w:val="·"/>
+      <w:numFmt w:val="bullet"/>
+      <w:pPr>
+        <w:pBdr/>
+        <w:spacing/>
+        <w:ind w:hanging="360" w:left="2880"/>
+      </w:pPr>
+      <w:rPr>
+        <w:rFonts w:hint="default" w:ascii="Symbol" w:hAnsi="Symbol" w:eastAsia="Symbol" w:cs="Symbol"/>
+      </w:rPr>
+      <w:start w:val="1"/>
+      <w:suff w:val="tab"/>
+    </w:lvl>
+    <w:lvl w:ilvl="4">
+      <w:isLgl w:val="false"/>
+      <w:lvlJc w:val="left"/>
+      <w:lvlText w:val="o"/>
+      <w:numFmt w:val="bullet"/>
+      <w:pPr>
+        <w:pBdr/>
+        <w:spacing/>
+        <w:ind w:hanging="360" w:left="3600"/>
+      </w:pPr>
+      <w:rPr>
+        <w:rFonts w:hint="default" w:ascii="Courier New" w:hAnsi="Courier New" w:eastAsia="Courier New" w:cs="Courier New"/>
+      </w:rPr>
+      <w:start w:val="1"/>
+      <w:suff w:val="tab"/>
+    </w:lvl>
+    <w:lvl w:ilvl="5">
+      <w:isLgl w:val="false"/>
+      <w:lvlJc w:val="left"/>
+      <w:lvlText w:val="§"/>
+      <w:numFmt w:val="bullet"/>
+      <w:pPr>
+        <w:pBdr/>
+        <w:spacing/>
+        <w:ind w:hanging="360" w:left="4320"/>
+      </w:pPr>
+      <w:rPr>
+        <w:rFonts w:hint="default" w:ascii="Wingdings" w:hAnsi="Wingdings" w:eastAsia="Wingdings" w:cs="Wingdings"/>
+      </w:rPr>
+      <w:start w:val="1"/>
+      <w:suff w:val="tab"/>
+    </w:lvl>
+    <w:lvl w:ilvl="6">
+      <w:isLgl w:val="false"/>
+      <w:lvlJc w:val="left"/>
+      <w:lvlText w:val="·"/>
+      <w:numFmt w:val="bullet"/>
+      <w:pPr>
+        <w:pBdr/>
+        <w:spacing/>
+        <w:ind w:hanging="360" w:left="5040"/>
+      </w:pPr>
+      <w:rPr>
+        <w:rFonts w:hint="default" w:ascii="Symbol" w:hAnsi="Symbol" w:eastAsia="Symbol" w:cs="Symbol"/>
+      </w:rPr>
+      <w:start w:val="1"/>
+      <w:suff w:val="tab"/>
+    </w:lvl>
+    <w:lvl w:ilvl="7">
+      <w:isLgl w:val="false"/>
+      <w:lvlJc w:val="left"/>
+      <w:lvlText w:val="o"/>
+      <w:numFmt w:val="bullet"/>
+      <w:pPr>
+        <w:pBdr/>
+        <w:spacing/>
+        <w:ind w:hanging="360" w:left="5760"/>
+      </w:pPr>
+      <w:rPr>
+        <w:rFonts w:hint="default" w:ascii="Courier New" w:hAnsi="Courier New" w:eastAsia="Courier New" w:cs="Courier New"/>
+      </w:rPr>
+      <w:start w:val="1"/>
+      <w:suff w:val="tab"/>
+    </w:lvl>
+    <w:lvl w:ilvl="8">
+      <w:isLgl w:val="false"/>
+      <w:lvlJc w:val="left"/>
+      <w:lvlText w:val="§"/>
+      <w:numFmt w:val="bullet"/>
+      <w:pPr>
+        <w:pBdr/>
+        <w:spacing/>
+        <w:ind w:hanging="360" w:left="6480"/>
+      </w:pPr>
+      <w:rPr>
+        <w:rFonts w:hint="default" w:ascii="Wingdings" w:hAnsi="Wingdings" w:eastAsia="Wingdings" w:cs="Wingdings"/>
+      </w:rPr>
+      <w:start w:val="1"/>
+      <w:suff w:val="tab"/>
+    </w:lvl>
+  </w:abstractNum>
+  <w:abstractNum w:abstractNumId="7">
+    <w:nsid w:val="6D18DBFC"/>
+    <w:lvl w:ilvl="0">
+      <w:isLgl w:val="false"/>
+      <w:lvlJc w:val="left"/>
+      <w:lvlText w:val="–"/>
+      <w:numFmt w:val="bullet"/>
+      <w:pPr>
+        <w:pBdr/>
+        <w:spacing/>
+        <w:ind w:hanging="360" w:left="720"/>
+      </w:pPr>
+      <w:rPr>
+        <w:rFonts w:ascii="Arial" w:hAnsi="Arial" w:eastAsia="Arial" w:cs="Arial"/>
+      </w:rPr>
+      <w:start w:val="1"/>
+      <w:suff w:val="tab"/>
+    </w:lvl>
+    <w:lvl w:ilvl="1">
+      <w:isLgl w:val="false"/>
+      <w:lvlJc w:val="left"/>
+      <w:lvlText w:val="o"/>
+      <w:numFmt w:val="bullet"/>
+      <w:pPr>
+        <w:pBdr/>
+        <w:spacing/>
+        <w:ind w:hanging="360" w:left="1440"/>
+      </w:pPr>
+      <w:rPr>
+        <w:rFonts w:hint="default" w:ascii="Courier New" w:hAnsi="Courier New" w:eastAsia="Courier New" w:cs="Courier New"/>
+      </w:rPr>
+      <w:start w:val="1"/>
+      <w:suff w:val="tab"/>
+    </w:lvl>
+    <w:lvl w:ilvl="2">
+      <w:isLgl w:val="false"/>
+      <w:lvlJc w:val="left"/>
+      <w:lvlText w:val="§"/>
+      <w:numFmt w:val="bullet"/>
+      <w:pPr>
+        <w:pBdr/>
+        <w:spacing/>
+        <w:ind w:hanging="360" w:left="2160"/>
+      </w:pPr>
+      <w:rPr>
+        <w:rFonts w:hint="default" w:ascii="Wingdings" w:hAnsi="Wingdings" w:eastAsia="Wingdings" w:cs="Wingdings"/>
+      </w:rPr>
+      <w:start w:val="1"/>
+      <w:suff w:val="tab"/>
+    </w:lvl>
+    <w:lvl w:ilvl="3">
+      <w:isLgl w:val="false"/>
+      <w:lvlJc w:val="left"/>
+      <w:lvlText w:val="·"/>
+      <w:numFmt w:val="bullet"/>
+      <w:pPr>
+        <w:pBdr/>
+        <w:spacing/>
+        <w:ind w:hanging="360" w:left="2880"/>
+      </w:pPr>
+      <w:rPr>
+        <w:rFonts w:hint="default" w:ascii="Symbol" w:hAnsi="Symbol" w:eastAsia="Symbol" w:cs="Symbol"/>
+      </w:rPr>
+      <w:start w:val="1"/>
+      <w:suff w:val="tab"/>
+    </w:lvl>
+    <w:lvl w:ilvl="4">
+      <w:isLgl w:val="false"/>
+      <w:lvlJc w:val="left"/>
+      <w:lvlText w:val="o"/>
+      <w:numFmt w:val="bullet"/>
+      <w:pPr>
+        <w:pBdr/>
+        <w:spacing/>
+        <w:ind w:hanging="360" w:left="3600"/>
+      </w:pPr>
+      <w:rPr>
+        <w:rFonts w:hint="default" w:ascii="Courier New" w:hAnsi="Courier New" w:eastAsia="Courier New" w:cs="Courier New"/>
+      </w:rPr>
+      <w:start w:val="1"/>
+      <w:suff w:val="tab"/>
+    </w:lvl>
+    <w:lvl w:ilvl="5">
+      <w:isLgl w:val="false"/>
+      <w:lvlJc w:val="left"/>
+      <w:lvlText w:val="§"/>
+      <w:numFmt w:val="bullet"/>
+      <w:pPr>
+        <w:pBdr/>
+        <w:spacing/>
+        <w:ind w:hanging="360" w:left="4320"/>
+      </w:pPr>
+      <w:rPr>
+        <w:rFonts w:hint="default" w:ascii="Wingdings" w:hAnsi="Wingdings" w:eastAsia="Wingdings" w:cs="Wingdings"/>
+      </w:rPr>
+      <w:start w:val="1"/>
+      <w:suff w:val="tab"/>
+    </w:lvl>
+    <w:lvl w:ilvl="6">
+      <w:isLgl w:val="false"/>
+      <w:lvlJc w:val="left"/>
+      <w:lvlText w:val="·"/>
+      <w:numFmt w:val="bullet"/>
+      <w:pPr>
+        <w:pBdr/>
+        <w:spacing/>
+        <w:ind w:hanging="360" w:left="5040"/>
+      </w:pPr>
+      <w:rPr>
+        <w:rFonts w:hint="default" w:ascii="Symbol" w:hAnsi="Symbol" w:eastAsia="Symbol" w:cs="Symbol"/>
+      </w:rPr>
+      <w:start w:val="1"/>
+      <w:suff w:val="tab"/>
+    </w:lvl>
+    <w:lvl w:ilvl="7">
+      <w:isLgl w:val="false"/>
+      <w:lvlJc w:val="left"/>
+      <w:lvlText w:val="o"/>
+      <w:numFmt w:val="bullet"/>
+      <w:pPr>
+        <w:pBdr/>
+        <w:spacing/>
+        <w:ind w:hanging="360" w:left="5760"/>
+      </w:pPr>
+      <w:rPr>
+        <w:rFonts w:hint="default" w:ascii="Courier New" w:hAnsi="Courier New" w:eastAsia="Courier New" w:cs="Courier New"/>
+      </w:rPr>
+      <w:start w:val="1"/>
+      <w:suff w:val="tab"/>
+    </w:lvl>
+    <w:lvl w:ilvl="8">
+      <w:isLgl w:val="false"/>
+      <w:lvlJc w:val="left"/>
+      <w:lvlText w:val="§"/>
+      <w:numFmt w:val="bullet"/>
+      <w:pPr>
+        <w:pBdr/>
+        <w:spacing/>
+        <w:ind w:hanging="360" w:left="6480"/>
+      </w:pPr>
+      <w:rPr>
+        <w:rFonts w:hint="default" w:ascii="Wingdings" w:hAnsi="Wingdings" w:eastAsia="Wingdings" w:cs="Wingdings"/>
+      </w:rPr>
+      <w:start w:val="1"/>
+      <w:suff w:val="tab"/>
+    </w:lvl>
+  </w:abstractNum>
+  <w:abstractNum w:abstractNumId="8">
+    <w:nsid w:val="333420C6"/>
+    <w:lvl w:ilvl="0">
+      <w:isLgl w:val="false"/>
+      <w:lvlJc w:val="left"/>
+      <w:lvlText w:val="–"/>
+      <w:numFmt w:val="bullet"/>
+      <w:pPr>
+        <w:pBdr/>
+        <w:spacing/>
+        <w:ind w:hanging="360" w:left="1418"/>
+      </w:pPr>
+      <w:rPr>
+        <w:rFonts w:hint="default" w:ascii="Arial" w:hAnsi="Arial" w:eastAsia="Arial" w:cs="Arial"/>
+      </w:rPr>
+      <w:start w:val="1"/>
+      <w:suff w:val="tab"/>
+    </w:lvl>
+    <w:lvl w:ilvl="1">
+      <w:isLgl w:val="false"/>
+      <w:lvlJc w:val="left"/>
+      <w:lvlText w:val="o"/>
+      <w:numFmt w:val="bullet"/>
+      <w:pPr>
+        <w:pBdr/>
+        <w:spacing/>
+        <w:ind w:hanging="360" w:left="2138"/>
+      </w:pPr>
+      <w:rPr>
+        <w:rFonts w:hint="default" w:ascii="Courier New" w:hAnsi="Courier New" w:eastAsia="Courier New" w:cs="Courier New"/>
+      </w:rPr>
+      <w:start w:val="1"/>
+      <w:suff w:val="tab"/>
+    </w:lvl>
+    <w:lvl w:ilvl="2">
+      <w:isLgl w:val="false"/>
+      <w:lvlJc w:val="left"/>
+      <w:lvlText w:val="§"/>
+      <w:numFmt w:val="bullet"/>
+      <w:pPr>
+        <w:pBdr/>
+        <w:spacing/>
+        <w:ind w:hanging="360" w:left="2858"/>
+      </w:pPr>
+      <w:rPr>
+        <w:rFonts w:hint="default" w:ascii="Wingdings" w:hAnsi="Wingdings" w:eastAsia="Wingdings" w:cs="Wingdings"/>
+      </w:rPr>
+      <w:start w:val="1"/>
+      <w:suff w:val="tab"/>
+    </w:lvl>
+    <w:lvl w:ilvl="3">
+      <w:isLgl w:val="false"/>
+      <w:lvlJc w:val="left"/>
+      <w:lvlText w:val="·"/>
+      <w:numFmt w:val="bullet"/>
+      <w:pPr>
+        <w:pBdr/>
+        <w:spacing/>
+        <w:ind w:hanging="360" w:left="3578"/>
+      </w:pPr>
+      <w:rPr>
+        <w:rFonts w:hint="default" w:ascii="Symbol" w:hAnsi="Symbol" w:eastAsia="Symbol" w:cs="Symbol"/>
+      </w:rPr>
+      <w:start w:val="1"/>
+      <w:suff w:val="tab"/>
+    </w:lvl>
+    <w:lvl w:ilvl="4">
+      <w:isLgl w:val="false"/>
+      <w:lvlJc w:val="left"/>
+      <w:lvlText w:val="o"/>
+      <w:numFmt w:val="bullet"/>
+      <w:pPr>
+        <w:pBdr/>
+        <w:spacing/>
+        <w:ind w:hanging="360" w:left="4298"/>
+      </w:pPr>
+      <w:rPr>
+        <w:rFonts w:hint="default" w:ascii="Courier New" w:hAnsi="Courier New" w:eastAsia="Courier New" w:cs="Courier New"/>
+      </w:rPr>
+      <w:start w:val="1"/>
+      <w:suff w:val="tab"/>
+    </w:lvl>
+    <w:lvl w:ilvl="5">
+      <w:isLgl w:val="false"/>
+      <w:lvlJc w:val="left"/>
+      <w:lvlText w:val="§"/>
+      <w:numFmt w:val="bullet"/>
+      <w:pPr>
+        <w:pBdr/>
+        <w:spacing/>
+        <w:ind w:hanging="360" w:left="5018"/>
+      </w:pPr>
+      <w:rPr>
+        <w:rFonts w:hint="default" w:ascii="Wingdings" w:hAnsi="Wingdings" w:eastAsia="Wingdings" w:cs="Wingdings"/>
+      </w:rPr>
+      <w:start w:val="1"/>
+      <w:suff w:val="tab"/>
+    </w:lvl>
+    <w:lvl w:ilvl="6">
+      <w:isLgl w:val="false"/>
+      <w:lvlJc w:val="left"/>
+      <w:lvlText w:val="·"/>
+      <w:numFmt w:val="bullet"/>
+      <w:pPr>
+        <w:pBdr/>
+        <w:spacing/>
+        <w:ind w:hanging="360" w:left="5738"/>
+      </w:pPr>
+      <w:rPr>
+        <w:rFonts w:hint="default" w:ascii="Symbol" w:hAnsi="Symbol" w:eastAsia="Symbol" w:cs="Symbol"/>
+      </w:rPr>
+      <w:start w:val="1"/>
+      <w:suff w:val="tab"/>
+    </w:lvl>
+    <w:lvl w:ilvl="7">
+      <w:isLgl w:val="false"/>
+      <w:lvlJc w:val="left"/>
+      <w:lvlText w:val="o"/>
+      <w:numFmt w:val="bullet"/>
+      <w:pPr>
+        <w:pBdr/>
+        <w:spacing/>
+        <w:ind w:hanging="360" w:left="6458"/>
+      </w:pPr>
+      <w:rPr>
+        <w:rFonts w:hint="default" w:ascii="Courier New" w:hAnsi="Courier New" w:eastAsia="Courier New" w:cs="Courier New"/>
+      </w:rPr>
+      <w:start w:val="1"/>
+      <w:suff w:val="tab"/>
+    </w:lvl>
+    <w:lvl w:ilvl="8">
+      <w:isLgl w:val="false"/>
+      <w:lvlJc w:val="left"/>
+      <w:lvlText w:val="§"/>
+      <w:numFmt w:val="bullet"/>
+      <w:pPr>
+        <w:pBdr/>
+        <w:spacing/>
+        <w:ind w:hanging="360" w:left="7178"/>
+      </w:pPr>
+      <w:rPr>
+        <w:rFonts w:hint="default" w:ascii="Wingdings" w:hAnsi="Wingdings" w:eastAsia="Wingdings" w:cs="Wingdings"/>
+      </w:rPr>
+      <w:start w:val="1"/>
+      <w:suff w:val="tab"/>
+    </w:lvl>
+  </w:abstractNum>
+  <w:abstractNum w:abstractNumId="9">
+    <w:nsid w:val="07084FB2"/>
+    <w:lvl w:ilvl="0">
+      <w:isLgl w:val="false"/>
+      <w:lvlJc w:val="left"/>
+      <w:lvlText w:val="–"/>
+      <w:numFmt w:val="bullet"/>
+      <w:pPr>
+        <w:pBdr/>
+        <w:spacing/>
+        <w:ind w:hanging="360" w:left="1418"/>
+      </w:pPr>
+      <w:rPr>
+        <w:rFonts w:hint="default" w:ascii="Arial" w:hAnsi="Arial" w:eastAsia="Arial" w:cs="Arial"/>
+      </w:rPr>
+      <w:start w:val="1"/>
+      <w:suff w:val="tab"/>
+    </w:lvl>
+    <w:lvl w:ilvl="1">
+      <w:isLgl w:val="false"/>
+      <w:lvlJc w:val="left"/>
+      <w:lvlText w:val="o"/>
+      <w:numFmt w:val="bullet"/>
+      <w:pPr>
+        <w:pBdr/>
+        <w:spacing/>
+        <w:ind w:hanging="360" w:left="1440"/>
+      </w:pPr>
+      <w:rPr>
+        <w:rFonts w:hint="default" w:ascii="Courier New" w:hAnsi="Courier New" w:eastAsia="Courier New" w:cs="Courier New"/>
+      </w:rPr>
+      <w:start w:val="1"/>
+      <w:suff w:val="tab"/>
+    </w:lvl>
+    <w:lvl w:ilvl="2">
+      <w:isLgl w:val="false"/>
+      <w:lvlJc w:val="left"/>
+      <w:lvlText w:val="§"/>
+      <w:numFmt w:val="bullet"/>
+      <w:pPr>
+        <w:pBdr/>
+        <w:spacing/>
+        <w:ind w:hanging="360" w:left="2160"/>
+      </w:pPr>
+      <w:rPr>
+        <w:rFonts w:hint="default" w:ascii="Wingdings" w:hAnsi="Wingdings" w:eastAsia="Wingdings" w:cs="Wingdings"/>
+      </w:rPr>
+      <w:start w:val="1"/>
+      <w:suff w:val="tab"/>
+    </w:lvl>
+    <w:lvl w:ilvl="3">
+      <w:isLgl w:val="false"/>
+      <w:lvlJc w:val="left"/>
+      <w:lvlText w:val="·"/>
+      <w:numFmt w:val="bullet"/>
+      <w:pPr>
+        <w:pBdr/>
+        <w:spacing/>
+        <w:ind w:hanging="360" w:left="2880"/>
+      </w:pPr>
+      <w:rPr>
+        <w:rFonts w:hint="default" w:ascii="Symbol" w:hAnsi="Symbol" w:eastAsia="Symbol" w:cs="Symbol"/>
+      </w:rPr>
+      <w:start w:val="1"/>
+      <w:suff w:val="tab"/>
+    </w:lvl>
+    <w:lvl w:ilvl="4">
+      <w:isLgl w:val="false"/>
+      <w:lvlJc w:val="left"/>
+      <w:lvlText w:val="o"/>
+      <w:numFmt w:val="bullet"/>
+      <w:pPr>
+        <w:pBdr/>
+        <w:spacing/>
+        <w:ind w:hanging="360" w:left="3600"/>
+      </w:pPr>
+      <w:rPr>
+        <w:rFonts w:hint="default" w:ascii="Courier New" w:hAnsi="Courier New" w:eastAsia="Courier New" w:cs="Courier New"/>
+      </w:rPr>
+      <w:start w:val="1"/>
+      <w:suff w:val="tab"/>
+    </w:lvl>
+    <w:lvl w:ilvl="5">
+      <w:isLgl w:val="false"/>
+      <w:lvlJc w:val="left"/>
+      <w:lvlText w:val="§"/>
+      <w:numFmt w:val="bullet"/>
+      <w:pPr>
+        <w:pBdr/>
+        <w:spacing/>
+        <w:ind w:hanging="360" w:left="4320"/>
+      </w:pPr>
+      <w:rPr>
+        <w:rFonts w:hint="default" w:ascii="Wingdings" w:hAnsi="Wingdings" w:eastAsia="Wingdings" w:cs="Wingdings"/>
+      </w:rPr>
+      <w:start w:val="1"/>
+      <w:suff w:val="tab"/>
+    </w:lvl>
+    <w:lvl w:ilvl="6">
+      <w:isLgl w:val="false"/>
+      <w:lvlJc w:val="left"/>
+      <w:lvlText w:val="·"/>
+      <w:numFmt w:val="bullet"/>
+      <w:pPr>
+        <w:pBdr/>
+        <w:spacing/>
+        <w:ind w:hanging="360" w:left="5040"/>
+      </w:pPr>
+      <w:rPr>
+        <w:rFonts w:hint="default" w:ascii="Symbol" w:hAnsi="Symbol" w:eastAsia="Symbol" w:cs="Symbol"/>
+      </w:rPr>
+      <w:start w:val="1"/>
+      <w:suff w:val="tab"/>
+    </w:lvl>
+    <w:lvl w:ilvl="7">
+      <w:isLgl w:val="false"/>
+      <w:lvlJc w:val="left"/>
+      <w:lvlText w:val="o"/>
+      <w:numFmt w:val="bullet"/>
+      <w:pPr>
+        <w:pBdr/>
+        <w:spacing/>
+        <w:ind w:hanging="360" w:left="5760"/>
+      </w:pPr>
+      <w:rPr>
+        <w:rFonts w:hint="default" w:ascii="Courier New" w:hAnsi="Courier New" w:eastAsia="Courier New" w:cs="Courier New"/>
+      </w:rPr>
+      <w:start w:val="1"/>
+      <w:suff w:val="tab"/>
+    </w:lvl>
+    <w:lvl w:ilvl="8">
+      <w:isLgl w:val="false"/>
+      <w:lvlJc w:val="left"/>
+      <w:lvlText w:val="§"/>
+      <w:numFmt w:val="bullet"/>
+      <w:pPr>
+        <w:pBdr/>
+        <w:spacing/>
+        <w:ind w:hanging="360" w:left="6480"/>
+      </w:pPr>
+      <w:rPr>
+        <w:rFonts w:hint="default" w:ascii="Wingdings" w:hAnsi="Wingdings" w:eastAsia="Wingdings" w:cs="Wingdings"/>
+      </w:rPr>
+      <w:start w:val="1"/>
+      <w:suff w:val="tab"/>
+    </w:lvl>
+  </w:abstractNum>
+  <w:abstractNum w:abstractNumId="10">
+    <w:nsid w:val="27954D27"/>
+    <w:lvl w:ilvl="0">
+      <w:isLgl w:val="false"/>
+      <w:lvlJc w:val="left"/>
+      <w:lvlText w:val="–"/>
+      <w:numFmt w:val="bullet"/>
+      <w:pPr>
+        <w:pBdr/>
+        <w:spacing/>
+        <w:ind w:hanging="360" w:left="1418"/>
+      </w:pPr>
+      <w:rPr>
+        <w:rFonts w:hint="default" w:ascii="Arial" w:hAnsi="Arial" w:eastAsia="Arial" w:cs="Arial"/>
+      </w:rPr>
+      <w:start w:val="1"/>
+      <w:suff w:val="tab"/>
+    </w:lvl>
+    <w:lvl w:ilvl="1">
+      <w:isLgl w:val="false"/>
+      <w:lvlJc w:val="left"/>
+      <w:lvlText w:val="o"/>
+      <w:numFmt w:val="bullet"/>
+      <w:pPr>
+        <w:pBdr/>
+        <w:spacing/>
+        <w:ind w:hanging="360" w:left="1440"/>
+      </w:pPr>
+      <w:rPr>
+        <w:rFonts w:hint="default" w:ascii="Courier New" w:hAnsi="Courier New" w:eastAsia="Courier New" w:cs="Courier New"/>
+      </w:rPr>
+      <w:start w:val="1"/>
+      <w:suff w:val="tab"/>
+    </w:lvl>
+    <w:lvl w:ilvl="2">
+      <w:isLgl w:val="false"/>
+      <w:lvlJc w:val="left"/>
+      <w:lvlText w:val="§"/>
+      <w:numFmt w:val="bullet"/>
+      <w:pPr>
+        <w:pBdr/>
+        <w:spacing/>
+        <w:ind w:hanging="360" w:left="2160"/>
+      </w:pPr>
+      <w:rPr>
+        <w:rFonts w:hint="default" w:ascii="Wingdings" w:hAnsi="Wingdings" w:eastAsia="Wingdings" w:cs="Wingdings"/>
+      </w:rPr>
+      <w:start w:val="1"/>
+      <w:suff w:val="tab"/>
+    </w:lvl>
+    <w:lvl w:ilvl="3">
+      <w:isLgl w:val="false"/>
+      <w:lvlJc w:val="left"/>
+      <w:lvlText w:val="·"/>
+      <w:numFmt w:val="bullet"/>
+      <w:pPr>
+        <w:pBdr/>
+        <w:spacing/>
+        <w:ind w:hanging="360" w:left="2880"/>
+      </w:pPr>
+      <w:rPr>
+        <w:rFonts w:hint="default" w:ascii="Symbol" w:hAnsi="Symbol" w:eastAsia="Symbol" w:cs="Symbol"/>
+      </w:rPr>
+      <w:start w:val="1"/>
+      <w:suff w:val="tab"/>
+    </w:lvl>
+    <w:lvl w:ilvl="4">
+      <w:isLgl w:val="false"/>
+      <w:lvlJc w:val="left"/>
+      <w:lvlText w:val="o"/>
+      <w:numFmt w:val="bullet"/>
+      <w:pPr>
+        <w:pBdr/>
+        <w:spacing/>
+        <w:ind w:hanging="360" w:left="3600"/>
+      </w:pPr>
+      <w:rPr>
+        <w:rFonts w:hint="default" w:ascii="Courier New" w:hAnsi="Courier New" w:eastAsia="Courier New" w:cs="Courier New"/>
+      </w:rPr>
+      <w:start w:val="1"/>
+      <w:suff w:val="tab"/>
+    </w:lvl>
+    <w:lvl w:ilvl="5">
+      <w:isLgl w:val="false"/>
+      <w:lvlJc w:val="left"/>
+      <w:lvlText w:val="§"/>
+      <w:numFmt w:val="bullet"/>
+      <w:pPr>
+        <w:pBdr/>
+        <w:spacing/>
+        <w:ind w:hanging="360" w:left="4320"/>
+      </w:pPr>
+      <w:rPr>
+        <w:rFonts w:hint="default" w:ascii="Wingdings" w:hAnsi="Wingdings" w:eastAsia="Wingdings" w:cs="Wingdings"/>
+      </w:rPr>
+      <w:start w:val="1"/>
+      <w:suff w:val="tab"/>
+    </w:lvl>
+    <w:lvl w:ilvl="6">
+      <w:isLgl w:val="false"/>
+      <w:lvlJc w:val="left"/>
+      <w:lvlText w:val="·"/>
+      <w:numFmt w:val="bullet"/>
+      <w:pPr>
+        <w:pBdr/>
+        <w:spacing/>
+        <w:ind w:hanging="360" w:left="5040"/>
+      </w:pPr>
+      <w:rPr>
+        <w:rFonts w:hint="default" w:ascii="Symbol" w:hAnsi="Symbol" w:eastAsia="Symbol" w:cs="Symbol"/>
+      </w:rPr>
+      <w:start w:val="1"/>
+      <w:suff w:val="tab"/>
+    </w:lvl>
+    <w:lvl w:ilvl="7">
+      <w:isLgl w:val="false"/>
+      <w:lvlJc w:val="left"/>
+      <w:lvlText w:val="o"/>
+      <w:numFmt w:val="bullet"/>
+      <w:pPr>
+        <w:pBdr/>
+        <w:spacing/>
+        <w:ind w:hanging="360" w:left="5760"/>
+      </w:pPr>
+      <w:rPr>
+        <w:rFonts w:hint="default" w:ascii="Courier New" w:hAnsi="Courier New" w:eastAsia="Courier New" w:cs="Courier New"/>
+      </w:rPr>
+      <w:start w:val="1"/>
+      <w:suff w:val="tab"/>
+    </w:lvl>
+    <w:lvl w:ilvl="8">
+      <w:isLgl w:val="false"/>
+      <w:lvlJc w:val="left"/>
+      <w:lvlText w:val="§"/>
+      <w:numFmt w:val="bullet"/>
+      <w:pPr>
+        <w:pBdr/>
+        <w:spacing/>
+        <w:ind w:hanging="360" w:left="6480"/>
+      </w:pPr>
+      <w:rPr>
+        <w:rFonts w:hint="default" w:ascii="Wingdings" w:hAnsi="Wingdings" w:eastAsia="Wingdings" w:cs="Wingdings"/>
+      </w:rPr>
+      <w:start w:val="1"/>
+      <w:suff w:val="tab"/>
+    </w:lvl>
+  </w:abstractNum>
   <w:num w:numId="1">
     <w:abstractNumId w:val="0"/>
   </w:num>
@@ -5496,6 +5001,24 @@
   </w:num>
   <w:num w:numId="5">
     <w:abstractNumId w:val="4"/>
+  </w:num>
+  <w:num w:numId="6">
+    <w:abstractNumId w:val="5"/>
+  </w:num>
+  <w:num w:numId="7">
+    <w:abstractNumId w:val="6"/>
+  </w:num>
+  <w:num w:numId="8">
+    <w:abstractNumId w:val="7"/>
+  </w:num>
+  <w:num w:numId="9">
+    <w:abstractNumId w:val="8"/>
+  </w:num>
+  <w:num w:numId="10">
+    <w:abstractNumId w:val="9"/>
+  </w:num>
+  <w:num w:numId="11">
+    <w:abstractNumId w:val="10"/>
   </w:num>
 </w:numbering>
 </file>
@@ -5659,9 +5182,9 @@
     <w:lsdException w:name="Bibliography" w:uiPriority="37"/>
     <w:lsdException w:name="TOC Heading" w:uiPriority="39" w:qFormat="1"/>
   </w:latentStyles>
-  <w:style w:type="table" w:styleId="701">
+  <w:style w:type="table" w:styleId="711">
     <w:name w:val="Table Grid"/>
-    <w:basedOn w:val="882"/>
+    <w:basedOn w:val="892"/>
     <w:uiPriority w:val="59"/>
     <w:pPr>
       <w:pBdr/>
@@ -5858,9 +5381,9 @@
       </w:tcPr>
     </w:tblStylePr>
   </w:style>
-  <w:style w:type="table" w:styleId="702">
+  <w:style w:type="table" w:styleId="712">
     <w:name w:val="Table Grid Light"/>
-    <w:basedOn w:val="882"/>
+    <w:basedOn w:val="892"/>
     <w:uiPriority w:val="59"/>
     <w:pPr>
       <w:pBdr/>
@@ -6057,9 +5580,9 @@
       </w:tcPr>
     </w:tblStylePr>
   </w:style>
-  <w:style w:type="table" w:styleId="703">
+  <w:style w:type="table" w:styleId="713">
     <w:name w:val="Plain Table 1"/>
-    <w:basedOn w:val="882"/>
+    <w:basedOn w:val="892"/>
     <w:uiPriority w:val="59"/>
     <w:pPr>
       <w:pBdr/>
@@ -6282,9 +5805,9 @@
       </w:tcPr>
     </w:tblStylePr>
   </w:style>
-  <w:style w:type="table" w:styleId="704">
+  <w:style w:type="table" w:styleId="714">
     <w:name w:val="Plain Table 2"/>
-    <w:basedOn w:val="882"/>
+    <w:basedOn w:val="892"/>
     <w:uiPriority w:val="59"/>
     <w:pPr>
       <w:pBdr/>
@@ -6515,9 +6038,9 @@
       </w:tcPr>
     </w:tblStylePr>
   </w:style>
-  <w:style w:type="table" w:styleId="705">
+  <w:style w:type="table" w:styleId="715">
     <w:name w:val="Plain Table 3"/>
-    <w:basedOn w:val="882"/>
+    <w:basedOn w:val="892"/>
     <w:uiPriority w:val="99"/>
     <w:pPr>
       <w:pBdr/>
@@ -6745,9 +6268,9 @@
       </w:tcPr>
     </w:tblStylePr>
   </w:style>
-  <w:style w:type="table" w:styleId="706">
+  <w:style w:type="table" w:styleId="716">
     <w:name w:val="Plain Table 4"/>
-    <w:basedOn w:val="882"/>
+    <w:basedOn w:val="892"/>
     <w:uiPriority w:val="99"/>
     <w:pPr>
       <w:pBdr/>
@@ -6961,9 +6484,9 @@
       </w:tcPr>
     </w:tblStylePr>
   </w:style>
-  <w:style w:type="table" w:styleId="707">
+  <w:style w:type="table" w:styleId="717">
     <w:name w:val="Plain Table 5"/>
-    <w:basedOn w:val="882"/>
+    <w:basedOn w:val="892"/>
     <w:uiPriority w:val="99"/>
     <w:pPr>
       <w:pBdr/>
@@ -7194,9 +6717,9 @@
       </w:tcPr>
     </w:tblStylePr>
   </w:style>
-  <w:style w:type="table" w:styleId="708">
+  <w:style w:type="table" w:styleId="718">
     <w:name w:val="Grid Table 1 Light"/>
-    <w:basedOn w:val="882"/>
+    <w:basedOn w:val="892"/>
     <w:uiPriority w:val="99"/>
     <w:pPr>
       <w:pBdr/>
@@ -7417,9 +6940,9 @@
       </w:tcPr>
     </w:tblStylePr>
   </w:style>
-  <w:style w:type="table" w:styleId="709">
+  <w:style w:type="table" w:styleId="719">
     <w:name w:val="Grid Table 1 Light - Accent 1"/>
-    <w:basedOn w:val="882"/>
+    <w:basedOn w:val="892"/>
     <w:uiPriority w:val="99"/>
     <w:pPr>
       <w:pBdr/>
@@ -7640,9 +7163,9 @@
       </w:tcPr>
     </w:tblStylePr>
   </w:style>
-  <w:style w:type="table" w:styleId="710">
+  <w:style w:type="table" w:styleId="720">
     <w:name w:val="Grid Table 1 Light - Accent 2"/>
-    <w:basedOn w:val="882"/>
+    <w:basedOn w:val="892"/>
     <w:uiPriority w:val="99"/>
     <w:pPr>
       <w:pBdr/>
@@ -7863,9 +7386,9 @@
       </w:tcPr>
     </w:tblStylePr>
   </w:style>
-  <w:style w:type="table" w:styleId="711">
+  <w:style w:type="table" w:styleId="721">
     <w:name w:val="Grid Table 1 Light - Accent 3"/>
-    <w:basedOn w:val="882"/>
+    <w:basedOn w:val="892"/>
     <w:uiPriority w:val="99"/>
     <w:pPr>
       <w:pBdr/>
@@ -8086,9 +7609,9 @@
       </w:tcPr>
     </w:tblStylePr>
   </w:style>
-  <w:style w:type="table" w:styleId="712">
+  <w:style w:type="table" w:styleId="722">
     <w:name w:val="Grid Table 1 Light - Accent 4"/>
-    <w:basedOn w:val="882"/>
+    <w:basedOn w:val="892"/>
     <w:uiPriority w:val="99"/>
     <w:pPr>
       <w:pBdr/>
@@ -8309,9 +7832,9 @@
       </w:tcPr>
     </w:tblStylePr>
   </w:style>
-  <w:style w:type="table" w:styleId="713">
+  <w:style w:type="table" w:styleId="723">
     <w:name w:val="Grid Table 1 Light - Accent 5"/>
-    <w:basedOn w:val="882"/>
+    <w:basedOn w:val="892"/>
     <w:uiPriority w:val="99"/>
     <w:pPr>
       <w:pBdr/>
@@ -8532,9 +8055,9 @@
       </w:tcPr>
     </w:tblStylePr>
   </w:style>
-  <w:style w:type="table" w:styleId="714">
+  <w:style w:type="table" w:styleId="724">
     <w:name w:val="Grid Table 1 Light - Accent 6"/>
-    <w:basedOn w:val="882"/>
+    <w:basedOn w:val="892"/>
     <w:uiPriority w:val="99"/>
     <w:pPr>
       <w:pBdr/>
@@ -8755,9 +8278,9 @@
       </w:tcPr>
     </w:tblStylePr>
   </w:style>
-  <w:style w:type="table" w:styleId="715">
+  <w:style w:type="table" w:styleId="725">
     <w:name w:val="Grid Table 2"/>
-    <w:basedOn w:val="882"/>
+    <w:basedOn w:val="892"/>
     <w:uiPriority w:val="99"/>
     <w:pPr>
       <w:pBdr/>
@@ -8987,9 +8510,9 @@
       </w:tcPr>
     </w:tblStylePr>
   </w:style>
-  <w:style w:type="table" w:styleId="716">
+  <w:style w:type="table" w:styleId="726">
     <w:name w:val="Grid Table 2 - Accent 1"/>
-    <w:basedOn w:val="882"/>
+    <w:basedOn w:val="892"/>
     <w:uiPriority w:val="99"/>
     <w:pPr>
       <w:pBdr/>
@@ -9219,9 +8742,9 @@
       </w:tcPr>
     </w:tblStylePr>
   </w:style>
-  <w:style w:type="table" w:styleId="717">
+  <w:style w:type="table" w:styleId="727">
     <w:name w:val="Grid Table 2 - Accent 2"/>
-    <w:basedOn w:val="882"/>
+    <w:basedOn w:val="892"/>
     <w:uiPriority w:val="99"/>
     <w:pPr>
       <w:pBdr/>
@@ -9451,9 +8974,9 @@
       </w:tcPr>
     </w:tblStylePr>
   </w:style>
-  <w:style w:type="table" w:styleId="718">
+  <w:style w:type="table" w:styleId="728">
     <w:name w:val="Grid Table 2 - Accent 3"/>
-    <w:basedOn w:val="882"/>
+    <w:basedOn w:val="892"/>
     <w:uiPriority w:val="99"/>
     <w:pPr>
       <w:pBdr/>
@@ -9683,9 +9206,9 @@
       </w:tcPr>
     </w:tblStylePr>
   </w:style>
-  <w:style w:type="table" w:styleId="719">
+  <w:style w:type="table" w:styleId="729">
     <w:name w:val="Grid Table 2 - Accent 4"/>
-    <w:basedOn w:val="882"/>
+    <w:basedOn w:val="892"/>
     <w:uiPriority w:val="99"/>
     <w:pPr>
       <w:pBdr/>
@@ -9915,9 +9438,9 @@
       </w:tcPr>
     </w:tblStylePr>
   </w:style>
-  <w:style w:type="table" w:styleId="720">
+  <w:style w:type="table" w:styleId="730">
     <w:name w:val="Grid Table 2 - Accent 5"/>
-    <w:basedOn w:val="882"/>
+    <w:basedOn w:val="892"/>
     <w:uiPriority w:val="99"/>
     <w:pPr>
       <w:pBdr/>
@@ -10147,9 +9670,9 @@
       </w:tcPr>
     </w:tblStylePr>
   </w:style>
-  <w:style w:type="table" w:styleId="721">
+  <w:style w:type="table" w:styleId="731">
     <w:name w:val="Grid Table 2 - Accent 6"/>
-    <w:basedOn w:val="882"/>
+    <w:basedOn w:val="892"/>
     <w:uiPriority w:val="99"/>
     <w:pPr>
       <w:pBdr/>
@@ -10379,9 +9902,9 @@
       </w:tcPr>
     </w:tblStylePr>
   </w:style>
-  <w:style w:type="table" w:styleId="722">
+  <w:style w:type="table" w:styleId="732">
     <w:name w:val="Grid Table 3"/>
-    <w:basedOn w:val="882"/>
+    <w:basedOn w:val="892"/>
     <w:uiPriority w:val="99"/>
     <w:pPr>
       <w:pBdr/>
@@ -10624,9 +10147,9 @@
       </w:tcPr>
     </w:tblStylePr>
   </w:style>
-  <w:style w:type="table" w:styleId="723">
+  <w:style w:type="table" w:styleId="733">
     <w:name w:val="Grid Table 3 - Accent 1"/>
-    <w:basedOn w:val="882"/>
+    <w:basedOn w:val="892"/>
     <w:uiPriority w:val="99"/>
     <w:pPr>
       <w:pBdr/>
@@ -10869,9 +10392,9 @@
       </w:tcPr>
     </w:tblStylePr>
   </w:style>
-  <w:style w:type="table" w:styleId="724">
+  <w:style w:type="table" w:styleId="734">
     <w:name w:val="Grid Table 3 - Accent 2"/>
-    <w:basedOn w:val="882"/>
+    <w:basedOn w:val="892"/>
     <w:uiPriority w:val="99"/>
     <w:pPr>
       <w:pBdr/>
@@ -11114,9 +10637,9 @@
       </w:tcPr>
     </w:tblStylePr>
   </w:style>
-  <w:style w:type="table" w:styleId="725">
+  <w:style w:type="table" w:styleId="735">
     <w:name w:val="Grid Table 3 - Accent 3"/>
-    <w:basedOn w:val="882"/>
+    <w:basedOn w:val="892"/>
     <w:uiPriority w:val="99"/>
     <w:pPr>
       <w:pBdr/>
@@ -11359,9 +10882,9 @@
       </w:tcPr>
     </w:tblStylePr>
   </w:style>
-  <w:style w:type="table" w:styleId="726">
+  <w:style w:type="table" w:styleId="736">
     <w:name w:val="Grid Table 3 - Accent 4"/>
-    <w:basedOn w:val="882"/>
+    <w:basedOn w:val="892"/>
     <w:uiPriority w:val="99"/>
     <w:pPr>
       <w:pBdr/>
@@ -11604,9 +11127,9 @@
       </w:tcPr>
     </w:tblStylePr>
   </w:style>
-  <w:style w:type="table" w:styleId="727">
+  <w:style w:type="table" w:styleId="737">
     <w:name w:val="Grid Table 3 - Accent 5"/>
-    <w:basedOn w:val="882"/>
+    <w:basedOn w:val="892"/>
     <w:uiPriority w:val="99"/>
     <w:pPr>
       <w:pBdr/>
@@ -11849,9 +11372,9 @@
       </w:tcPr>
     </w:tblStylePr>
   </w:style>
-  <w:style w:type="table" w:styleId="728">
+  <w:style w:type="table" w:styleId="738">
     <w:name w:val="Grid Table 3 - Accent 6"/>
-    <w:basedOn w:val="882"/>
+    <w:basedOn w:val="892"/>
     <w:uiPriority w:val="99"/>
     <w:pPr>
       <w:pBdr/>
@@ -12094,9 +11617,9 @@
       </w:tcPr>
     </w:tblStylePr>
   </w:style>
-  <w:style w:type="table" w:styleId="729">
+  <w:style w:type="table" w:styleId="739">
     <w:name w:val="Grid Table 4"/>
-    <w:basedOn w:val="882"/>
+    <w:basedOn w:val="892"/>
     <w:uiPriority w:val="59"/>
     <w:pPr>
       <w:pBdr/>
@@ -12327,9 +11850,9 @@
       </w:tcPr>
     </w:tblStylePr>
   </w:style>
-  <w:style w:type="table" w:styleId="730">
+  <w:style w:type="table" w:styleId="740">
     <w:name w:val="Grid Table 4 - Accent 1"/>
-    <w:basedOn w:val="882"/>
+    <w:basedOn w:val="892"/>
     <w:uiPriority w:val="59"/>
     <w:pPr>
       <w:pBdr/>
@@ -12560,9 +12083,9 @@
       </w:tcPr>
     </w:tblStylePr>
   </w:style>
-  <w:style w:type="table" w:styleId="731">
+  <w:style w:type="table" w:styleId="741">
     <w:name w:val="Grid Table 4 - Accent 2"/>
-    <w:basedOn w:val="882"/>
+    <w:basedOn w:val="892"/>
     <w:uiPriority w:val="59"/>
     <w:pPr>
       <w:pBdr/>
@@ -12793,9 +12316,9 @@
       </w:tcPr>
     </w:tblStylePr>
   </w:style>
-  <w:style w:type="table" w:styleId="732">
+  <w:style w:type="table" w:styleId="742">
     <w:name w:val="Grid Table 4 - Accent 3"/>
-    <w:basedOn w:val="882"/>
+    <w:basedOn w:val="892"/>
     <w:uiPriority w:val="59"/>
     <w:pPr>
       <w:pBdr/>
@@ -13026,9 +12549,9 @@
       </w:tcPr>
     </w:tblStylePr>
   </w:style>
-  <w:style w:type="table" w:styleId="733">
+  <w:style w:type="table" w:styleId="743">
     <w:name w:val="Grid Table 4 - Accent 4"/>
-    <w:basedOn w:val="882"/>
+    <w:basedOn w:val="892"/>
     <w:uiPriority w:val="59"/>
     <w:pPr>
       <w:pBdr/>
@@ -13259,9 +12782,9 @@
       </w:tcPr>
     </w:tblStylePr>
   </w:style>
-  <w:style w:type="table" w:styleId="734">
+  <w:style w:type="table" w:styleId="744">
     <w:name w:val="Grid Table 4 - Accent 5"/>
-    <w:basedOn w:val="882"/>
+    <w:basedOn w:val="892"/>
     <w:uiPriority w:val="59"/>
     <w:pPr>
       <w:pBdr/>
@@ -13492,9 +13015,9 @@
       </w:tcPr>
     </w:tblStylePr>
   </w:style>
-  <w:style w:type="table" w:styleId="735">
+  <w:style w:type="table" w:styleId="745">
     <w:name w:val="Grid Table 4 - Accent 6"/>
-    <w:basedOn w:val="882"/>
+    <w:basedOn w:val="892"/>
     <w:uiPriority w:val="59"/>
     <w:pPr>
       <w:pBdr/>
@@ -13725,9 +13248,9 @@
       </w:tcPr>
     </w:tblStylePr>
   </w:style>
-  <w:style w:type="table" w:styleId="736">
+  <w:style w:type="table" w:styleId="746">
     <w:name w:val="Grid Table 5 Dark"/>
-    <w:basedOn w:val="882"/>
+    <w:basedOn w:val="892"/>
     <w:uiPriority w:val="99"/>
     <w:pPr>
       <w:pBdr/>
@@ -13953,9 +13476,9 @@
       </w:tcPr>
     </w:tblStylePr>
   </w:style>
-  <w:style w:type="table" w:styleId="737">
+  <w:style w:type="table" w:styleId="747">
     <w:name w:val="Grid Table 5 Dark- Accent 1"/>
-    <w:basedOn w:val="882"/>
+    <w:basedOn w:val="892"/>
     <w:uiPriority w:val="99"/>
     <w:pPr>
       <w:pBdr/>
@@ -14181,9 +13704,9 @@
       </w:tcPr>
     </w:tblStylePr>
   </w:style>
-  <w:style w:type="table" w:styleId="738">
+  <w:style w:type="table" w:styleId="748">
     <w:name w:val="Grid Table 5 Dark - Accent 2"/>
-    <w:basedOn w:val="882"/>
+    <w:basedOn w:val="892"/>
     <w:uiPriority w:val="99"/>
     <w:pPr>
       <w:pBdr/>
@@ -14409,9 +13932,9 @@
       </w:tcPr>
     </w:tblStylePr>
   </w:style>
-  <w:style w:type="table" w:styleId="739">
+  <w:style w:type="table" w:styleId="749">
     <w:name w:val="Grid Table 5 Dark - Accent 3"/>
-    <w:basedOn w:val="882"/>
+    <w:basedOn w:val="892"/>
     <w:uiPriority w:val="99"/>
     <w:pPr>
       <w:pBdr/>
@@ -14637,9 +14160,9 @@
       </w:tcPr>
     </w:tblStylePr>
   </w:style>
-  <w:style w:type="table" w:styleId="740">
+  <w:style w:type="table" w:styleId="750">
     <w:name w:val="Grid Table 5 Dark- Accent 4"/>
-    <w:basedOn w:val="882"/>
+    <w:basedOn w:val="892"/>
     <w:uiPriority w:val="99"/>
     <w:pPr>
       <w:pBdr/>
@@ -14865,9 +14388,9 @@
       </w:tcPr>
     </w:tblStylePr>
   </w:style>
-  <w:style w:type="table" w:styleId="741">
+  <w:style w:type="table" w:styleId="751">
     <w:name w:val="Grid Table 5 Dark - Accent 5"/>
-    <w:basedOn w:val="882"/>
+    <w:basedOn w:val="892"/>
     <w:uiPriority w:val="99"/>
     <w:pPr>
       <w:pBdr/>
@@ -15093,9 +14616,9 @@
       </w:tcPr>
     </w:tblStylePr>
   </w:style>
-  <w:style w:type="table" w:styleId="742">
+  <w:style w:type="table" w:styleId="752">
     <w:name w:val="Grid Table 5 Dark - Accent 6"/>
-    <w:basedOn w:val="882"/>
+    <w:basedOn w:val="892"/>
     <w:uiPriority w:val="99"/>
     <w:pPr>
       <w:pBdr/>
@@ -15321,9 +14844,9 @@
       </w:tcPr>
     </w:tblStylePr>
   </w:style>
-  <w:style w:type="table" w:styleId="743">
+  <w:style w:type="table" w:styleId="753">
     <w:name w:val="Grid Table 6 Colorful"/>
-    <w:basedOn w:val="882"/>
+    <w:basedOn w:val="892"/>
     <w:uiPriority w:val="99"/>
     <w:pPr>
       <w:pBdr/>
@@ -15551,9 +15074,9 @@
       </w:tcPr>
     </w:tblStylePr>
   </w:style>
-  <w:style w:type="table" w:styleId="744">
+  <w:style w:type="table" w:styleId="754">
     <w:name w:val="Grid Table 6 Colorful - Accent 1"/>
-    <w:basedOn w:val="882"/>
+    <w:basedOn w:val="892"/>
     <w:uiPriority w:val="99"/>
     <w:pPr>
       <w:pBdr/>
@@ -15781,9 +15304,9 @@
       </w:tcPr>
     </w:tblStylePr>
   </w:style>
-  <w:style w:type="table" w:styleId="745">
+  <w:style w:type="table" w:styleId="755">
     <w:name w:val="Grid Table 6 Colorful - Accent 2"/>
-    <w:basedOn w:val="882"/>
+    <w:basedOn w:val="892"/>
     <w:uiPriority w:val="99"/>
     <w:pPr>
       <w:pBdr/>
@@ -16011,9 +15534,9 @@
       </w:tcPr>
     </w:tblStylePr>
   </w:style>
-  <w:style w:type="table" w:styleId="746">
+  <w:style w:type="table" w:styleId="756">
     <w:name w:val="Grid Table 6 Colorful - Accent 3"/>
-    <w:basedOn w:val="882"/>
+    <w:basedOn w:val="892"/>
     <w:uiPriority w:val="99"/>
     <w:pPr>
       <w:pBdr/>
@@ -16241,9 +15764,9 @@
       </w:tcPr>
     </w:tblStylePr>
   </w:style>
-  <w:style w:type="table" w:styleId="747">
+  <w:style w:type="table" w:styleId="757">
     <w:name w:val="Grid Table 6 Colorful - Accent 4"/>
-    <w:basedOn w:val="882"/>
+    <w:basedOn w:val="892"/>
     <w:uiPriority w:val="99"/>
     <w:pPr>
       <w:pBdr/>
@@ -16471,9 +15994,9 @@
       </w:tcPr>
     </w:tblStylePr>
   </w:style>
-  <w:style w:type="table" w:styleId="748">
+  <w:style w:type="table" w:styleId="758">
     <w:name w:val="Grid Table 6 Colorful - Accent 5"/>
-    <w:basedOn w:val="882"/>
+    <w:basedOn w:val="892"/>
     <w:uiPriority w:val="99"/>
     <w:pPr>
       <w:pBdr/>
@@ -16701,9 +16224,9 @@
       </w:tcPr>
     </w:tblStylePr>
   </w:style>
-  <w:style w:type="table" w:styleId="749">
+  <w:style w:type="table" w:styleId="759">
     <w:name w:val="Grid Table 6 Colorful - Accent 6"/>
-    <w:basedOn w:val="882"/>
+    <w:basedOn w:val="892"/>
     <w:uiPriority w:val="99"/>
     <w:pPr>
       <w:pBdr/>
@@ -16931,9 +16454,9 @@
       </w:tcPr>
     </w:tblStylePr>
   </w:style>
-  <w:style w:type="table" w:styleId="750">
+  <w:style w:type="table" w:styleId="760">
     <w:name w:val="Grid Table 7 Colorful"/>
-    <w:basedOn w:val="882"/>
+    <w:basedOn w:val="892"/>
     <w:uiPriority w:val="99"/>
     <w:pPr>
       <w:pBdr/>
@@ -17185,9 +16708,9 @@
       </w:tcPr>
     </w:tblStylePr>
   </w:style>
-  <w:style w:type="table" w:styleId="751">
+  <w:style w:type="table" w:styleId="761">
     <w:name w:val="Grid Table 7 Colorful - Accent 1"/>
-    <w:basedOn w:val="882"/>
+    <w:basedOn w:val="892"/>
     <w:uiPriority w:val="99"/>
     <w:pPr>
       <w:pBdr/>
@@ -17439,9 +16962,9 @@
       </w:tcPr>
     </w:tblStylePr>
   </w:style>
-  <w:style w:type="table" w:styleId="752">
+  <w:style w:type="table" w:styleId="762">
     <w:name w:val="Grid Table 7 Colorful - Accent 2"/>
-    <w:basedOn w:val="882"/>
+    <w:basedOn w:val="892"/>
     <w:uiPriority w:val="99"/>
     <w:pPr>
       <w:pBdr/>
@@ -17693,9 +17216,9 @@
       </w:tcPr>
     </w:tblStylePr>
   </w:style>
-  <w:style w:type="table" w:styleId="753">
+  <w:style w:type="table" w:styleId="763">
     <w:name w:val="Grid Table 7 Colorful - Accent 3"/>
-    <w:basedOn w:val="882"/>
+    <w:basedOn w:val="892"/>
     <w:uiPriority w:val="99"/>
     <w:pPr>
       <w:pBdr/>
@@ -17947,9 +17470,9 @@
       </w:tcPr>
     </w:tblStylePr>
   </w:style>
-  <w:style w:type="table" w:styleId="754">
+  <w:style w:type="table" w:styleId="764">
     <w:name w:val="Grid Table 7 Colorful - Accent 4"/>
-    <w:basedOn w:val="882"/>
+    <w:basedOn w:val="892"/>
     <w:uiPriority w:val="99"/>
     <w:pPr>
       <w:pBdr/>
@@ -18201,9 +17724,9 @@
       </w:tcPr>
     </w:tblStylePr>
   </w:style>
-  <w:style w:type="table" w:styleId="755">
+  <w:style w:type="table" w:styleId="765">
     <w:name w:val="Grid Table 7 Colorful - Accent 5"/>
-    <w:basedOn w:val="882"/>
+    <w:basedOn w:val="892"/>
     <w:uiPriority w:val="99"/>
     <w:pPr>
       <w:pBdr/>
@@ -18455,9 +17978,9 @@
       </w:tcPr>
     </w:tblStylePr>
   </w:style>
-  <w:style w:type="table" w:styleId="756">
+  <w:style w:type="table" w:styleId="766">
     <w:name w:val="Grid Table 7 Colorful - Accent 6"/>
-    <w:basedOn w:val="882"/>
+    <w:basedOn w:val="892"/>
     <w:uiPriority w:val="99"/>
     <w:pPr>
       <w:pBdr/>
@@ -18709,9 +18232,9 @@
       </w:tcPr>
     </w:tblStylePr>
   </w:style>
-  <w:style w:type="table" w:styleId="757">
+  <w:style w:type="table" w:styleId="767">
     <w:name w:val="List Table 1 Light"/>
-    <w:basedOn w:val="882"/>
+    <w:basedOn w:val="892"/>
     <w:uiPriority w:val="99"/>
     <w:pPr>
       <w:pBdr/>
@@ -18925,9 +18448,9 @@
       </w:tcPr>
     </w:tblStylePr>
   </w:style>
-  <w:style w:type="table" w:styleId="758">
+  <w:style w:type="table" w:styleId="768">
     <w:name w:val="List Table 1 Light - Accent 1"/>
-    <w:basedOn w:val="882"/>
+    <w:basedOn w:val="892"/>
     <w:uiPriority w:val="99"/>
     <w:pPr>
       <w:pBdr/>
@@ -19141,9 +18664,9 @@
       </w:tcPr>
     </w:tblStylePr>
   </w:style>
-  <w:style w:type="table" w:styleId="759">
+  <w:style w:type="table" w:styleId="769">
     <w:name w:val="List Table 1 Light - Accent 2"/>
-    <w:basedOn w:val="882"/>
+    <w:basedOn w:val="892"/>
     <w:uiPriority w:val="99"/>
     <w:pPr>
       <w:pBdr/>
@@ -19357,9 +18880,9 @@
       </w:tcPr>
     </w:tblStylePr>
   </w:style>
-  <w:style w:type="table" w:styleId="760">
+  <w:style w:type="table" w:styleId="770">
     <w:name w:val="List Table 1 Light - Accent 3"/>
-    <w:basedOn w:val="882"/>
+    <w:basedOn w:val="892"/>
     <w:uiPriority w:val="99"/>
     <w:pPr>
       <w:pBdr/>
@@ -19573,9 +19096,9 @@
       </w:tcPr>
     </w:tblStylePr>
   </w:style>
-  <w:style w:type="table" w:styleId="761">
+  <w:style w:type="table" w:styleId="771">
     <w:name w:val="List Table 1 Light - Accent 4"/>
-    <w:basedOn w:val="882"/>
+    <w:basedOn w:val="892"/>
     <w:uiPriority w:val="99"/>
     <w:pPr>
       <w:pBdr/>
@@ -19789,9 +19312,9 @@
       </w:tcPr>
     </w:tblStylePr>
   </w:style>
-  <w:style w:type="table" w:styleId="762">
+  <w:style w:type="table" w:styleId="772">
     <w:name w:val="List Table 1 Light - Accent 5"/>
-    <w:basedOn w:val="882"/>
+    <w:basedOn w:val="892"/>
     <w:uiPriority w:val="99"/>
     <w:pPr>
       <w:pBdr/>
@@ -20005,9 +19528,9 @@
       </w:tcPr>
     </w:tblStylePr>
   </w:style>
-  <w:style w:type="table" w:styleId="763">
+  <w:style w:type="table" w:styleId="773">
     <w:name w:val="List Table 1 Light - Accent 6"/>
-    <w:basedOn w:val="882"/>
+    <w:basedOn w:val="892"/>
     <w:uiPriority w:val="99"/>
     <w:pPr>
       <w:pBdr/>
@@ -20221,9 +19744,9 @@
       </w:tcPr>
     </w:tblStylePr>
   </w:style>
-  <w:style w:type="table" w:styleId="764">
+  <w:style w:type="table" w:styleId="774">
     <w:name w:val="List Table 2"/>
-    <w:basedOn w:val="882"/>
+    <w:basedOn w:val="892"/>
     <w:uiPriority w:val="99"/>
     <w:pPr>
       <w:pBdr/>
@@ -20459,9 +19982,9 @@
       </w:tcPr>
     </w:tblStylePr>
   </w:style>
-  <w:style w:type="table" w:styleId="765">
+  <w:style w:type="table" w:styleId="775">
     <w:name w:val="List Table 2 - Accent 1"/>
-    <w:basedOn w:val="882"/>
+    <w:basedOn w:val="892"/>
     <w:uiPriority w:val="99"/>
     <w:pPr>
       <w:pBdr/>
@@ -20697,9 +20220,9 @@
       </w:tcPr>
     </w:tblStylePr>
   </w:style>
-  <w:style w:type="table" w:styleId="766">
+  <w:style w:type="table" w:styleId="776">
     <w:name w:val="List Table 2 - Accent 2"/>
-    <w:basedOn w:val="882"/>
+    <w:basedOn w:val="892"/>
     <w:uiPriority w:val="99"/>
     <w:pPr>
       <w:pBdr/>
@@ -20935,9 +20458,9 @@
       </w:tcPr>
     </w:tblStylePr>
   </w:style>
-  <w:style w:type="table" w:styleId="767">
+  <w:style w:type="table" w:styleId="777">
     <w:name w:val="List Table 2 - Accent 3"/>
-    <w:basedOn w:val="882"/>
+    <w:basedOn w:val="892"/>
     <w:uiPriority w:val="99"/>
     <w:pPr>
       <w:pBdr/>
@@ -21173,9 +20696,9 @@
       </w:tcPr>
     </w:tblStylePr>
   </w:style>
-  <w:style w:type="table" w:styleId="768">
+  <w:style w:type="table" w:styleId="778">
     <w:name w:val="List Table 2 - Accent 4"/>
-    <w:basedOn w:val="882"/>
+    <w:basedOn w:val="892"/>
     <w:uiPriority w:val="99"/>
     <w:pPr>
       <w:pBdr/>
@@ -21411,9 +20934,9 @@
       </w:tcPr>
     </w:tblStylePr>
   </w:style>
-  <w:style w:type="table" w:styleId="769">
+  <w:style w:type="table" w:styleId="779">
     <w:name w:val="List Table 2 - Accent 5"/>
-    <w:basedOn w:val="882"/>
+    <w:basedOn w:val="892"/>
     <w:uiPriority w:val="99"/>
     <w:pPr>
       <w:pBdr/>
@@ -21649,9 +21172,9 @@
       </w:tcPr>
     </w:tblStylePr>
   </w:style>
-  <w:style w:type="table" w:styleId="770">
+  <w:style w:type="table" w:styleId="780">
     <w:name w:val="List Table 2 - Accent 6"/>
-    <w:basedOn w:val="882"/>
+    <w:basedOn w:val="892"/>
     <w:uiPriority w:val="99"/>
     <w:pPr>
       <w:pBdr/>
@@ -21887,9 +21410,9 @@
       </w:tcPr>
     </w:tblStylePr>
   </w:style>
-  <w:style w:type="table" w:styleId="771">
+  <w:style w:type="table" w:styleId="781">
     <w:name w:val="List Table 3"/>
-    <w:basedOn w:val="882"/>
+    <w:basedOn w:val="892"/>
     <w:uiPriority w:val="99"/>
     <w:pPr>
       <w:pBdr/>
@@ -22115,9 +21638,9 @@
       </w:tcPr>
     </w:tblStylePr>
   </w:style>
-  <w:style w:type="table" w:styleId="772">
+  <w:style w:type="table" w:styleId="782">
     <w:name w:val="List Table 3 - Accent 1"/>
-    <w:basedOn w:val="882"/>
+    <w:basedOn w:val="892"/>
     <w:uiPriority w:val="99"/>
     <w:pPr>
       <w:pBdr/>
@@ -22343,9 +21866,9 @@
       </w:tcPr>
     </w:tblStylePr>
   </w:style>
-  <w:style w:type="table" w:styleId="773">
+  <w:style w:type="table" w:styleId="783">
     <w:name w:val="List Table 3 - Accent 2"/>
-    <w:basedOn w:val="882"/>
+    <w:basedOn w:val="892"/>
     <w:uiPriority w:val="99"/>
     <w:pPr>
       <w:pBdr/>
@@ -22571,9 +22094,9 @@
       </w:tcPr>
     </w:tblStylePr>
   </w:style>
-  <w:style w:type="table" w:styleId="774">
+  <w:style w:type="table" w:styleId="784">
     <w:name w:val="List Table 3 - Accent 3"/>
-    <w:basedOn w:val="882"/>
+    <w:basedOn w:val="892"/>
     <w:uiPriority w:val="99"/>
     <w:pPr>
       <w:pBdr/>
@@ -22799,9 +22322,9 @@
       </w:tcPr>
     </w:tblStylePr>
   </w:style>
-  <w:style w:type="table" w:styleId="775">
+  <w:style w:type="table" w:styleId="785">
     <w:name w:val="List Table 3 - Accent 4"/>
-    <w:basedOn w:val="882"/>
+    <w:basedOn w:val="892"/>
     <w:uiPriority w:val="99"/>
     <w:pPr>
       <w:pBdr/>
@@ -23027,9 +22550,9 @@
       </w:tcPr>
     </w:tblStylePr>
   </w:style>
-  <w:style w:type="table" w:styleId="776">
+  <w:style w:type="table" w:styleId="786">
     <w:name w:val="List Table 3 - Accent 5"/>
-    <w:basedOn w:val="882"/>
+    <w:basedOn w:val="892"/>
     <w:uiPriority w:val="99"/>
     <w:pPr>
       <w:pBdr/>
@@ -23255,9 +22778,9 @@
       </w:tcPr>
     </w:tblStylePr>
   </w:style>
-  <w:style w:type="table" w:styleId="777">
+  <w:style w:type="table" w:styleId="787">
     <w:name w:val="List Table 3 - Accent 6"/>
-    <w:basedOn w:val="882"/>
+    <w:basedOn w:val="892"/>
     <w:uiPriority w:val="99"/>
     <w:pPr>
       <w:pBdr/>
@@ -23483,9 +23006,9 @@
       </w:tcPr>
     </w:tblStylePr>
   </w:style>
-  <w:style w:type="table" w:styleId="778">
+  <w:style w:type="table" w:styleId="788">
     <w:name w:val="List Table 4"/>
-    <w:basedOn w:val="882"/>
+    <w:basedOn w:val="892"/>
     <w:uiPriority w:val="99"/>
     <w:pPr>
       <w:pBdr/>
@@ -23708,9 +23231,9 @@
       </w:tcPr>
     </w:tblStylePr>
   </w:style>
-  <w:style w:type="table" w:styleId="779">
+  <w:style w:type="table" w:styleId="789">
     <w:name w:val="List Table 4 - Accent 1"/>
-    <w:basedOn w:val="882"/>
+    <w:basedOn w:val="892"/>
     <w:uiPriority w:val="99"/>
     <w:pPr>
       <w:pBdr/>
@@ -23933,9 +23456,9 @@
       </w:tcPr>
     </w:tblStylePr>
   </w:style>
-  <w:style w:type="table" w:styleId="780">
+  <w:style w:type="table" w:styleId="790">
     <w:name w:val="List Table 4 - Accent 2"/>
-    <w:basedOn w:val="882"/>
+    <w:basedOn w:val="892"/>
     <w:uiPriority w:val="99"/>
     <w:pPr>
       <w:pBdr/>
@@ -24158,9 +23681,9 @@
       </w:tcPr>
     </w:tblStylePr>
   </w:style>
-  <w:style w:type="table" w:styleId="781">
+  <w:style w:type="table" w:styleId="791">
     <w:name w:val="List Table 4 - Accent 3"/>
-    <w:basedOn w:val="882"/>
+    <w:basedOn w:val="892"/>
     <w:uiPriority w:val="99"/>
     <w:pPr>
       <w:pBdr/>
@@ -24383,9 +23906,9 @@
       </w:tcPr>
     </w:tblStylePr>
   </w:style>
-  <w:style w:type="table" w:styleId="782">
+  <w:style w:type="table" w:styleId="792">
     <w:name w:val="List Table 4 - Accent 4"/>
-    <w:basedOn w:val="882"/>
+    <w:basedOn w:val="892"/>
     <w:uiPriority w:val="99"/>
     <w:pPr>
       <w:pBdr/>
@@ -24608,9 +24131,9 @@
       </w:tcPr>
     </w:tblStylePr>
   </w:style>
-  <w:style w:type="table" w:styleId="783">
+  <w:style w:type="table" w:styleId="793">
     <w:name w:val="List Table 4 - Accent 5"/>
-    <w:basedOn w:val="882"/>
+    <w:basedOn w:val="892"/>
     <w:uiPriority w:val="99"/>
     <w:pPr>
       <w:pBdr/>
@@ -24833,9 +24356,9 @@
       </w:tcPr>
     </w:tblStylePr>
   </w:style>
-  <w:style w:type="table" w:styleId="784">
+  <w:style w:type="table" w:styleId="794">
     <w:name w:val="List Table 4 - Accent 6"/>
-    <w:basedOn w:val="882"/>
+    <w:basedOn w:val="892"/>
     <w:uiPriority w:val="99"/>
     <w:pPr>
       <w:pBdr/>
@@ -25058,9 +24581,9 @@
       </w:tcPr>
     </w:tblStylePr>
   </w:style>
-  <w:style w:type="table" w:styleId="785">
+  <w:style w:type="table" w:styleId="795">
     <w:name w:val="List Table 5 Dark"/>
-    <w:basedOn w:val="882"/>
+    <w:basedOn w:val="892"/>
     <w:uiPriority w:val="99"/>
     <w:pPr>
       <w:pBdr/>
@@ -25300,9 +24823,9 @@
       </w:tcPr>
     </w:tblStylePr>
   </w:style>
-  <w:style w:type="table" w:styleId="786">
+  <w:style w:type="table" w:styleId="796">
     <w:name w:val="List Table 5 Dark - Accent 1"/>
-    <w:basedOn w:val="882"/>
+    <w:basedOn w:val="892"/>
     <w:uiPriority w:val="99"/>
     <w:pPr>
       <w:pBdr/>
@@ -25542,9 +25065,9 @@
       </w:tcPr>
     </w:tblStylePr>
   </w:style>
-  <w:style w:type="table" w:styleId="787">
+  <w:style w:type="table" w:styleId="797">
     <w:name w:val="List Table 5 Dark - Accent 2"/>
-    <w:basedOn w:val="882"/>
+    <w:basedOn w:val="892"/>
     <w:uiPriority w:val="99"/>
     <w:pPr>
       <w:pBdr/>
@@ -25784,9 +25307,9 @@
       </w:tcPr>
     </w:tblStylePr>
   </w:style>
-  <w:style w:type="table" w:styleId="788">
+  <w:style w:type="table" w:styleId="798">
     <w:name w:val="List Table 5 Dark - Accent 3"/>
-    <w:basedOn w:val="882"/>
+    <w:basedOn w:val="892"/>
     <w:uiPriority w:val="99"/>
     <w:pPr>
       <w:pBdr/>
@@ -26026,9 +25549,9 @@
       </w:tcPr>
     </w:tblStylePr>
   </w:style>
-  <w:style w:type="table" w:styleId="789">
+  <w:style w:type="table" w:styleId="799">
     <w:name w:val="List Table 5 Dark - Accent 4"/>
-    <w:basedOn w:val="882"/>
+    <w:basedOn w:val="892"/>
     <w:uiPriority w:val="99"/>
     <w:pPr>
       <w:pBdr/>
@@ -26268,9 +25791,9 @@
       </w:tcPr>
     </w:tblStylePr>
   </w:style>
-  <w:style w:type="table" w:styleId="790">
+  <w:style w:type="table" w:styleId="800">
     <w:name w:val="List Table 5 Dark - Accent 5"/>
-    <w:basedOn w:val="882"/>
+    <w:basedOn w:val="892"/>
     <w:uiPriority w:val="99"/>
     <w:pPr>
       <w:pBdr/>
@@ -26510,9 +26033,9 @@
       </w:tcPr>
     </w:tblStylePr>
   </w:style>
-  <w:style w:type="table" w:styleId="791">
+  <w:style w:type="table" w:styleId="801">
     <w:name w:val="List Table 5 Dark - Accent 6"/>
-    <w:basedOn w:val="882"/>
+    <w:basedOn w:val="892"/>
     <w:uiPriority w:val="99"/>
     <w:pPr>
       <w:pBdr/>
@@ -26752,9 +26275,9 @@
       </w:tcPr>
     </w:tblStylePr>
   </w:style>
-  <w:style w:type="table" w:styleId="792">
+  <w:style w:type="table" w:styleId="802">
     <w:name w:val="List Table 6 Colorful"/>
-    <w:basedOn w:val="882"/>
+    <w:basedOn w:val="892"/>
     <w:uiPriority w:val="99"/>
     <w:pPr>
       <w:pBdr/>
@@ -26975,9 +26498,9 @@
       </w:tcPr>
     </w:tblStylePr>
   </w:style>
-  <w:style w:type="table" w:styleId="793">
+  <w:style w:type="table" w:styleId="803">
     <w:name w:val="List Table 6 Colorful - Accent 1"/>
-    <w:basedOn w:val="882"/>
+    <w:basedOn w:val="892"/>
     <w:uiPriority w:val="99"/>
     <w:pPr>
       <w:pBdr/>
@@ -27198,9 +26721,9 @@
       </w:tcPr>
     </w:tblStylePr>
   </w:style>
-  <w:style w:type="table" w:styleId="794">
+  <w:style w:type="table" w:styleId="804">
     <w:name w:val="List Table 6 Colorful - Accent 2"/>
-    <w:basedOn w:val="882"/>
+    <w:basedOn w:val="892"/>
     <w:uiPriority w:val="99"/>
     <w:pPr>
       <w:pBdr/>
@@ -27421,9 +26944,9 @@
       </w:tcPr>
     </w:tblStylePr>
   </w:style>
-  <w:style w:type="table" w:styleId="795">
+  <w:style w:type="table" w:styleId="805">
     <w:name w:val="List Table 6 Colorful - Accent 3"/>
-    <w:basedOn w:val="882"/>
+    <w:basedOn w:val="892"/>
     <w:uiPriority w:val="99"/>
     <w:pPr>
       <w:pBdr/>
@@ -27644,9 +27167,9 @@
       </w:tcPr>
     </w:tblStylePr>
   </w:style>
-  <w:style w:type="table" w:styleId="796">
+  <w:style w:type="table" w:styleId="806">
     <w:name w:val="List Table 6 Colorful - Accent 4"/>
-    <w:basedOn w:val="882"/>
+    <w:basedOn w:val="892"/>
     <w:uiPriority w:val="99"/>
     <w:pPr>
       <w:pBdr/>
@@ -27867,9 +27390,9 @@
       </w:tcPr>
     </w:tblStylePr>
   </w:style>
-  <w:style w:type="table" w:styleId="797">
+  <w:style w:type="table" w:styleId="807">
     <w:name w:val="List Table 6 Colorful - Accent 5"/>
-    <w:basedOn w:val="882"/>
+    <w:basedOn w:val="892"/>
     <w:uiPriority w:val="99"/>
     <w:pPr>
       <w:pBdr/>
@@ -28090,9 +27613,9 @@
       </w:tcPr>
     </w:tblStylePr>
   </w:style>
-  <w:style w:type="table" w:styleId="798">
+  <w:style w:type="table" w:styleId="808">
     <w:name w:val="List Table 6 Colorful - Accent 6"/>
-    <w:basedOn w:val="882"/>
+    <w:basedOn w:val="892"/>
     <w:uiPriority w:val="99"/>
     <w:pPr>
       <w:pBdr/>
@@ -28313,9 +27836,9 @@
       </w:tcPr>
     </w:tblStylePr>
   </w:style>
-  <w:style w:type="table" w:styleId="799">
+  <w:style w:type="table" w:styleId="809">
     <w:name w:val="List Table 7 Colorful"/>
-    <w:basedOn w:val="882"/>
+    <w:basedOn w:val="892"/>
     <w:uiPriority w:val="99"/>
     <w:pPr>
       <w:pBdr/>
@@ -28569,9 +28092,9 @@
       </w:tcPr>
     </w:tblStylePr>
   </w:style>
-  <w:style w:type="table" w:styleId="800">
+  <w:style w:type="table" w:styleId="810">
     <w:name w:val="List Table 7 Colorful - Accent 1"/>
-    <w:basedOn w:val="882"/>
+    <w:basedOn w:val="892"/>
     <w:uiPriority w:val="99"/>
     <w:pPr>
       <w:pBdr/>
@@ -28825,9 +28348,9 @@
       </w:tcPr>
     </w:tblStylePr>
   </w:style>
-  <w:style w:type="table" w:styleId="801">
+  <w:style w:type="table" w:styleId="811">
     <w:name w:val="List Table 7 Colorful - Accent 2"/>
-    <w:basedOn w:val="882"/>
+    <w:basedOn w:val="892"/>
     <w:uiPriority w:val="99"/>
     <w:pPr>
       <w:pBdr/>
@@ -29081,9 +28604,9 @@
       </w:tcPr>
     </w:tblStylePr>
   </w:style>
-  <w:style w:type="table" w:styleId="802">
+  <w:style w:type="table" w:styleId="812">
     <w:name w:val="List Table 7 Colorful - Accent 3"/>
-    <w:basedOn w:val="882"/>
+    <w:basedOn w:val="892"/>
     <w:uiPriority w:val="99"/>
     <w:pPr>
       <w:pBdr/>
@@ -29337,9 +28860,9 @@
       </w:tcPr>
     </w:tblStylePr>
   </w:style>
-  <w:style w:type="table" w:styleId="803">
+  <w:style w:type="table" w:styleId="813">
     <w:name w:val="List Table 7 Colorful - Accent 4"/>
-    <w:basedOn w:val="882"/>
+    <w:basedOn w:val="892"/>
     <w:uiPriority w:val="99"/>
     <w:pPr>
       <w:pBdr/>
@@ -29593,9 +29116,9 @@
       </w:tcPr>
     </w:tblStylePr>
   </w:style>
-  <w:style w:type="table" w:styleId="804">
+  <w:style w:type="table" w:styleId="814">
     <w:name w:val="List Table 7 Colorful - Accent 5"/>
-    <w:basedOn w:val="882"/>
+    <w:basedOn w:val="892"/>
     <w:uiPriority w:val="99"/>
     <w:pPr>
       <w:pBdr/>
@@ -29849,9 +29372,9 @@
       </w:tcPr>
     </w:tblStylePr>
   </w:style>
-  <w:style w:type="table" w:styleId="805">
+  <w:style w:type="table" w:styleId="815">
     <w:name w:val="List Table 7 Colorful - Accent 6"/>
-    <w:basedOn w:val="882"/>
+    <w:basedOn w:val="892"/>
     <w:uiPriority w:val="99"/>
     <w:pPr>
       <w:pBdr/>
@@ -30105,9 +29628,9 @@
       </w:tcPr>
     </w:tblStylePr>
   </w:style>
-  <w:style w:type="table" w:styleId="806">
+  <w:style w:type="table" w:styleId="816">
     <w:name w:val="Lined - Accent"/>
-    <w:basedOn w:val="882"/>
+    <w:basedOn w:val="892"/>
     <w:uiPriority w:val="99"/>
     <w:pPr>
       <w:pBdr/>
@@ -30342,9 +29865,9 @@
       </w:tcPr>
     </w:tblStylePr>
   </w:style>
-  <w:style w:type="table" w:styleId="807">
+  <w:style w:type="table" w:styleId="817">
     <w:name w:val="Lined - Accent 1"/>
-    <w:basedOn w:val="882"/>
+    <w:basedOn w:val="892"/>
     <w:uiPriority w:val="99"/>
     <w:pPr>
       <w:pBdr/>
@@ -30579,9 +30102,9 @@
       </w:tcPr>
     </w:tblStylePr>
   </w:style>
-  <w:style w:type="table" w:styleId="808">
+  <w:style w:type="table" w:styleId="818">
     <w:name w:val="Lined - Accent 2"/>
-    <w:basedOn w:val="882"/>
+    <w:basedOn w:val="892"/>
     <w:uiPriority w:val="99"/>
     <w:pPr>
       <w:pBdr/>
@@ -30816,9 +30339,9 @@
       </w:tcPr>
     </w:tblStylePr>
   </w:style>
-  <w:style w:type="table" w:styleId="809">
+  <w:style w:type="table" w:styleId="819">
     <w:name w:val="Lined - Accent 3"/>
-    <w:basedOn w:val="882"/>
+    <w:basedOn w:val="892"/>
     <w:uiPriority w:val="99"/>
     <w:pPr>
       <w:pBdr/>
@@ -31053,9 +30576,9 @@
       </w:tcPr>
     </w:tblStylePr>
   </w:style>
-  <w:style w:type="table" w:styleId="810">
+  <w:style w:type="table" w:styleId="820">
     <w:name w:val="Lined - Accent 4"/>
-    <w:basedOn w:val="882"/>
+    <w:basedOn w:val="892"/>
     <w:uiPriority w:val="99"/>
     <w:pPr>
       <w:pBdr/>
@@ -31290,9 +30813,9 @@
       </w:tcPr>
     </w:tblStylePr>
   </w:style>
-  <w:style w:type="table" w:styleId="811">
+  <w:style w:type="table" w:styleId="821">
     <w:name w:val="Lined - Accent 5"/>
-    <w:basedOn w:val="882"/>
+    <w:basedOn w:val="892"/>
     <w:uiPriority w:val="99"/>
     <w:pPr>
       <w:pBdr/>
@@ -31527,9 +31050,9 @@
       </w:tcPr>
     </w:tblStylePr>
   </w:style>
-  <w:style w:type="table" w:styleId="812">
+  <w:style w:type="table" w:styleId="822">
     <w:name w:val="Lined - Accent 6"/>
-    <w:basedOn w:val="882"/>
+    <w:basedOn w:val="892"/>
     <w:uiPriority w:val="99"/>
     <w:pPr>
       <w:pBdr/>
@@ -31764,9 +31287,9 @@
       </w:tcPr>
     </w:tblStylePr>
   </w:style>
-  <w:style w:type="table" w:styleId="813">
+  <w:style w:type="table" w:styleId="823">
     <w:name w:val="Bordered &amp; Lined - Accent"/>
-    <w:basedOn w:val="882"/>
+    <w:basedOn w:val="892"/>
     <w:uiPriority w:val="99"/>
     <w:pPr>
       <w:pBdr/>
@@ -32008,9 +31531,9 @@
       </w:tcPr>
     </w:tblStylePr>
   </w:style>
-  <w:style w:type="table" w:styleId="814">
+  <w:style w:type="table" w:styleId="824">
     <w:name w:val="Bordered &amp; Lined - Accent 1"/>
-    <w:basedOn w:val="882"/>
+    <w:basedOn w:val="892"/>
     <w:uiPriority w:val="99"/>
     <w:pPr>
       <w:pBdr/>
@@ -32252,9 +31775,9 @@
       </w:tcPr>
     </w:tblStylePr>
   </w:style>
-  <w:style w:type="table" w:styleId="815">
+  <w:style w:type="table" w:styleId="825">
     <w:name w:val="Bordered &amp; Lined - Accent 2"/>
-    <w:basedOn w:val="882"/>
+    <w:basedOn w:val="892"/>
     <w:uiPriority w:val="99"/>
     <w:pPr>
       <w:pBdr/>
@@ -32496,9 +32019,9 @@
       </w:tcPr>
     </w:tblStylePr>
   </w:style>
-  <w:style w:type="table" w:styleId="816">
+  <w:style w:type="table" w:styleId="826">
     <w:name w:val="Bordered &amp; Lined - Accent 3"/>
-    <w:basedOn w:val="882"/>
+    <w:basedOn w:val="892"/>
     <w:uiPriority w:val="99"/>
     <w:pPr>
       <w:pBdr/>
@@ -32740,9 +32263,9 @@
       </w:tcPr>
     </w:tblStylePr>
   </w:style>
-  <w:style w:type="table" w:styleId="817">
+  <w:style w:type="table" w:styleId="827">
     <w:name w:val="Bordered &amp; Lined - Accent 4"/>
-    <w:basedOn w:val="882"/>
+    <w:basedOn w:val="892"/>
     <w:uiPriority w:val="99"/>
     <w:pPr>
       <w:pBdr/>
@@ -32984,9 +32507,9 @@
       </w:tcPr>
     </w:tblStylePr>
   </w:style>
-  <w:style w:type="table" w:styleId="818">
+  <w:style w:type="table" w:styleId="828">
     <w:name w:val="Bordered &amp; Lined - Accent 5"/>
-    <w:basedOn w:val="882"/>
+    <w:basedOn w:val="892"/>
     <w:uiPriority w:val="99"/>
     <w:pPr>
       <w:pBdr/>
@@ -33228,9 +32751,9 @@
       </w:tcPr>
     </w:tblStylePr>
   </w:style>
-  <w:style w:type="table" w:styleId="819">
+  <w:style w:type="table" w:styleId="829">
     <w:name w:val="Bordered &amp; Lined - Accent 6"/>
-    <w:basedOn w:val="882"/>
+    <w:basedOn w:val="892"/>
     <w:uiPriority w:val="99"/>
     <w:pPr>
       <w:pBdr/>
@@ -33472,9 +32995,9 @@
       </w:tcPr>
     </w:tblStylePr>
   </w:style>
-  <w:style w:type="table" w:styleId="820">
+  <w:style w:type="table" w:styleId="830">
     <w:name w:val="Bordered"/>
-    <w:basedOn w:val="882"/>
+    <w:basedOn w:val="892"/>
     <w:uiPriority w:val="99"/>
     <w:pPr>
       <w:pBdr/>
@@ -33703,9 +33226,9 @@
       </w:tcPr>
     </w:tblStylePr>
   </w:style>
-  <w:style w:type="table" w:styleId="821">
+  <w:style w:type="table" w:styleId="831">
     <w:name w:val="Bordered - Accent 1"/>
-    <w:basedOn w:val="882"/>
+    <w:basedOn w:val="892"/>
     <w:uiPriority w:val="99"/>
     <w:pPr>
       <w:pBdr/>
@@ -33934,9 +33457,9 @@
       </w:tcPr>
     </w:tblStylePr>
   </w:style>
-  <w:style w:type="table" w:styleId="822">
+  <w:style w:type="table" w:styleId="832">
     <w:name w:val="Bordered - Accent 2"/>
-    <w:basedOn w:val="882"/>
+    <w:basedOn w:val="892"/>
     <w:uiPriority w:val="99"/>
     <w:pPr>
       <w:pBdr/>
@@ -34165,9 +33688,9 @@
       </w:tcPr>
     </w:tblStylePr>
   </w:style>
-  <w:style w:type="table" w:styleId="823">
+  <w:style w:type="table" w:styleId="833">
     <w:name w:val="Bordered - Accent 3"/>
-    <w:basedOn w:val="882"/>
+    <w:basedOn w:val="892"/>
     <w:uiPriority w:val="99"/>
     <w:pPr>
       <w:pBdr/>
@@ -34396,9 +33919,9 @@
       </w:tcPr>
     </w:tblStylePr>
   </w:style>
-  <w:style w:type="table" w:styleId="824">
+  <w:style w:type="table" w:styleId="834">
     <w:name w:val="Bordered - Accent 4"/>
-    <w:basedOn w:val="882"/>
+    <w:basedOn w:val="892"/>
     <w:uiPriority w:val="99"/>
     <w:pPr>
       <w:pBdr/>
@@ -34627,9 +34150,9 @@
       </w:tcPr>
     </w:tblStylePr>
   </w:style>
-  <w:style w:type="table" w:styleId="825">
+  <w:style w:type="table" w:styleId="835">
     <w:name w:val="Bordered - Accent 5"/>
-    <w:basedOn w:val="882"/>
+    <w:basedOn w:val="892"/>
     <w:uiPriority w:val="99"/>
     <w:pPr>
       <w:pBdr/>
@@ -34858,9 +34381,9 @@
       </w:tcPr>
     </w:tblStylePr>
   </w:style>
-  <w:style w:type="table" w:styleId="826">
+  <w:style w:type="table" w:styleId="836">
     <w:name w:val="Bordered - Accent 6"/>
-    <w:basedOn w:val="882"/>
+    <w:basedOn w:val="892"/>
     <w:uiPriority w:val="99"/>
     <w:pPr>
       <w:pBdr/>
@@ -35089,10 +34612,10 @@
       </w:tcPr>
     </w:tblStylePr>
   </w:style>
-  <w:style w:type="character" w:styleId="827">
+  <w:style w:type="character" w:styleId="837">
     <w:name w:val="Heading 1 Char"/>
-    <w:basedOn w:val="881"/>
-    <w:link w:val="872"/>
+    <w:basedOn w:val="891"/>
+    <w:link w:val="882"/>
     <w:uiPriority w:val="9"/>
     <w:pPr>
       <w:pBdr/>
@@ -35106,10 +34629,10 @@
       <w:szCs w:val="40"/>
     </w:rPr>
   </w:style>
-  <w:style w:type="character" w:styleId="828">
+  <w:style w:type="character" w:styleId="838">
     <w:name w:val="Heading 2 Char"/>
-    <w:basedOn w:val="881"/>
-    <w:link w:val="873"/>
+    <w:basedOn w:val="891"/>
+    <w:link w:val="883"/>
     <w:uiPriority w:val="9"/>
     <w:pPr>
       <w:pBdr/>
@@ -35123,10 +34646,10 @@
       <w:szCs w:val="32"/>
     </w:rPr>
   </w:style>
-  <w:style w:type="character" w:styleId="829">
+  <w:style w:type="character" w:styleId="839">
     <w:name w:val="Heading 3 Char"/>
-    <w:basedOn w:val="881"/>
-    <w:link w:val="874"/>
+    <w:basedOn w:val="891"/>
+    <w:link w:val="884"/>
     <w:uiPriority w:val="9"/>
     <w:pPr>
       <w:pBdr/>
@@ -35140,10 +34663,10 @@
       <w:szCs w:val="28"/>
     </w:rPr>
   </w:style>
-  <w:style w:type="character" w:styleId="830">
+  <w:style w:type="character" w:styleId="840">
     <w:name w:val="Heading 4 Char"/>
-    <w:basedOn w:val="881"/>
-    <w:link w:val="875"/>
+    <w:basedOn w:val="891"/>
+    <w:link w:val="885"/>
     <w:uiPriority w:val="9"/>
     <w:pPr>
       <w:pBdr/>
@@ -35157,10 +34680,10 @@
       <w:color w:val="0f4761" w:themeColor="accent1" w:themeShade="BF"/>
     </w:rPr>
   </w:style>
-  <w:style w:type="character" w:styleId="831">
+  <w:style w:type="character" w:styleId="841">
     <w:name w:val="Heading 5 Char"/>
-    <w:basedOn w:val="881"/>
-    <w:link w:val="876"/>
+    <w:basedOn w:val="891"/>
+    <w:link w:val="886"/>
     <w:uiPriority w:val="9"/>
     <w:pPr>
       <w:pBdr/>
@@ -35172,10 +34695,10 @@
       <w:color w:val="0f4761" w:themeColor="accent1" w:themeShade="BF"/>
     </w:rPr>
   </w:style>
-  <w:style w:type="character" w:styleId="832">
+  <w:style w:type="character" w:styleId="842">
     <w:name w:val="Heading 6 Char"/>
-    <w:basedOn w:val="881"/>
-    <w:link w:val="877"/>
+    <w:basedOn w:val="891"/>
+    <w:link w:val="887"/>
     <w:uiPriority w:val="9"/>
     <w:pPr>
       <w:pBdr/>
@@ -35189,10 +34712,10 @@
       <w:color w:val="595959" w:themeColor="text1" w:themeTint="A6"/>
     </w:rPr>
   </w:style>
-  <w:style w:type="character" w:styleId="833">
+  <w:style w:type="character" w:styleId="843">
     <w:name w:val="Heading 7 Char"/>
-    <w:basedOn w:val="881"/>
-    <w:link w:val="878"/>
+    <w:basedOn w:val="891"/>
+    <w:link w:val="888"/>
     <w:uiPriority w:val="9"/>
     <w:pPr>
       <w:pBdr/>
@@ -35204,10 +34727,10 @@
       <w:color w:val="595959" w:themeColor="text1" w:themeTint="A6"/>
     </w:rPr>
   </w:style>
-  <w:style w:type="character" w:styleId="834">
+  <w:style w:type="character" w:styleId="844">
     <w:name w:val="Heading 8 Char"/>
-    <w:basedOn w:val="881"/>
-    <w:link w:val="879"/>
+    <w:basedOn w:val="891"/>
+    <w:link w:val="889"/>
     <w:uiPriority w:val="9"/>
     <w:pPr>
       <w:pBdr/>
@@ -35221,10 +34744,10 @@
       <w:color w:val="272727" w:themeColor="text1" w:themeTint="D8"/>
     </w:rPr>
   </w:style>
-  <w:style w:type="character" w:styleId="835">
+  <w:style w:type="character" w:styleId="845">
     <w:name w:val="Heading 9 Char"/>
-    <w:basedOn w:val="881"/>
-    <w:link w:val="880"/>
+    <w:basedOn w:val="891"/>
+    <w:link w:val="890"/>
     <w:uiPriority w:val="9"/>
     <w:pPr>
       <w:pBdr/>
@@ -35238,10 +34761,10 @@
       <w:color w:val="272727" w:themeColor="text1" w:themeTint="D8"/>
     </w:rPr>
   </w:style>
-  <w:style w:type="character" w:styleId="836">
+  <w:style w:type="character" w:styleId="846">
     <w:name w:val="Title Char"/>
-    <w:basedOn w:val="881"/>
-    <w:link w:val="893"/>
+    <w:basedOn w:val="891"/>
+    <w:link w:val="903"/>
     <w:uiPriority w:val="10"/>
     <w:pPr>
       <w:pBdr/>
@@ -35255,10 +34778,10 @@
       <w:szCs w:val="56"/>
     </w:rPr>
   </w:style>
-  <w:style w:type="character" w:styleId="837">
+  <w:style w:type="character" w:styleId="847">
     <w:name w:val="Subtitle Char"/>
-    <w:basedOn w:val="881"/>
-    <w:link w:val="895"/>
+    <w:basedOn w:val="891"/>
+    <w:link w:val="905"/>
     <w:uiPriority w:val="11"/>
     <w:pPr>
       <w:pBdr/>
@@ -35272,10 +34795,10 @@
       <w:szCs w:val="28"/>
     </w:rPr>
   </w:style>
-  <w:style w:type="character" w:styleId="838">
+  <w:style w:type="character" w:styleId="848">
     <w:name w:val="Quote Char"/>
-    <w:basedOn w:val="881"/>
-    <w:link w:val="897"/>
+    <w:basedOn w:val="891"/>
+    <w:link w:val="907"/>
     <w:uiPriority w:val="29"/>
     <w:pPr>
       <w:pBdr/>
@@ -35288,10 +34811,10 @@
       <w:color w:val="404040" w:themeColor="text1" w:themeTint="BF"/>
     </w:rPr>
   </w:style>
-  <w:style w:type="character" w:styleId="839">
+  <w:style w:type="character" w:styleId="849">
     <w:name w:val="Intense Quote Char"/>
-    <w:basedOn w:val="881"/>
-    <w:link w:val="901"/>
+    <w:basedOn w:val="891"/>
+    <w:link w:val="911"/>
     <w:uiPriority w:val="30"/>
     <w:pPr>
       <w:pBdr/>
@@ -35304,9 +34827,9 @@
       <w:color w:val="0f4761" w:themeColor="accent1" w:themeShade="BF"/>
     </w:rPr>
   </w:style>
-  <w:style w:type="paragraph" w:styleId="840">
+  <w:style w:type="paragraph" w:styleId="850">
     <w:name w:val="No Spacing"/>
-    <w:basedOn w:val="871"/>
+    <w:basedOn w:val="881"/>
     <w:uiPriority w:val="1"/>
     <w:qFormat/>
     <w:pPr>
@@ -35315,9 +34838,9 @@
       <w:ind/>
     </w:pPr>
   </w:style>
-  <w:style w:type="character" w:styleId="841">
+  <w:style w:type="character" w:styleId="851">
     <w:name w:val="Subtle Emphasis"/>
-    <w:basedOn w:val="881"/>
+    <w:basedOn w:val="891"/>
     <w:uiPriority w:val="19"/>
     <w:qFormat/>
     <w:pPr>
@@ -35331,9 +34854,9 @@
       <w:color w:val="404040" w:themeColor="text1" w:themeTint="BF"/>
     </w:rPr>
   </w:style>
-  <w:style w:type="character" w:styleId="842">
+  <w:style w:type="character" w:styleId="852">
     <w:name w:val="Emphasis"/>
-    <w:basedOn w:val="881"/>
+    <w:basedOn w:val="891"/>
     <w:uiPriority w:val="20"/>
     <w:qFormat/>
     <w:pPr>
@@ -35346,9 +34869,9 @@
       <w:iCs/>
     </w:rPr>
   </w:style>
-  <w:style w:type="character" w:styleId="843">
+  <w:style w:type="character" w:styleId="853">
     <w:name w:val="Strong"/>
-    <w:basedOn w:val="881"/>
+    <w:basedOn w:val="891"/>
     <w:uiPriority w:val="22"/>
     <w:qFormat/>
     <w:pPr>
@@ -35361,9 +34884,9 @@
       <w:bCs/>
     </w:rPr>
   </w:style>
-  <w:style w:type="character" w:styleId="844">
+  <w:style w:type="character" w:styleId="854">
     <w:name w:val="Subtle Reference"/>
-    <w:basedOn w:val="881"/>
+    <w:basedOn w:val="891"/>
     <w:uiPriority w:val="31"/>
     <w:qFormat/>
     <w:pPr>
@@ -35376,9 +34899,9 @@
       <w:color w:val="5a5a5a" w:themeColor="text1" w:themeTint="A5"/>
     </w:rPr>
   </w:style>
-  <w:style w:type="character" w:styleId="845">
+  <w:style w:type="character" w:styleId="855">
     <w:name w:val="Book Title"/>
-    <w:basedOn w:val="881"/>
+    <w:basedOn w:val="891"/>
     <w:uiPriority w:val="33"/>
     <w:qFormat/>
     <w:pPr>
@@ -35394,10 +34917,10 @@
       <w:spacing w:val="5"/>
     </w:rPr>
   </w:style>
-  <w:style w:type="paragraph" w:styleId="846">
+  <w:style w:type="paragraph" w:styleId="856">
     <w:name w:val="Header"/>
-    <w:basedOn w:val="871"/>
-    <w:link w:val="847"/>
+    <w:basedOn w:val="881"/>
+    <w:link w:val="857"/>
     <w:uiPriority w:val="99"/>
     <w:unhideWhenUsed/>
     <w:pPr>
@@ -35410,10 +34933,10 @@
       <w:ind/>
     </w:pPr>
   </w:style>
-  <w:style w:type="character" w:styleId="847">
+  <w:style w:type="character" w:styleId="857">
     <w:name w:val="Header Char"/>
-    <w:basedOn w:val="881"/>
-    <w:link w:val="846"/>
+    <w:basedOn w:val="891"/>
+    <w:link w:val="856"/>
     <w:uiPriority w:val="99"/>
     <w:pPr>
       <w:pBdr/>
@@ -35421,10 +34944,10 @@
       <w:ind/>
     </w:pPr>
   </w:style>
-  <w:style w:type="paragraph" w:styleId="848">
+  <w:style w:type="paragraph" w:styleId="858">
     <w:name w:val="Footer"/>
-    <w:basedOn w:val="871"/>
-    <w:link w:val="849"/>
+    <w:basedOn w:val="881"/>
+    <w:link w:val="859"/>
     <w:uiPriority w:val="99"/>
     <w:unhideWhenUsed/>
     <w:pPr>
@@ -35437,10 +34960,10 @@
       <w:ind/>
     </w:pPr>
   </w:style>
-  <w:style w:type="character" w:styleId="849">
+  <w:style w:type="character" w:styleId="859">
     <w:name w:val="Footer Char"/>
-    <w:basedOn w:val="881"/>
-    <w:link w:val="848"/>
+    <w:basedOn w:val="891"/>
+    <w:link w:val="858"/>
     <w:uiPriority w:val="99"/>
     <w:pPr>
       <w:pBdr/>
@@ -35448,10 +34971,10 @@
       <w:ind/>
     </w:pPr>
   </w:style>
-  <w:style w:type="paragraph" w:styleId="850">
+  <w:style w:type="paragraph" w:styleId="860">
     <w:name w:val="Caption"/>
-    <w:basedOn w:val="871"/>
-    <w:next w:val="871"/>
+    <w:basedOn w:val="881"/>
+    <w:next w:val="881"/>
     <w:uiPriority w:val="35"/>
     <w:unhideWhenUsed/>
     <w:qFormat/>
@@ -35468,10 +34991,10 @@
       <w:szCs w:val="18"/>
     </w:rPr>
   </w:style>
-  <w:style w:type="paragraph" w:styleId="851">
+  <w:style w:type="paragraph" w:styleId="861">
     <w:name w:val="footnote text"/>
-    <w:basedOn w:val="871"/>
-    <w:link w:val="852"/>
+    <w:basedOn w:val="881"/>
+    <w:link w:val="862"/>
     <w:uiPriority w:val="99"/>
     <w:semiHidden/>
     <w:unhideWhenUsed/>
@@ -35485,10 +35008,10 @@
       <w:szCs w:val="20"/>
     </w:rPr>
   </w:style>
-  <w:style w:type="character" w:styleId="852">
+  <w:style w:type="character" w:styleId="862">
     <w:name w:val="Footnote Text Char"/>
-    <w:basedOn w:val="881"/>
-    <w:link w:val="851"/>
+    <w:basedOn w:val="891"/>
+    <w:link w:val="861"/>
     <w:uiPriority w:val="99"/>
     <w:semiHidden/>
     <w:pPr>
@@ -35501,9 +35024,9 @@
       <w:szCs w:val="20"/>
     </w:rPr>
   </w:style>
-  <w:style w:type="character" w:styleId="853">
+  <w:style w:type="character" w:styleId="863">
     <w:name w:val="footnote reference"/>
-    <w:basedOn w:val="881"/>
+    <w:basedOn w:val="891"/>
     <w:uiPriority w:val="99"/>
     <w:semiHidden/>
     <w:unhideWhenUsed/>
@@ -35516,10 +35039,10 @@
       <w:vertAlign w:val="superscript"/>
     </w:rPr>
   </w:style>
-  <w:style w:type="paragraph" w:styleId="854">
+  <w:style w:type="paragraph" w:styleId="864">
     <w:name w:val="endnote text"/>
-    <w:basedOn w:val="871"/>
-    <w:link w:val="855"/>
+    <w:basedOn w:val="881"/>
+    <w:link w:val="865"/>
     <w:uiPriority w:val="99"/>
     <w:semiHidden/>
     <w:unhideWhenUsed/>
@@ -35533,10 +35056,10 @@
       <w:szCs w:val="20"/>
     </w:rPr>
   </w:style>
-  <w:style w:type="character" w:styleId="855">
+  <w:style w:type="character" w:styleId="865">
     <w:name w:val="Endnote Text Char"/>
-    <w:basedOn w:val="881"/>
-    <w:link w:val="854"/>
+    <w:basedOn w:val="891"/>
+    <w:link w:val="864"/>
     <w:uiPriority w:val="99"/>
     <w:semiHidden/>
     <w:pPr>
@@ -35549,9 +35072,9 @@
       <w:szCs w:val="20"/>
     </w:rPr>
   </w:style>
-  <w:style w:type="character" w:styleId="856">
+  <w:style w:type="character" w:styleId="866">
     <w:name w:val="endnote reference"/>
-    <w:basedOn w:val="881"/>
+    <w:basedOn w:val="891"/>
     <w:uiPriority w:val="99"/>
     <w:semiHidden/>
     <w:unhideWhenUsed/>
@@ -35564,9 +35087,9 @@
       <w:vertAlign w:val="superscript"/>
     </w:rPr>
   </w:style>
-  <w:style w:type="character" w:styleId="857">
+  <w:style w:type="character" w:styleId="867">
     <w:name w:val="Hyperlink"/>
-    <w:basedOn w:val="881"/>
+    <w:basedOn w:val="891"/>
     <w:uiPriority w:val="99"/>
     <w:unhideWhenUsed/>
     <w:pPr>
@@ -35579,9 +35102,9 @@
       <w:u w:val="single"/>
     </w:rPr>
   </w:style>
-  <w:style w:type="character" w:styleId="858">
+  <w:style w:type="character" w:styleId="868">
     <w:name w:val="FollowedHyperlink"/>
-    <w:basedOn w:val="881"/>
+    <w:basedOn w:val="891"/>
     <w:uiPriority w:val="99"/>
     <w:semiHidden/>
     <w:unhideWhenUsed/>
@@ -35595,10 +35118,10 @@
       <w:u w:val="single"/>
     </w:rPr>
   </w:style>
-  <w:style w:type="paragraph" w:styleId="859">
+  <w:style w:type="paragraph" w:styleId="869">
     <w:name w:val="toc 1"/>
-    <w:basedOn w:val="871"/>
-    <w:next w:val="871"/>
+    <w:basedOn w:val="881"/>
+    <w:next w:val="881"/>
     <w:uiPriority w:val="39"/>
     <w:unhideWhenUsed/>
     <w:pPr>
@@ -35607,10 +35130,10 @@
       <w:ind/>
     </w:pPr>
   </w:style>
-  <w:style w:type="paragraph" w:styleId="860">
+  <w:style w:type="paragraph" w:styleId="870">
     <w:name w:val="toc 2"/>
-    <w:basedOn w:val="871"/>
-    <w:next w:val="871"/>
+    <w:basedOn w:val="881"/>
+    <w:next w:val="881"/>
     <w:uiPriority w:val="39"/>
     <w:unhideWhenUsed/>
     <w:pPr>
@@ -35619,10 +35142,10 @@
       <w:ind w:left="220"/>
     </w:pPr>
   </w:style>
-  <w:style w:type="paragraph" w:styleId="861">
+  <w:style w:type="paragraph" w:styleId="871">
     <w:name w:val="toc 3"/>
-    <w:basedOn w:val="871"/>
-    <w:next w:val="871"/>
+    <w:basedOn w:val="881"/>
+    <w:next w:val="881"/>
     <w:uiPriority w:val="39"/>
     <w:unhideWhenUsed/>
     <w:pPr>
@@ -35631,10 +35154,10 @@
       <w:ind w:left="440"/>
     </w:pPr>
   </w:style>
-  <w:style w:type="paragraph" w:styleId="862">
+  <w:style w:type="paragraph" w:styleId="872">
     <w:name w:val="toc 4"/>
-    <w:basedOn w:val="871"/>
-    <w:next w:val="871"/>
+    <w:basedOn w:val="881"/>
+    <w:next w:val="881"/>
     <w:uiPriority w:val="39"/>
     <w:unhideWhenUsed/>
     <w:pPr>
@@ -35643,10 +35166,10 @@
       <w:ind w:left="660"/>
     </w:pPr>
   </w:style>
-  <w:style w:type="paragraph" w:styleId="863">
+  <w:style w:type="paragraph" w:styleId="873">
     <w:name w:val="toc 5"/>
-    <w:basedOn w:val="871"/>
-    <w:next w:val="871"/>
+    <w:basedOn w:val="881"/>
+    <w:next w:val="881"/>
     <w:uiPriority w:val="39"/>
     <w:unhideWhenUsed/>
     <w:pPr>
@@ -35655,10 +35178,10 @@
       <w:ind w:left="880"/>
     </w:pPr>
   </w:style>
-  <w:style w:type="paragraph" w:styleId="864">
+  <w:style w:type="paragraph" w:styleId="874">
     <w:name w:val="toc 6"/>
-    <w:basedOn w:val="871"/>
-    <w:next w:val="871"/>
+    <w:basedOn w:val="881"/>
+    <w:next w:val="881"/>
     <w:uiPriority w:val="39"/>
     <w:unhideWhenUsed/>
     <w:pPr>
@@ -35667,10 +35190,10 @@
       <w:ind w:left="1100"/>
     </w:pPr>
   </w:style>
-  <w:style w:type="paragraph" w:styleId="865">
+  <w:style w:type="paragraph" w:styleId="875">
     <w:name w:val="toc 7"/>
-    <w:basedOn w:val="871"/>
-    <w:next w:val="871"/>
+    <w:basedOn w:val="881"/>
+    <w:next w:val="881"/>
     <w:uiPriority w:val="39"/>
     <w:unhideWhenUsed/>
     <w:pPr>
@@ -35679,10 +35202,10 @@
       <w:ind w:left="1320"/>
     </w:pPr>
   </w:style>
-  <w:style w:type="paragraph" w:styleId="866">
+  <w:style w:type="paragraph" w:styleId="876">
     <w:name w:val="toc 8"/>
-    <w:basedOn w:val="871"/>
-    <w:next w:val="871"/>
+    <w:basedOn w:val="881"/>
+    <w:next w:val="881"/>
     <w:uiPriority w:val="39"/>
     <w:unhideWhenUsed/>
     <w:pPr>
@@ -35691,10 +35214,10 @@
       <w:ind w:left="1540"/>
     </w:pPr>
   </w:style>
-  <w:style w:type="paragraph" w:styleId="867">
+  <w:style w:type="paragraph" w:styleId="877">
     <w:name w:val="toc 9"/>
-    <w:basedOn w:val="871"/>
-    <w:next w:val="871"/>
+    <w:basedOn w:val="881"/>
+    <w:next w:val="881"/>
     <w:uiPriority w:val="39"/>
     <w:unhideWhenUsed/>
     <w:pPr>
@@ -35703,9 +35226,9 @@
       <w:ind w:left="1760"/>
     </w:pPr>
   </w:style>
-  <w:style w:type="character" w:styleId="868">
+  <w:style w:type="character" w:styleId="878">
     <w:name w:val="Placeholder Text"/>
-    <w:basedOn w:val="881"/>
+    <w:basedOn w:val="891"/>
     <w:uiPriority w:val="99"/>
     <w:semiHidden/>
     <w:pPr>
@@ -35717,7 +35240,7 @@
       <w:color w:val="666666"/>
     </w:rPr>
   </w:style>
-  <w:style w:type="paragraph" w:styleId="869">
+  <w:style w:type="paragraph" w:styleId="879">
     <w:name w:val="TOC Heading"/>
     <w:uiPriority w:val="39"/>
     <w:unhideWhenUsed/>
@@ -35727,10 +35250,10 @@
       <w:ind/>
     </w:pPr>
   </w:style>
-  <w:style w:type="paragraph" w:styleId="870">
+  <w:style w:type="paragraph" w:styleId="880">
     <w:name w:val="table of figures"/>
-    <w:basedOn w:val="871"/>
-    <w:next w:val="871"/>
+    <w:basedOn w:val="881"/>
+    <w:next w:val="881"/>
     <w:uiPriority w:val="99"/>
     <w:unhideWhenUsed/>
     <w:pPr>
@@ -35739,7 +35262,7 @@
       <w:ind/>
     </w:pPr>
   </w:style>
-  <w:style w:type="paragraph" w:styleId="871" w:default="1">
+  <w:style w:type="paragraph" w:styleId="881" w:default="1">
     <w:name w:val="Normal"/>
     <w:qFormat/>
     <w:pPr>
@@ -35754,11 +35277,11 @@
       <w:szCs w:val="28"/>
     </w:rPr>
   </w:style>
-  <w:style w:type="paragraph" w:styleId="872">
+  <w:style w:type="paragraph" w:styleId="882">
     <w:name w:val="Heading 1"/>
-    <w:basedOn w:val="871"/>
-    <w:next w:val="871"/>
-    <w:link w:val="884"/>
+    <w:basedOn w:val="881"/>
+    <w:next w:val="881"/>
+    <w:link w:val="894"/>
     <w:uiPriority w:val="9"/>
     <w:qFormat/>
     <w:pPr>
@@ -35777,11 +35300,11 @@
       <w:szCs w:val="28"/>
     </w:rPr>
   </w:style>
-  <w:style w:type="paragraph" w:styleId="873">
+  <w:style w:type="paragraph" w:styleId="883">
     <w:name w:val="Heading 2"/>
-    <w:basedOn w:val="871"/>
-    <w:next w:val="871"/>
-    <w:link w:val="885"/>
+    <w:basedOn w:val="881"/>
+    <w:next w:val="881"/>
+    <w:link w:val="895"/>
     <w:uiPriority w:val="9"/>
     <w:semiHidden/>
     <w:unhideWhenUsed/>
@@ -35802,11 +35325,11 @@
       <w:szCs w:val="28"/>
     </w:rPr>
   </w:style>
-  <w:style w:type="paragraph" w:styleId="874">
+  <w:style w:type="paragraph" w:styleId="884">
     <w:name w:val="Heading 3"/>
-    <w:basedOn w:val="871"/>
-    <w:next w:val="871"/>
-    <w:link w:val="886"/>
+    <w:basedOn w:val="881"/>
+    <w:next w:val="881"/>
+    <w:link w:val="896"/>
     <w:uiPriority w:val="9"/>
     <w:semiHidden/>
     <w:unhideWhenUsed/>
@@ -35825,11 +35348,11 @@
       <w:color w:val="0f4761" w:themeColor="text1"/>
     </w:rPr>
   </w:style>
-  <w:style w:type="paragraph" w:styleId="875">
+  <w:style w:type="paragraph" w:styleId="885">
     <w:name w:val="Heading 4"/>
-    <w:basedOn w:val="871"/>
-    <w:next w:val="871"/>
-    <w:link w:val="887"/>
+    <w:basedOn w:val="881"/>
+    <w:next w:val="881"/>
+    <w:link w:val="897"/>
     <w:uiPriority w:val="9"/>
     <w:semiHidden/>
     <w:unhideWhenUsed/>
@@ -35849,11 +35372,11 @@
       <w:color w:val="0f4761" w:themeColor="accent1" w:themeShade="BF"/>
     </w:rPr>
   </w:style>
-  <w:style w:type="paragraph" w:styleId="876">
+  <w:style w:type="paragraph" w:styleId="886">
     <w:name w:val="Heading 5"/>
-    <w:basedOn w:val="871"/>
-    <w:next w:val="871"/>
-    <w:link w:val="888"/>
+    <w:basedOn w:val="881"/>
+    <w:next w:val="881"/>
+    <w:link w:val="898"/>
     <w:uiPriority w:val="9"/>
     <w:semiHidden/>
     <w:unhideWhenUsed/>
@@ -35871,11 +35394,11 @@
       <w:color w:val="0f4761" w:themeColor="accent1" w:themeShade="BF"/>
     </w:rPr>
   </w:style>
-  <w:style w:type="paragraph" w:styleId="877">
+  <w:style w:type="paragraph" w:styleId="887">
     <w:name w:val="Heading 6"/>
-    <w:basedOn w:val="871"/>
-    <w:next w:val="871"/>
-    <w:link w:val="889"/>
+    <w:basedOn w:val="881"/>
+    <w:next w:val="881"/>
+    <w:link w:val="899"/>
     <w:uiPriority w:val="9"/>
     <w:semiHidden/>
     <w:unhideWhenUsed/>
@@ -35895,11 +35418,11 @@
       <w:color w:val="595959" w:themeColor="text1" w:themeTint="A6"/>
     </w:rPr>
   </w:style>
-  <w:style w:type="paragraph" w:styleId="878">
+  <w:style w:type="paragraph" w:styleId="888">
     <w:name w:val="Heading 7"/>
-    <w:basedOn w:val="871"/>
-    <w:next w:val="871"/>
-    <w:link w:val="890"/>
+    <w:basedOn w:val="881"/>
+    <w:next w:val="881"/>
+    <w:link w:val="900"/>
     <w:uiPriority w:val="9"/>
     <w:semiHidden/>
     <w:unhideWhenUsed/>
@@ -35917,11 +35440,11 @@
       <w:color w:val="595959" w:themeColor="text1" w:themeTint="A6"/>
     </w:rPr>
   </w:style>
-  <w:style w:type="paragraph" w:styleId="879">
+  <w:style w:type="paragraph" w:styleId="889">
     <w:name w:val="Heading 8"/>
-    <w:basedOn w:val="871"/>
-    <w:next w:val="871"/>
-    <w:link w:val="891"/>
+    <w:basedOn w:val="881"/>
+    <w:next w:val="881"/>
+    <w:link w:val="901"/>
     <w:uiPriority w:val="9"/>
     <w:semiHidden/>
     <w:unhideWhenUsed/>
@@ -35941,11 +35464,11 @@
       <w:color w:val="272727" w:themeColor="text1" w:themeTint="D8"/>
     </w:rPr>
   </w:style>
-  <w:style w:type="paragraph" w:styleId="880">
+  <w:style w:type="paragraph" w:styleId="890">
     <w:name w:val="Heading 9"/>
-    <w:basedOn w:val="871"/>
-    <w:next w:val="871"/>
-    <w:link w:val="892"/>
+    <w:basedOn w:val="881"/>
+    <w:next w:val="881"/>
+    <w:link w:val="902"/>
     <w:uiPriority w:val="9"/>
     <w:semiHidden/>
     <w:unhideWhenUsed/>
@@ -35963,7 +35486,7 @@
       <w:color w:val="272727" w:themeColor="text1" w:themeTint="D8"/>
     </w:rPr>
   </w:style>
-  <w:style w:type="character" w:styleId="881" w:default="1">
+  <w:style w:type="character" w:styleId="891" w:default="1">
     <w:name w:val="Default Paragraph Font"/>
     <w:uiPriority w:val="1"/>
     <w:unhideWhenUsed/>
@@ -35973,7 +35496,7 @@
       <w:ind/>
     </w:pPr>
   </w:style>
-  <w:style w:type="table" w:styleId="882" w:default="1">
+  <w:style w:type="table" w:styleId="892" w:default="1">
     <w:name w:val="Normal Table"/>
     <w:uiPriority w:val="99"/>
     <w:semiHidden/>
@@ -36166,7 +35689,7 @@
       </w:tcPr>
     </w:tblStylePr>
   </w:style>
-  <w:style w:type="numbering" w:styleId="883" w:default="1">
+  <w:style w:type="numbering" w:styleId="893" w:default="1">
     <w:name w:val="No List"/>
     <w:uiPriority w:val="99"/>
     <w:semiHidden/>
@@ -36177,9 +35700,9 @@
       <w:ind/>
     </w:pPr>
   </w:style>
-  <w:style w:type="character" w:styleId="884" w:customStyle="1">
+  <w:style w:type="character" w:styleId="894" w:customStyle="1">
     <w:name w:val="Заголовок 1 Знак"/>
-    <w:link w:val="872"/>
+    <w:link w:val="882"/>
     <w:uiPriority w:val="9"/>
     <w:pPr>
       <w:pBdr/>
@@ -36193,9 +35716,9 @@
       <w:szCs w:val="28"/>
     </w:rPr>
   </w:style>
-  <w:style w:type="character" w:styleId="885" w:customStyle="1">
+  <w:style w:type="character" w:styleId="895" w:customStyle="1">
     <w:name w:val="Заголовок 2 Знак"/>
-    <w:link w:val="873"/>
+    <w:link w:val="883"/>
     <w:uiPriority w:val="9"/>
     <w:semiHidden/>
     <w:pPr>
@@ -36210,9 +35733,9 @@
       <w:szCs w:val="28"/>
     </w:rPr>
   </w:style>
-  <w:style w:type="character" w:styleId="886" w:customStyle="1">
+  <w:style w:type="character" w:styleId="896" w:customStyle="1">
     <w:name w:val="Заголовок 3 Знак"/>
-    <w:link w:val="874"/>
+    <w:link w:val="884"/>
     <w:uiPriority w:val="9"/>
     <w:semiHidden/>
     <w:pPr>
@@ -36224,10 +35747,10 @@
       <w:color w:val="000000" w:themeColor="text1"/>
     </w:rPr>
   </w:style>
-  <w:style w:type="character" w:styleId="887" w:customStyle="1">
+  <w:style w:type="character" w:styleId="897" w:customStyle="1">
     <w:name w:val="Заголовок 4 Знак"/>
-    <w:basedOn w:val="881"/>
-    <w:link w:val="875"/>
+    <w:basedOn w:val="891"/>
+    <w:link w:val="885"/>
     <w:uiPriority w:val="9"/>
     <w:semiHidden/>
     <w:pPr>
@@ -36242,10 +35765,10 @@
       <w:color w:val="0f4761" w:themeColor="accent1" w:themeShade="BF"/>
     </w:rPr>
   </w:style>
-  <w:style w:type="character" w:styleId="888" w:customStyle="1">
+  <w:style w:type="character" w:styleId="898" w:customStyle="1">
     <w:name w:val="Заголовок 5 Знак"/>
-    <w:basedOn w:val="881"/>
-    <w:link w:val="876"/>
+    <w:basedOn w:val="891"/>
+    <w:link w:val="886"/>
     <w:uiPriority w:val="9"/>
     <w:semiHidden/>
     <w:pPr>
@@ -36258,10 +35781,10 @@
       <w:color w:val="0f4761" w:themeColor="accent1" w:themeShade="BF"/>
     </w:rPr>
   </w:style>
-  <w:style w:type="character" w:styleId="889" w:customStyle="1">
+  <w:style w:type="character" w:styleId="899" w:customStyle="1">
     <w:name w:val="Заголовок 6 Знак"/>
-    <w:basedOn w:val="881"/>
-    <w:link w:val="877"/>
+    <w:basedOn w:val="891"/>
+    <w:link w:val="887"/>
     <w:uiPriority w:val="9"/>
     <w:semiHidden/>
     <w:pPr>
@@ -36276,10 +35799,10 @@
       <w:color w:val="595959" w:themeColor="text1" w:themeTint="A6"/>
     </w:rPr>
   </w:style>
-  <w:style w:type="character" w:styleId="890" w:customStyle="1">
+  <w:style w:type="character" w:styleId="900" w:customStyle="1">
     <w:name w:val="Заголовок 7 Знак"/>
-    <w:basedOn w:val="881"/>
-    <w:link w:val="878"/>
+    <w:basedOn w:val="891"/>
+    <w:link w:val="888"/>
     <w:uiPriority w:val="9"/>
     <w:semiHidden/>
     <w:pPr>
@@ -36292,10 +35815,10 @@
       <w:color w:val="595959" w:themeColor="text1" w:themeTint="A6"/>
     </w:rPr>
   </w:style>
-  <w:style w:type="character" w:styleId="891" w:customStyle="1">
+  <w:style w:type="character" w:styleId="901" w:customStyle="1">
     <w:name w:val="Заголовок 8 Знак"/>
-    <w:basedOn w:val="881"/>
-    <w:link w:val="879"/>
+    <w:basedOn w:val="891"/>
+    <w:link w:val="889"/>
     <w:uiPriority w:val="9"/>
     <w:semiHidden/>
     <w:pPr>
@@ -36310,10 +35833,10 @@
       <w:color w:val="272727" w:themeColor="text1" w:themeTint="D8"/>
     </w:rPr>
   </w:style>
-  <w:style w:type="character" w:styleId="892" w:customStyle="1">
+  <w:style w:type="character" w:styleId="902" w:customStyle="1">
     <w:name w:val="Заголовок 9 Знак"/>
-    <w:basedOn w:val="881"/>
-    <w:link w:val="880"/>
+    <w:basedOn w:val="891"/>
+    <w:link w:val="890"/>
     <w:uiPriority w:val="9"/>
     <w:semiHidden/>
     <w:pPr>
@@ -36326,11 +35849,11 @@
       <w:color w:val="272727" w:themeColor="text1" w:themeTint="D8"/>
     </w:rPr>
   </w:style>
-  <w:style w:type="paragraph" w:styleId="893">
+  <w:style w:type="paragraph" w:styleId="903">
     <w:name w:val="Title"/>
-    <w:basedOn w:val="871"/>
-    <w:next w:val="871"/>
-    <w:link w:val="894"/>
+    <w:basedOn w:val="881"/>
+    <w:next w:val="881"/>
+    <w:link w:val="904"/>
     <w:uiPriority w:val="10"/>
     <w:qFormat/>
     <w:pPr>
@@ -36346,10 +35869,10 @@
       <w:szCs w:val="56"/>
     </w:rPr>
   </w:style>
-  <w:style w:type="character" w:styleId="894" w:customStyle="1">
+  <w:style w:type="character" w:styleId="904" w:customStyle="1">
     <w:name w:val="Заголовок Знак"/>
-    <w:basedOn w:val="881"/>
-    <w:link w:val="893"/>
+    <w:basedOn w:val="891"/>
+    <w:link w:val="903"/>
     <w:uiPriority w:val="10"/>
     <w:pPr>
       <w:pBdr/>
@@ -36363,11 +35886,11 @@
       <w:szCs w:val="56"/>
     </w:rPr>
   </w:style>
-  <w:style w:type="paragraph" w:styleId="895">
+  <w:style w:type="paragraph" w:styleId="905">
     <w:name w:val="Subtitle"/>
-    <w:basedOn w:val="871"/>
-    <w:next w:val="871"/>
-    <w:link w:val="896"/>
+    <w:basedOn w:val="881"/>
+    <w:next w:val="881"/>
+    <w:link w:val="906"/>
     <w:uiPriority w:val="11"/>
     <w:qFormat/>
     <w:pPr>
@@ -36384,10 +35907,10 @@
       <w:spacing w:val="15"/>
     </w:rPr>
   </w:style>
-  <w:style w:type="character" w:styleId="896" w:customStyle="1">
+  <w:style w:type="character" w:styleId="906" w:customStyle="1">
     <w:name w:val="Подзаголовок Знак"/>
-    <w:basedOn w:val="881"/>
-    <w:link w:val="895"/>
+    <w:basedOn w:val="891"/>
+    <w:link w:val="905"/>
     <w:uiPriority w:val="11"/>
     <w:pPr>
       <w:pBdr/>
@@ -36402,11 +35925,11 @@
       <w:szCs w:val="28"/>
     </w:rPr>
   </w:style>
-  <w:style w:type="paragraph" w:styleId="897">
+  <w:style w:type="paragraph" w:styleId="907">
     <w:name w:val="Quote"/>
-    <w:basedOn w:val="871"/>
-    <w:next w:val="871"/>
-    <w:link w:val="898"/>
+    <w:basedOn w:val="881"/>
+    <w:next w:val="881"/>
+    <w:link w:val="908"/>
     <w:uiPriority w:val="29"/>
     <w:qFormat/>
     <w:pPr>
@@ -36421,10 +35944,10 @@
       <w:color w:val="404040" w:themeColor="text1" w:themeTint="BF"/>
     </w:rPr>
   </w:style>
-  <w:style w:type="character" w:styleId="898" w:customStyle="1">
+  <w:style w:type="character" w:styleId="908" w:customStyle="1">
     <w:name w:val="Цитата 2 Знак"/>
-    <w:basedOn w:val="881"/>
-    <w:link w:val="897"/>
+    <w:basedOn w:val="891"/>
+    <w:link w:val="907"/>
     <w:uiPriority w:val="29"/>
     <w:pPr>
       <w:pBdr/>
@@ -36437,9 +35960,9 @@
       <w:color w:val="404040" w:themeColor="text1" w:themeTint="BF"/>
     </w:rPr>
   </w:style>
-  <w:style w:type="paragraph" w:styleId="899">
+  <w:style w:type="paragraph" w:styleId="909">
     <w:name w:val="List Paragraph"/>
-    <w:basedOn w:val="871"/>
+    <w:basedOn w:val="881"/>
     <w:uiPriority w:val="34"/>
     <w:qFormat/>
     <w:pPr>
@@ -36449,9 +35972,9 @@
       <w:contextualSpacing w:val="true"/>
     </w:pPr>
   </w:style>
-  <w:style w:type="character" w:styleId="900">
+  <w:style w:type="character" w:styleId="910">
     <w:name w:val="Intense Emphasis"/>
-    <w:basedOn w:val="881"/>
+    <w:basedOn w:val="891"/>
     <w:uiPriority w:val="21"/>
     <w:qFormat/>
     <w:pPr>
@@ -36465,11 +35988,11 @@
       <w:color w:val="0f4761" w:themeColor="accent1" w:themeShade="BF"/>
     </w:rPr>
   </w:style>
-  <w:style w:type="paragraph" w:styleId="901">
+  <w:style w:type="paragraph" w:styleId="911">
     <w:name w:val="Intense Quote"/>
-    <w:basedOn w:val="871"/>
-    <w:next w:val="871"/>
-    <w:link w:val="902"/>
+    <w:basedOn w:val="881"/>
+    <w:next w:val="881"/>
+    <w:link w:val="912"/>
     <w:uiPriority w:val="30"/>
     <w:qFormat/>
     <w:pPr>
@@ -36487,10 +36010,10 @@
       <w:color w:val="0f4761" w:themeColor="accent1" w:themeShade="BF"/>
     </w:rPr>
   </w:style>
-  <w:style w:type="character" w:styleId="902" w:customStyle="1">
+  <w:style w:type="character" w:styleId="912" w:customStyle="1">
     <w:name w:val="Выделенная цитата Знак"/>
-    <w:basedOn w:val="881"/>
-    <w:link w:val="901"/>
+    <w:basedOn w:val="891"/>
+    <w:link w:val="911"/>
     <w:uiPriority w:val="30"/>
     <w:pPr>
       <w:pBdr/>
@@ -36503,9 +36026,9 @@
       <w:color w:val="0f4761" w:themeColor="accent1" w:themeShade="BF"/>
     </w:rPr>
   </w:style>
-  <w:style w:type="character" w:styleId="903">
+  <w:style w:type="character" w:styleId="913">
     <w:name w:val="Intense Reference"/>
-    <w:basedOn w:val="881"/>
+    <w:basedOn w:val="891"/>
     <w:uiPriority w:val="32"/>
     <w:qFormat/>
     <w:pPr>

--- a/02_TZ_template.docx
+++ b/02_TZ_template.docx
@@ -1142,27 +1142,7 @@
     </w:p>
     <w:p>
       <w:pPr>
-        <w:pStyle w:val="882"/>
-        <w:suppressLineNumbers w:val="false"/>
-        <w:pBdr/>
-        <w:spacing/>
-        <w:ind/>
-        <w:rPr>
-          <w:highlight w:val="none"/>
-          <w14:ligatures w14:val="none"/>
-        </w:rPr>
-      </w:pPr>
-      <w:r>
-        <w:rPr>
-          <w14:ligatures w14:val="none"/>
-        </w:rPr>
-        <w:t xml:space="preserve">1. Общие сведения</w:t>
-      </w:r>
-      <w:r/>
-    </w:p>
-    <w:p>
-      <w:pPr>
-        <w:pStyle w:val="883"/>
+        <w:pStyle w:val="895"/>
         <w:suppressLineNumbers w:val="false"/>
         <w:pBdr/>
         <w:spacing/>
@@ -1182,6 +1162,7 @@
           <w14:ligatures w14:val="none"/>
         </w:rPr>
       </w:r>
+      <w:r/>
     </w:p>
     <w:p>
       <w:pPr>
@@ -1203,6 +1184,7 @@
           <w14:ligatures w14:val="none"/>
         </w:rPr>
       </w:r>
+      <w:r/>
     </w:p>
     <w:p>
       <w:pPr>
@@ -1218,202 +1200,6 @@
           <w14:ligatures w14:val="none"/>
         </w:rPr>
         <w:t xml:space="preserve">Требуется разработать приложение для автоматизации работы &lt;ПРЕДМЕТНАЯ ОБЛАСТЬ&gt;.</w:t>
-      </w:r>
-      <w:r>
-        <w:rPr>
-          <w:highlight w:val="none"/>
-          <w14:ligatures w14:val="none"/>
-        </w:rPr>
-      </w:r>
-    </w:p>
-    <w:p>
-      <w:pPr>
-        <w:suppressLineNumbers w:val="false"/>
-        <w:pBdr/>
-        <w:spacing/>
-        <w:ind/>
-        <w:rPr/>
-      </w:pPr>
-      <w:r>
-        <w:rPr>
-          <w:highlight w:val="none"/>
-          <w14:ligatures w14:val="none"/>
-        </w:rPr>
-        <w:t xml:space="preserve">Разрабатываемое приложение будет использоваться различными категориями пользователей и должно упрощать выполнение основных операций.</w:t>
-      </w:r>
-      <w:r>
-        <w:rPr>
-          <w:highlight w:val="none"/>
-          <w14:ligatures w14:val="none"/>
-        </w:rPr>
-      </w:r>
-    </w:p>
-    <w:p>
-      <w:pPr>
-        <w:suppressLineNumbers w:val="false"/>
-        <w:pBdr/>
-        <w:spacing/>
-        <w:ind/>
-        <w:rPr/>
-      </w:pPr>
-      <w:r>
-        <w:rPr>
-          <w:highlight w:val="none"/>
-          <w14:ligatures w14:val="none"/>
-        </w:rPr>
-      </w:r>
-      <w:r>
-        <w:rPr>
-          <w:highlight w:val="none"/>
-          <w14:ligatures w14:val="none"/>
-        </w:rPr>
-      </w:r>
-    </w:p>
-    <w:p>
-      <w:pPr>
-        <w:pStyle w:val="883"/>
-        <w:suppressLineNumbers w:val="false"/>
-        <w:pBdr/>
-        <w:spacing/>
-        <w:ind/>
-        <w:rPr/>
-      </w:pPr>
-      <w:r>
-        <w:rPr>
-          <w:highlight w:val="none"/>
-          <w14:ligatures w14:val="none"/>
-        </w:rPr>
-        <w:t xml:space="preserve">1.2 Наименование задачи</w:t>
-      </w:r>
-      <w:r>
-        <w:rPr>
-          <w:highlight w:val="none"/>
-          <w14:ligatures w14:val="none"/>
-        </w:rPr>
-      </w:r>
-    </w:p>
-    <w:p>
-      <w:pPr>
-        <w:suppressLineNumbers w:val="false"/>
-        <w:pBdr/>
-        <w:spacing/>
-        <w:ind/>
-        <w:rPr/>
-      </w:pPr>
-      <w:r>
-        <w:rPr>
-          <w:highlight w:val="none"/>
-          <w14:ligatures w14:val="none"/>
-        </w:rPr>
-      </w:r>
-      <w:r>
-        <w:rPr>
-          <w:highlight w:val="none"/>
-          <w14:ligatures w14:val="none"/>
-        </w:rPr>
-      </w:r>
-    </w:p>
-    <w:p>
-      <w:pPr>
-        <w:suppressLineNumbers w:val="false"/>
-        <w:pBdr/>
-        <w:spacing/>
-        <w:ind/>
-        <w:rPr/>
-      </w:pPr>
-      <w:r>
-        <w:rPr>
-          <w:highlight w:val="none"/>
-          <w14:ligatures w14:val="none"/>
-        </w:rPr>
-        <w:t xml:space="preserve">Информационная система «&lt;НАЗВАНИЕ СИСТЕМЫ&gt;».</w:t>
-      </w:r>
-      <w:r>
-        <w:rPr>
-          <w:highlight w:val="none"/>
-          <w14:ligatures w14:val="none"/>
-        </w:rPr>
-      </w:r>
-    </w:p>
-    <w:p>
-      <w:pPr>
-        <w:suppressLineNumbers w:val="false"/>
-        <w:pBdr/>
-        <w:spacing/>
-        <w:ind/>
-        <w:rPr/>
-      </w:pPr>
-      <w:r>
-        <w:rPr>
-          <w:highlight w:val="none"/>
-          <w14:ligatures w14:val="none"/>
-        </w:rPr>
-      </w:r>
-      <w:r>
-        <w:rPr>
-          <w:highlight w:val="none"/>
-          <w14:ligatures w14:val="none"/>
-        </w:rPr>
-      </w:r>
-    </w:p>
-    <w:p>
-      <w:pPr>
-        <w:pStyle w:val="884"/>
-        <w:suppressLineNumbers w:val="false"/>
-        <w:pBdr/>
-        <w:spacing/>
-        <w:ind/>
-        <w:rPr/>
-      </w:pPr>
-      <w:r>
-        <w:rPr>
-          <w:highlight w:val="none"/>
-          <w14:ligatures w14:val="none"/>
-        </w:rPr>
-        <w:t xml:space="preserve">1.2.1 Назначение и цели создания системы</w:t>
-      </w:r>
-      <w:r>
-        <w:rPr>
-          <w:highlight w:val="none"/>
-          <w14:ligatures w14:val="none"/>
-        </w:rPr>
-      </w:r>
-    </w:p>
-    <w:p>
-      <w:pPr>
-        <w:suppressLineNumbers w:val="false"/>
-        <w:pBdr/>
-        <w:spacing/>
-        <w:ind/>
-        <w:rPr/>
-      </w:pPr>
-      <w:r>
-        <w:rPr>
-          <w:highlight w:val="none"/>
-          <w14:ligatures w14:val="none"/>
-        </w:rPr>
-      </w:r>
-      <w:r>
-        <w:rPr>
-          <w:highlight w:val="none"/>
-          <w14:ligatures w14:val="none"/>
-        </w:rPr>
-      </w:r>
-    </w:p>
-    <w:p>
-      <w:pPr>
-        <w:suppressLineNumbers w:val="false"/>
-        <w:pBdr/>
-        <w:spacing/>
-        <w:ind/>
-        <w:rPr/>
-      </w:pPr>
-      <w:r>
-        <w:rPr>
-          <w:highlight w:val="none"/>
-          <w14:ligatures w14:val="none"/>
-        </w:rPr>
-        <w:t xml:space="preserve">Необходимо разработать приложение, которое будет автоматизировать работу в сфере &lt;ПРЕДМЕТНАЯ ОБЛАСТЬ&gt;, а именно</w:t>
       </w:r>
       <w:r>
         <w:rPr>
@@ -1429,11 +1215,196 @@
           <w14:ligatures w14:val="none"/>
         </w:rPr>
       </w:r>
+      <w:r/>
       <w:r>
         <w:rPr>
           <w:highlight w:val="none"/>
           <w14:ligatures w14:val="none"/>
         </w:rPr>
+        <w:t xml:space="preserve">Разрабатываемое приложение будет использоваться различными категориями пользователей и должно упрощать выполнение основных операций.</w:t>
+      </w:r>
+      <w:r>
+        <w:rPr>
+          <w:highlight w:val="none"/>
+          <w14:ligatures w14:val="none"/>
+        </w:rPr>
+      </w:r>
+      <w:r/>
+      <w:r/>
+    </w:p>
+    <w:p>
+      <w:pPr>
+        <w:suppressLineNumbers w:val="false"/>
+        <w:pBdr/>
+        <w:spacing/>
+        <w:ind/>
+        <w:rPr/>
+      </w:pPr>
+      <w:r>
+        <w:rPr>
+          <w:highlight w:val="none"/>
+          <w14:ligatures w14:val="none"/>
+        </w:rPr>
+      </w:r>
+      <w:r>
+        <w:rPr>
+          <w:highlight w:val="none"/>
+          <w14:ligatures w14:val="none"/>
+        </w:rPr>
+      </w:r>
+      <w:r/>
+    </w:p>
+    <w:p>
+      <w:pPr>
+        <w:pStyle w:val="895"/>
+        <w:suppressLineNumbers w:val="false"/>
+        <w:pBdr/>
+        <w:spacing/>
+        <w:ind/>
+        <w:rPr/>
+      </w:pPr>
+      <w:r>
+        <w:rPr>
+          <w:highlight w:val="none"/>
+          <w14:ligatures w14:val="none"/>
+        </w:rPr>
+        <w:t xml:space="preserve">1.2 Наименование задачи</w:t>
+      </w:r>
+      <w:r>
+        <w:rPr>
+          <w:highlight w:val="none"/>
+          <w14:ligatures w14:val="none"/>
+        </w:rPr>
+      </w:r>
+      <w:r/>
+    </w:p>
+    <w:p>
+      <w:pPr>
+        <w:suppressLineNumbers w:val="false"/>
+        <w:pBdr/>
+        <w:spacing/>
+        <w:ind/>
+        <w:rPr/>
+      </w:pPr>
+      <w:r>
+        <w:rPr>
+          <w:highlight w:val="none"/>
+          <w14:ligatures w14:val="none"/>
+        </w:rPr>
+      </w:r>
+      <w:r>
+        <w:rPr>
+          <w:highlight w:val="none"/>
+          <w14:ligatures w14:val="none"/>
+        </w:rPr>
+      </w:r>
+      <w:r/>
+    </w:p>
+    <w:p>
+      <w:pPr>
+        <w:suppressLineNumbers w:val="false"/>
+        <w:pBdr/>
+        <w:spacing/>
+        <w:ind/>
+        <w:rPr/>
+      </w:pPr>
+      <w:r>
+        <w:rPr>
+          <w:highlight w:val="none"/>
+          <w14:ligatures w14:val="none"/>
+        </w:rPr>
+        <w:t xml:space="preserve">Информационная система «&lt;НАЗВАНИЕ СИСТЕМЫ&gt;».</w:t>
+      </w:r>
+      <w:r>
+        <w:rPr>
+          <w:highlight w:val="none"/>
+          <w14:ligatures w14:val="none"/>
+        </w:rPr>
+      </w:r>
+      <w:r/>
+    </w:p>
+    <w:p>
+      <w:pPr>
+        <w:suppressLineNumbers w:val="false"/>
+        <w:pBdr/>
+        <w:spacing/>
+        <w:ind/>
+        <w:rPr/>
+      </w:pPr>
+      <w:r>
+        <w:rPr>
+          <w:highlight w:val="none"/>
+          <w14:ligatures w14:val="none"/>
+        </w:rPr>
+      </w:r>
+      <w:r>
+        <w:rPr>
+          <w:highlight w:val="none"/>
+          <w14:ligatures w14:val="none"/>
+        </w:rPr>
+      </w:r>
+      <w:r/>
+    </w:p>
+    <w:p>
+      <w:pPr>
+        <w:pStyle w:val="896"/>
+        <w:suppressLineNumbers w:val="false"/>
+        <w:pBdr/>
+        <w:spacing/>
+        <w:ind/>
+        <w:rPr/>
+      </w:pPr>
+      <w:r>
+        <w:rPr>
+          <w:highlight w:val="none"/>
+          <w14:ligatures w14:val="none"/>
+        </w:rPr>
+        <w:t xml:space="preserve">1.2.1 Назначение и цели создания системы</w:t>
+      </w:r>
+      <w:r>
+        <w:rPr>
+          <w:highlight w:val="none"/>
+          <w14:ligatures w14:val="none"/>
+        </w:rPr>
+      </w:r>
+      <w:r/>
+      <w:r>
+        <w:rPr>
+          <w:highlight w:val="none"/>
+          <w14:ligatures w14:val="none"/>
+        </w:rPr>
+      </w:r>
+      <w:r>
+        <w:rPr>
+          <w:highlight w:val="none"/>
+          <w14:ligatures w14:val="none"/>
+        </w:rPr>
+      </w:r>
+      <w:r/>
+      <w:r/>
+    </w:p>
+    <w:p>
+      <w:pPr>
+        <w:suppressLineNumbers w:val="false"/>
+        <w:pBdr/>
+        <w:spacing/>
+        <w:ind/>
+        <w:rPr/>
+      </w:pPr>
+      <w:r>
+        <w:rPr>
+          <w:highlight w:val="none"/>
+          <w14:ligatures w14:val="none"/>
+        </w:rPr>
+        <w:t xml:space="preserve">Необходимо разработать приложение, которое будет автоматизировать работу в сфере &lt;ПРЕДМЕТНАЯ ОБЛАСТЬ&gt;, а именно</w:t>
+      </w:r>
+      <w:r>
+        <w:rPr>
+          <w:highlight w:val="none"/>
+          <w:lang w:val="en-US"/>
+          <w14:ligatures w14:val="none"/>
+        </w:rPr>
+        <w:t xml:space="preserve"> </w:t>
       </w:r>
       <w:r>
         <w:rPr>
@@ -1455,12 +1426,6 @@
           <w:highlight w:val="none"/>
           <w14:ligatures w14:val="none"/>
         </w:rPr>
-      </w:r>
-      <w:r>
-        <w:rPr>
-          <w:highlight w:val="none"/>
-          <w14:ligatures w14:val="none"/>
-        </w:rPr>
         <w:t xml:space="preserve">предоставлять функции для &lt;РОЛИ_1&gt;, &lt;РОЛИ_2&gt;, &lt;АДМИНИСТРАТОР&gt;</w:t>
       </w:r>
       <w:r>
@@ -1470,24 +1435,6 @@
           <w14:ligatures w14:val="none"/>
         </w:rPr>
         <w:t xml:space="preserve">, </w:t>
-      </w:r>
-      <w:r>
-        <w:rPr>
-          <w:highlight w:val="none"/>
-          <w14:ligatures w14:val="none"/>
-        </w:rPr>
-      </w:r>
-      <w:r>
-        <w:rPr>
-          <w:highlight w:val="none"/>
-          <w14:ligatures w14:val="none"/>
-        </w:rPr>
-      </w:r>
-      <w:r>
-        <w:rPr>
-          <w:highlight w:val="none"/>
-          <w14:ligatures w14:val="none"/>
-        </w:rPr>
       </w:r>
       <w:r>
         <w:rPr>
@@ -1509,24 +1456,6 @@
           <w:highlight w:val="none"/>
           <w14:ligatures w14:val="none"/>
         </w:rPr>
-      </w:r>
-      <w:r>
-        <w:rPr>
-          <w:highlight w:val="none"/>
-          <w14:ligatures w14:val="none"/>
-        </w:rPr>
-      </w:r>
-      <w:r>
-        <w:rPr>
-          <w:highlight w:val="none"/>
-          <w14:ligatures w14:val="none"/>
-        </w:rPr>
-      </w:r>
-      <w:r>
-        <w:rPr>
-          <w:highlight w:val="none"/>
-          <w14:ligatures w14:val="none"/>
-        </w:rPr>
         <w:t xml:space="preserve">формировать отчёты о &lt;ТИПЫ_ОТЧЁТОВ&gt;</w:t>
       </w:r>
       <w:r>
@@ -1542,7 +1471,182 @@
           <w:highlight w:val="none"/>
           <w14:ligatures w14:val="none"/>
         </w:rPr>
+        <w:t xml:space="preserve">обеспечивать безопасность данных.</w:t>
       </w:r>
+      <w:r>
+        <w:rPr>
+          <w:highlight w:val="none"/>
+          <w14:ligatures w14:val="none"/>
+        </w:rPr>
+      </w:r>
+      <w:r/>
+    </w:p>
+    <w:p>
+      <w:pPr>
+        <w:suppressLineNumbers w:val="false"/>
+        <w:pBdr/>
+        <w:spacing/>
+        <w:ind/>
+        <w:rPr/>
+      </w:pPr>
+      <w:r>
+        <w:rPr>
+          <w:highlight w:val="none"/>
+          <w14:ligatures w14:val="none"/>
+        </w:rPr>
+        <w:t xml:space="preserve">Цель работы — создание приложения, которое автоматизирует работу предприятия.</w:t>
+      </w:r>
+      <w:r>
+        <w:rPr>
+          <w:highlight w:val="none"/>
+          <w14:ligatures w14:val="none"/>
+        </w:rPr>
+      </w:r>
+      <w:r/>
+    </w:p>
+    <w:p>
+      <w:pPr>
+        <w:suppressLineNumbers w:val="false"/>
+        <w:pBdr/>
+        <w:spacing/>
+        <w:ind/>
+        <w:rPr/>
+      </w:pPr>
+      <w:r>
+        <w:rPr>
+          <w:highlight w:val="none"/>
+          <w14:ligatures w14:val="none"/>
+        </w:rPr>
+        <w:t xml:space="preserve">Задачи проекта:</w:t>
+      </w:r>
+      <w:r>
+        <w:rPr>
+          <w:highlight w:val="none"/>
+          <w14:ligatures w14:val="none"/>
+        </w:rPr>
+      </w:r>
+      <w:r/>
+    </w:p>
+    <w:p>
+      <w:pPr>
+        <w:pStyle w:val="921"/>
+        <w:numPr>
+          <w:ilvl w:val="0"/>
+          <w:numId w:val="11"/>
+        </w:numPr>
+        <w:suppressLineNumbers w:val="false"/>
+        <w:pBdr/>
+        <w:spacing/>
+        <w:ind w:right="0" w:firstLine="709" w:left="0"/>
+        <w:rPr/>
+      </w:pPr>
+      <w:r>
+        <w:rPr>
+          <w:highlight w:val="none"/>
+          <w14:ligatures w14:val="none"/>
+        </w:rPr>
+        <w:t xml:space="preserve">знакомство с предметной областью;</w:t>
+      </w:r>
+      <w:r>
+        <w:rPr>
+          <w:highlight w:val="none"/>
+          <w14:ligatures w14:val="none"/>
+        </w:rPr>
+      </w:r>
+      <w:r/>
+    </w:p>
+    <w:p>
+      <w:pPr>
+        <w:pStyle w:val="921"/>
+        <w:numPr>
+          <w:ilvl w:val="0"/>
+          <w:numId w:val="11"/>
+        </w:numPr>
+        <w:suppressLineNumbers w:val="false"/>
+        <w:pBdr/>
+        <w:spacing/>
+        <w:ind w:right="0" w:firstLine="709" w:left="0"/>
+        <w:rPr/>
+      </w:pPr>
+      <w:r>
+        <w:rPr>
+          <w:highlight w:val="none"/>
+          <w14:ligatures w14:val="none"/>
+        </w:rPr>
+        <w:t xml:space="preserve">разработка модели данных;</w:t>
+      </w:r>
+      <w:r>
+        <w:rPr>
+          <w:highlight w:val="none"/>
+          <w14:ligatures w14:val="none"/>
+        </w:rPr>
+      </w:r>
+      <w:r/>
+    </w:p>
+    <w:p>
+      <w:pPr>
+        <w:pStyle w:val="921"/>
+        <w:numPr>
+          <w:ilvl w:val="0"/>
+          <w:numId w:val="11"/>
+        </w:numPr>
+        <w:suppressLineNumbers w:val="false"/>
+        <w:pBdr/>
+        <w:spacing/>
+        <w:ind w:right="0" w:firstLine="709" w:left="0"/>
+        <w:rPr/>
+      </w:pPr>
+      <w:r>
+        <w:rPr>
+          <w:highlight w:val="none"/>
+          <w14:ligatures w14:val="none"/>
+        </w:rPr>
+        <w:t xml:space="preserve">создание структуры базы данных;</w:t>
+      </w:r>
+      <w:r>
+        <w:rPr>
+          <w:highlight w:val="none"/>
+          <w14:ligatures w14:val="none"/>
+        </w:rPr>
+      </w:r>
+      <w:r/>
+    </w:p>
+    <w:p>
+      <w:pPr>
+        <w:pStyle w:val="921"/>
+        <w:numPr>
+          <w:ilvl w:val="0"/>
+          <w:numId w:val="11"/>
+        </w:numPr>
+        <w:suppressLineNumbers w:val="false"/>
+        <w:pBdr/>
+        <w:spacing/>
+        <w:ind w:right="0" w:firstLine="709" w:left="0"/>
+        <w:rPr/>
+      </w:pPr>
+      <w:r>
+        <w:rPr>
+          <w:highlight w:val="none"/>
+          <w14:ligatures w14:val="none"/>
+        </w:rPr>
+        <w:t xml:space="preserve">проектирование и создание приложения.</w:t>
+      </w:r>
+      <w:r>
+        <w:rPr>
+          <w:highlight w:val="none"/>
+          <w14:ligatures w14:val="none"/>
+        </w:rPr>
+      </w:r>
+      <w:r/>
+    </w:p>
+    <w:p>
+      <w:pPr>
+        <w:suppressLineNumbers w:val="false"/>
+        <w:pBdr/>
+        <w:spacing/>
+        <w:ind w:firstLine="0"/>
+        <w:rPr/>
+      </w:pPr>
       <w:r>
         <w:rPr>
           <w:highlight w:val="none"/>
@@ -1555,18 +1659,23 @@
           <w14:ligatures w14:val="none"/>
         </w:rPr>
       </w:r>
+      <w:r/>
+    </w:p>
+    <w:p>
+      <w:pPr>
+        <w:pStyle w:val="895"/>
+        <w:suppressLineNumbers w:val="false"/>
+        <w:pBdr/>
+        <w:spacing/>
+        <w:ind/>
+        <w:rPr/>
+      </w:pPr>
       <w:r>
         <w:rPr>
           <w:highlight w:val="none"/>
           <w14:ligatures w14:val="none"/>
         </w:rPr>
-      </w:r>
-      <w:r>
-        <w:rPr>
-          <w:highlight w:val="none"/>
-          <w14:ligatures w14:val="none"/>
-        </w:rPr>
-        <w:t xml:space="preserve">обеспечивать безопасность данных.</w:t>
+        <w:t xml:space="preserve">1.3 Требования интерфейса</w:t>
       </w:r>
       <w:r>
         <w:rPr>
@@ -1574,12 +1683,19 @@
           <w14:ligatures w14:val="none"/>
         </w:rPr>
       </w:r>
-      <w:r>
+      <w:r/>
+    </w:p>
+    <w:p>
+      <w:pPr>
+        <w:suppressLineNumbers w:val="false"/>
+        <w:pBdr/>
+        <w:spacing/>
+        <w:ind w:firstLine="709"/>
         <w:rPr>
           <w:highlight w:val="none"/>
           <w14:ligatures w14:val="none"/>
         </w:rPr>
-      </w:r>
+      </w:pPr>
       <w:r>
         <w:rPr>
           <w:highlight w:val="none"/>
@@ -1604,322 +1720,6 @@
         <w:suppressLineNumbers w:val="false"/>
         <w:pBdr/>
         <w:spacing/>
-        <w:ind/>
-        <w:rPr/>
-      </w:pPr>
-      <w:r>
-        <w:rPr>
-          <w:highlight w:val="none"/>
-          <w14:ligatures w14:val="none"/>
-        </w:rPr>
-        <w:t xml:space="preserve">Цель работы — создание приложения, которое автоматизирует работу предприятия.</w:t>
-      </w:r>
-      <w:r>
-        <w:rPr>
-          <w:highlight w:val="none"/>
-          <w14:ligatures w14:val="none"/>
-        </w:rPr>
-      </w:r>
-      <w:r>
-        <w:rPr>
-          <w:highlight w:val="none"/>
-          <w14:ligatures w14:val="none"/>
-        </w:rPr>
-      </w:r>
-      <w:r>
-        <w:rPr>
-          <w:highlight w:val="none"/>
-          <w14:ligatures w14:val="none"/>
-        </w:rPr>
-      </w:r>
-      <w:r>
-        <w:rPr>
-          <w:highlight w:val="none"/>
-          <w14:ligatures w14:val="none"/>
-        </w:rPr>
-      </w:r>
-    </w:p>
-    <w:p>
-      <w:pPr>
-        <w:suppressLineNumbers w:val="false"/>
-        <w:pBdr/>
-        <w:spacing/>
-        <w:ind/>
-        <w:rPr/>
-      </w:pPr>
-      <w:r>
-        <w:rPr>
-          <w:highlight w:val="none"/>
-          <w14:ligatures w14:val="none"/>
-        </w:rPr>
-        <w:t xml:space="preserve">Задачи проекта:</w:t>
-      </w:r>
-      <w:r>
-        <w:rPr>
-          <w:highlight w:val="none"/>
-          <w14:ligatures w14:val="none"/>
-        </w:rPr>
-      </w:r>
-      <w:r>
-        <w:rPr>
-          <w:highlight w:val="none"/>
-          <w14:ligatures w14:val="none"/>
-        </w:rPr>
-      </w:r>
-      <w:r>
-        <w:rPr>
-          <w:highlight w:val="none"/>
-          <w14:ligatures w14:val="none"/>
-        </w:rPr>
-      </w:r>
-      <w:r>
-        <w:rPr>
-          <w:highlight w:val="none"/>
-          <w14:ligatures w14:val="none"/>
-        </w:rPr>
-      </w:r>
-    </w:p>
-    <w:p>
-      <w:pPr>
-        <w:pStyle w:val="909"/>
-        <w:numPr>
-          <w:ilvl w:val="0"/>
-          <w:numId w:val="11"/>
-        </w:numPr>
-        <w:suppressLineNumbers w:val="false"/>
-        <w:pBdr/>
-        <w:spacing/>
-        <w:ind w:right="0" w:firstLine="709" w:left="0"/>
-        <w:rPr/>
-      </w:pPr>
-      <w:r>
-        <w:rPr>
-          <w:highlight w:val="none"/>
-          <w14:ligatures w14:val="none"/>
-        </w:rPr>
-        <w:t xml:space="preserve">знакомство с предметной областью;</w:t>
-      </w:r>
-      <w:r>
-        <w:rPr>
-          <w:highlight w:val="none"/>
-          <w14:ligatures w14:val="none"/>
-        </w:rPr>
-      </w:r>
-      <w:r>
-        <w:rPr>
-          <w:highlight w:val="none"/>
-          <w14:ligatures w14:val="none"/>
-        </w:rPr>
-      </w:r>
-      <w:r>
-        <w:rPr>
-          <w:highlight w:val="none"/>
-          <w14:ligatures w14:val="none"/>
-        </w:rPr>
-      </w:r>
-      <w:r>
-        <w:rPr>
-          <w:highlight w:val="none"/>
-          <w14:ligatures w14:val="none"/>
-        </w:rPr>
-      </w:r>
-    </w:p>
-    <w:p>
-      <w:pPr>
-        <w:pStyle w:val="909"/>
-        <w:numPr>
-          <w:ilvl w:val="0"/>
-          <w:numId w:val="11"/>
-        </w:numPr>
-        <w:suppressLineNumbers w:val="false"/>
-        <w:pBdr/>
-        <w:spacing/>
-        <w:ind w:right="0" w:firstLine="709" w:left="0"/>
-        <w:rPr/>
-      </w:pPr>
-      <w:r>
-        <w:rPr>
-          <w:highlight w:val="none"/>
-          <w14:ligatures w14:val="none"/>
-        </w:rPr>
-        <w:t xml:space="preserve">разработка модели данных;</w:t>
-      </w:r>
-      <w:r>
-        <w:rPr>
-          <w:highlight w:val="none"/>
-          <w14:ligatures w14:val="none"/>
-        </w:rPr>
-      </w:r>
-      <w:r>
-        <w:rPr>
-          <w:highlight w:val="none"/>
-          <w14:ligatures w14:val="none"/>
-        </w:rPr>
-      </w:r>
-      <w:r>
-        <w:rPr>
-          <w:highlight w:val="none"/>
-          <w14:ligatures w14:val="none"/>
-        </w:rPr>
-      </w:r>
-      <w:r>
-        <w:rPr>
-          <w:highlight w:val="none"/>
-          <w14:ligatures w14:val="none"/>
-        </w:rPr>
-      </w:r>
-    </w:p>
-    <w:p>
-      <w:pPr>
-        <w:pStyle w:val="909"/>
-        <w:numPr>
-          <w:ilvl w:val="0"/>
-          <w:numId w:val="11"/>
-        </w:numPr>
-        <w:suppressLineNumbers w:val="false"/>
-        <w:pBdr/>
-        <w:spacing/>
-        <w:ind w:right="0" w:firstLine="709" w:left="0"/>
-        <w:rPr/>
-      </w:pPr>
-      <w:r>
-        <w:rPr>
-          <w:highlight w:val="none"/>
-          <w14:ligatures w14:val="none"/>
-        </w:rPr>
-        <w:t xml:space="preserve">создание структуры базы данных;</w:t>
-      </w:r>
-      <w:r>
-        <w:rPr>
-          <w:highlight w:val="none"/>
-          <w14:ligatures w14:val="none"/>
-        </w:rPr>
-      </w:r>
-      <w:r>
-        <w:rPr>
-          <w:highlight w:val="none"/>
-          <w14:ligatures w14:val="none"/>
-        </w:rPr>
-      </w:r>
-      <w:r>
-        <w:rPr>
-          <w:highlight w:val="none"/>
-          <w14:ligatures w14:val="none"/>
-        </w:rPr>
-      </w:r>
-      <w:r>
-        <w:rPr>
-          <w:highlight w:val="none"/>
-          <w14:ligatures w14:val="none"/>
-        </w:rPr>
-      </w:r>
-    </w:p>
-    <w:p>
-      <w:pPr>
-        <w:pStyle w:val="909"/>
-        <w:numPr>
-          <w:ilvl w:val="0"/>
-          <w:numId w:val="11"/>
-        </w:numPr>
-        <w:suppressLineNumbers w:val="false"/>
-        <w:pBdr/>
-        <w:spacing/>
-        <w:ind w:right="0" w:firstLine="709" w:left="0"/>
-        <w:rPr/>
-      </w:pPr>
-      <w:r>
-        <w:rPr>
-          <w:highlight w:val="none"/>
-          <w14:ligatures w14:val="none"/>
-        </w:rPr>
-        <w:t xml:space="preserve">проектирование и создание приложения.</w:t>
-      </w:r>
-      <w:r>
-        <w:rPr>
-          <w:highlight w:val="none"/>
-          <w14:ligatures w14:val="none"/>
-        </w:rPr>
-      </w:r>
-    </w:p>
-    <w:p>
-      <w:pPr>
-        <w:suppressLineNumbers w:val="false"/>
-        <w:pBdr/>
-        <w:spacing/>
-        <w:ind w:firstLine="0"/>
-        <w:rPr/>
-      </w:pPr>
-      <w:r>
-        <w:rPr>
-          <w:highlight w:val="none"/>
-          <w14:ligatures w14:val="none"/>
-        </w:rPr>
-      </w:r>
-      <w:r>
-        <w:rPr>
-          <w:highlight w:val="none"/>
-          <w14:ligatures w14:val="none"/>
-        </w:rPr>
-      </w:r>
-    </w:p>
-    <w:p>
-      <w:pPr>
-        <w:pStyle w:val="883"/>
-        <w:suppressLineNumbers w:val="false"/>
-        <w:pBdr/>
-        <w:spacing/>
-        <w:ind/>
-        <w:rPr/>
-      </w:pPr>
-      <w:r>
-        <w:rPr>
-          <w:highlight w:val="none"/>
-          <w14:ligatures w14:val="none"/>
-        </w:rPr>
-        <w:t xml:space="preserve">1.3 Требования интерфейса</w:t>
-      </w:r>
-      <w:r>
-        <w:rPr>
-          <w:highlight w:val="none"/>
-          <w14:ligatures w14:val="none"/>
-        </w:rPr>
-      </w:r>
-    </w:p>
-    <w:p>
-      <w:pPr>
-        <w:suppressLineNumbers w:val="false"/>
-        <w:pBdr/>
-        <w:spacing/>
-        <w:ind w:firstLine="709"/>
-        <w:rPr>
-          <w:highlight w:val="none"/>
-          <w14:ligatures w14:val="none"/>
-        </w:rPr>
-      </w:pPr>
-      <w:r>
-        <w:rPr>
-          <w:highlight w:val="none"/>
-          <w14:ligatures w14:val="none"/>
-        </w:rPr>
-      </w:r>
-      <w:r>
-        <w:rPr>
-          <w:highlight w:val="none"/>
-          <w14:ligatures w14:val="none"/>
-        </w:rPr>
-      </w:r>
-      <w:r>
-        <w:rPr>
-          <w:highlight w:val="none"/>
-          <w14:ligatures w14:val="none"/>
-        </w:rPr>
-      </w:r>
-    </w:p>
-    <w:p>
-      <w:pPr>
-        <w:suppressLineNumbers w:val="false"/>
-        <w:pBdr/>
-        <w:spacing/>
         <w:ind w:firstLine="709"/>
         <w:rPr>
           <w:highlight w:val="none"/>
@@ -1941,13 +1741,12 @@
       <w:r>
         <w:rPr>
           <w:highlight w:val="none"/>
-          <w14:ligatures w14:val="none"/>
         </w:rPr>
       </w:r>
     </w:p>
     <w:p>
       <w:pPr>
-        <w:pStyle w:val="909"/>
+        <w:pStyle w:val="921"/>
         <w:numPr>
           <w:ilvl w:val="0"/>
           <w:numId w:val="10"/>
@@ -1971,16 +1770,11 @@
           <w14:ligatures w14:val="none"/>
         </w:rPr>
       </w:r>
-      <w:r>
-        <w:rPr>
-          <w:highlight w:val="none"/>
-          <w14:ligatures w14:val="none"/>
-        </w:rPr>
-      </w:r>
+      <w:r/>
     </w:p>
     <w:p>
       <w:pPr>
-        <w:pStyle w:val="909"/>
+        <w:pStyle w:val="921"/>
         <w:numPr>
           <w:ilvl w:val="0"/>
           <w:numId w:val="10"/>
@@ -2004,16 +1798,11 @@
           <w14:ligatures w14:val="none"/>
         </w:rPr>
       </w:r>
-      <w:r>
-        <w:rPr>
-          <w:highlight w:val="none"/>
-          <w14:ligatures w14:val="none"/>
-        </w:rPr>
-      </w:r>
+      <w:r/>
     </w:p>
     <w:p>
       <w:pPr>
-        <w:pStyle w:val="909"/>
+        <w:pStyle w:val="921"/>
         <w:numPr>
           <w:ilvl w:val="0"/>
           <w:numId w:val="10"/>
@@ -2037,16 +1826,11 @@
           <w14:ligatures w14:val="none"/>
         </w:rPr>
       </w:r>
-      <w:r>
-        <w:rPr>
-          <w:highlight w:val="none"/>
-          <w14:ligatures w14:val="none"/>
-        </w:rPr>
-      </w:r>
+      <w:r/>
     </w:p>
     <w:p>
       <w:pPr>
-        <w:pStyle w:val="909"/>
+        <w:pStyle w:val="921"/>
         <w:numPr>
           <w:ilvl w:val="0"/>
           <w:numId w:val="10"/>
@@ -2070,16 +1854,11 @@
           <w14:ligatures w14:val="none"/>
         </w:rPr>
       </w:r>
-      <w:r>
-        <w:rPr>
-          <w:highlight w:val="none"/>
-          <w14:ligatures w14:val="none"/>
-        </w:rPr>
-      </w:r>
+      <w:r/>
     </w:p>
     <w:p>
       <w:pPr>
-        <w:pStyle w:val="909"/>
+        <w:pStyle w:val="921"/>
         <w:numPr>
           <w:ilvl w:val="0"/>
           <w:numId w:val="10"/>
@@ -2103,16 +1882,11 @@
           <w14:ligatures w14:val="none"/>
         </w:rPr>
       </w:r>
-      <w:r>
-        <w:rPr>
-          <w:highlight w:val="none"/>
-          <w14:ligatures w14:val="none"/>
-        </w:rPr>
-      </w:r>
+      <w:r/>
     </w:p>
     <w:p>
       <w:pPr>
-        <w:pStyle w:val="909"/>
+        <w:pStyle w:val="921"/>
         <w:numPr>
           <w:ilvl w:val="0"/>
           <w:numId w:val="10"/>
@@ -2136,6 +1910,7 @@
           <w14:ligatures w14:val="none"/>
         </w:rPr>
       </w:r>
+      <w:r/>
     </w:p>
     <w:p>
       <w:pPr>
@@ -2157,10 +1932,11 @@
           <w14:ligatures w14:val="none"/>
         </w:rPr>
       </w:r>
+      <w:r/>
     </w:p>
     <w:p>
       <w:pPr>
-        <w:pStyle w:val="883"/>
+        <w:pStyle w:val="895"/>
         <w:suppressLineNumbers w:val="false"/>
         <w:pBdr/>
         <w:spacing/>
@@ -2180,6 +1956,7 @@
           <w14:ligatures w14:val="none"/>
         </w:rPr>
       </w:r>
+      <w:r/>
     </w:p>
     <w:p>
       <w:pPr>
@@ -2201,10 +1978,11 @@
           <w14:ligatures w14:val="none"/>
         </w:rPr>
       </w:r>
+      <w:r/>
     </w:p>
     <w:p>
       <w:pPr>
-        <w:pStyle w:val="884"/>
+        <w:pStyle w:val="896"/>
         <w:suppressLineNumbers w:val="false"/>
         <w:pBdr/>
         <w:spacing/>
@@ -2224,24 +2002,7 @@
           <w14:ligatures w14:val="none"/>
         </w:rPr>
       </w:r>
-      <w:r>
-        <w:rPr>
-          <w:highlight w:val="none"/>
-          <w14:ligatures w14:val="none"/>
-        </w:rPr>
-      </w:r>
-      <w:r>
-        <w:rPr>
-          <w:highlight w:val="none"/>
-          <w14:ligatures w14:val="none"/>
-        </w:rPr>
-      </w:r>
-      <w:r>
-        <w:rPr>
-          <w:highlight w:val="none"/>
-          <w14:ligatures w14:val="none"/>
-        </w:rPr>
-      </w:r>
+      <w:r/>
     </w:p>
     <w:p>
       <w:pPr>
@@ -2264,28 +2025,11 @@
           <w14:ligatures w14:val="none"/>
         </w:rPr>
       </w:r>
-      <w:r>
-        <w:rPr>
-          <w:highlight w:val="none"/>
-          <w14:ligatures w14:val="none"/>
-        </w:rPr>
-      </w:r>
-      <w:r>
-        <w:rPr>
-          <w:highlight w:val="none"/>
-          <w14:ligatures w14:val="none"/>
-        </w:rPr>
-      </w:r>
-      <w:r>
-        <w:rPr>
-          <w:highlight w:val="none"/>
-          <w14:ligatures w14:val="none"/>
-        </w:rPr>
-      </w:r>
+      <w:r/>
     </w:p>
     <w:p>
       <w:pPr>
-        <w:pStyle w:val="909"/>
+        <w:pStyle w:val="921"/>
         <w:numPr>
           <w:ilvl w:val="0"/>
           <w:numId w:val="8"/>
@@ -2309,28 +2053,11 @@
           <w14:ligatures w14:val="none"/>
         </w:rPr>
       </w:r>
-      <w:r>
-        <w:rPr>
-          <w:highlight w:val="none"/>
-          <w14:ligatures w14:val="none"/>
-        </w:rPr>
-      </w:r>
-      <w:r>
-        <w:rPr>
-          <w:highlight w:val="none"/>
-          <w14:ligatures w14:val="none"/>
-        </w:rPr>
-      </w:r>
-      <w:r>
-        <w:rPr>
-          <w:highlight w:val="none"/>
-          <w14:ligatures w14:val="none"/>
-        </w:rPr>
-      </w:r>
+      <w:r/>
     </w:p>
     <w:p>
       <w:pPr>
-        <w:pStyle w:val="909"/>
+        <w:pStyle w:val="921"/>
         <w:numPr>
           <w:ilvl w:val="0"/>
           <w:numId w:val="8"/>
@@ -2354,28 +2081,11 @@
           <w14:ligatures w14:val="none"/>
         </w:rPr>
       </w:r>
-      <w:r>
-        <w:rPr>
-          <w:highlight w:val="none"/>
-          <w14:ligatures w14:val="none"/>
-        </w:rPr>
-      </w:r>
-      <w:r>
-        <w:rPr>
-          <w:highlight w:val="none"/>
-          <w14:ligatures w14:val="none"/>
-        </w:rPr>
-      </w:r>
-      <w:r>
-        <w:rPr>
-          <w:highlight w:val="none"/>
-          <w14:ligatures w14:val="none"/>
-        </w:rPr>
-      </w:r>
+      <w:r/>
     </w:p>
     <w:p>
       <w:pPr>
-        <w:pStyle w:val="909"/>
+        <w:pStyle w:val="921"/>
         <w:numPr>
           <w:ilvl w:val="0"/>
           <w:numId w:val="8"/>
@@ -2399,28 +2109,11 @@
           <w14:ligatures w14:val="none"/>
         </w:rPr>
       </w:r>
-      <w:r>
-        <w:rPr>
-          <w:highlight w:val="none"/>
-          <w14:ligatures w14:val="none"/>
-        </w:rPr>
-      </w:r>
-      <w:r>
-        <w:rPr>
-          <w:highlight w:val="none"/>
-          <w14:ligatures w14:val="none"/>
-        </w:rPr>
-      </w:r>
-      <w:r>
-        <w:rPr>
-          <w:highlight w:val="none"/>
-          <w14:ligatures w14:val="none"/>
-        </w:rPr>
-      </w:r>
+      <w:r/>
     </w:p>
     <w:p>
       <w:pPr>
-        <w:pStyle w:val="909"/>
+        <w:pStyle w:val="921"/>
         <w:numPr>
           <w:ilvl w:val="0"/>
           <w:numId w:val="8"/>
@@ -2444,28 +2137,11 @@
           <w14:ligatures w14:val="none"/>
         </w:rPr>
       </w:r>
-      <w:r>
-        <w:rPr>
-          <w:highlight w:val="none"/>
-          <w14:ligatures w14:val="none"/>
-        </w:rPr>
-      </w:r>
-      <w:r>
-        <w:rPr>
-          <w:highlight w:val="none"/>
-          <w14:ligatures w14:val="none"/>
-        </w:rPr>
-      </w:r>
-      <w:r>
-        <w:rPr>
-          <w:highlight w:val="none"/>
-          <w14:ligatures w14:val="none"/>
-        </w:rPr>
-      </w:r>
+      <w:r/>
     </w:p>
     <w:p>
       <w:pPr>
-        <w:pStyle w:val="909"/>
+        <w:pStyle w:val="921"/>
         <w:numPr>
           <w:ilvl w:val="0"/>
           <w:numId w:val="8"/>
@@ -2489,24 +2165,7 @@
           <w14:ligatures w14:val="none"/>
         </w:rPr>
       </w:r>
-      <w:r>
-        <w:rPr>
-          <w:highlight w:val="none"/>
-          <w14:ligatures w14:val="none"/>
-        </w:rPr>
-      </w:r>
-      <w:r>
-        <w:rPr>
-          <w:highlight w:val="none"/>
-          <w14:ligatures w14:val="none"/>
-        </w:rPr>
-      </w:r>
-      <w:r>
-        <w:rPr>
-          <w:highlight w:val="none"/>
-          <w14:ligatures w14:val="none"/>
-        </w:rPr>
-      </w:r>
+      <w:r/>
     </w:p>
     <w:p>
       <w:pPr>
@@ -2529,28 +2188,11 @@
           <w14:ligatures w14:val="none"/>
         </w:rPr>
       </w:r>
-      <w:r>
-        <w:rPr>
-          <w:highlight w:val="none"/>
-          <w14:ligatures w14:val="none"/>
-        </w:rPr>
-      </w:r>
-      <w:r>
-        <w:rPr>
-          <w:highlight w:val="none"/>
-          <w14:ligatures w14:val="none"/>
-        </w:rPr>
-      </w:r>
-      <w:r>
-        <w:rPr>
-          <w:highlight w:val="none"/>
-          <w14:ligatures w14:val="none"/>
-        </w:rPr>
-      </w:r>
+      <w:r/>
     </w:p>
     <w:p>
       <w:pPr>
-        <w:pStyle w:val="884"/>
+        <w:pStyle w:val="896"/>
         <w:suppressLineNumbers w:val="false"/>
         <w:pBdr/>
         <w:spacing/>
@@ -2570,28 +2212,11 @@
           <w14:ligatures w14:val="none"/>
         </w:rPr>
       </w:r>
-      <w:r>
-        <w:rPr>
-          <w:highlight w:val="none"/>
-          <w14:ligatures w14:val="none"/>
-        </w:rPr>
-      </w:r>
-      <w:r>
-        <w:rPr>
-          <w:highlight w:val="none"/>
-          <w14:ligatures w14:val="none"/>
-        </w:rPr>
-      </w:r>
-      <w:r>
-        <w:rPr>
-          <w:highlight w:val="none"/>
-          <w14:ligatures w14:val="none"/>
-        </w:rPr>
-      </w:r>
+      <w:r/>
     </w:p>
     <w:p>
       <w:pPr>
-        <w:pStyle w:val="909"/>
+        <w:pStyle w:val="921"/>
         <w:numPr>
           <w:ilvl w:val="0"/>
           <w:numId w:val="9"/>
@@ -2615,28 +2240,11 @@
           <w14:ligatures w14:val="none"/>
         </w:rPr>
       </w:r>
-      <w:r>
-        <w:rPr>
-          <w:highlight w:val="none"/>
-          <w14:ligatures w14:val="none"/>
-        </w:rPr>
-      </w:r>
-      <w:r>
-        <w:rPr>
-          <w:highlight w:val="none"/>
-          <w14:ligatures w14:val="none"/>
-        </w:rPr>
-      </w:r>
-      <w:r>
-        <w:rPr>
-          <w:highlight w:val="none"/>
-          <w14:ligatures w14:val="none"/>
-        </w:rPr>
-      </w:r>
+      <w:r/>
     </w:p>
     <w:p>
       <w:pPr>
-        <w:pStyle w:val="909"/>
+        <w:pStyle w:val="921"/>
         <w:numPr>
           <w:ilvl w:val="0"/>
           <w:numId w:val="9"/>
@@ -2660,28 +2268,11 @@
           <w14:ligatures w14:val="none"/>
         </w:rPr>
       </w:r>
-      <w:r>
-        <w:rPr>
-          <w:highlight w:val="none"/>
-          <w14:ligatures w14:val="none"/>
-        </w:rPr>
-      </w:r>
-      <w:r>
-        <w:rPr>
-          <w:highlight w:val="none"/>
-          <w14:ligatures w14:val="none"/>
-        </w:rPr>
-      </w:r>
-      <w:r>
-        <w:rPr>
-          <w:highlight w:val="none"/>
-          <w14:ligatures w14:val="none"/>
-        </w:rPr>
-      </w:r>
+      <w:r/>
     </w:p>
     <w:p>
       <w:pPr>
-        <w:pStyle w:val="909"/>
+        <w:pStyle w:val="921"/>
         <w:numPr>
           <w:ilvl w:val="0"/>
           <w:numId w:val="9"/>
@@ -2705,28 +2296,11 @@
           <w14:ligatures w14:val="none"/>
         </w:rPr>
       </w:r>
-      <w:r>
-        <w:rPr>
-          <w:highlight w:val="none"/>
-          <w14:ligatures w14:val="none"/>
-        </w:rPr>
-      </w:r>
-      <w:r>
-        <w:rPr>
-          <w:highlight w:val="none"/>
-          <w14:ligatures w14:val="none"/>
-        </w:rPr>
-      </w:r>
-      <w:r>
-        <w:rPr>
-          <w:highlight w:val="none"/>
-          <w14:ligatures w14:val="none"/>
-        </w:rPr>
-      </w:r>
+      <w:r/>
     </w:p>
     <w:p>
       <w:pPr>
-        <w:pStyle w:val="909"/>
+        <w:pStyle w:val="921"/>
         <w:numPr>
           <w:ilvl w:val="0"/>
           <w:numId w:val="9"/>
@@ -2750,28 +2324,11 @@
           <w14:ligatures w14:val="none"/>
         </w:rPr>
       </w:r>
-      <w:r>
-        <w:rPr>
-          <w:highlight w:val="none"/>
-          <w14:ligatures w14:val="none"/>
-        </w:rPr>
-      </w:r>
-      <w:r>
-        <w:rPr>
-          <w:highlight w:val="none"/>
-          <w14:ligatures w14:val="none"/>
-        </w:rPr>
-      </w:r>
-      <w:r>
-        <w:rPr>
-          <w:highlight w:val="none"/>
-          <w14:ligatures w14:val="none"/>
-        </w:rPr>
-      </w:r>
+      <w:r/>
     </w:p>
     <w:p>
       <w:pPr>
-        <w:pStyle w:val="884"/>
+        <w:pStyle w:val="896"/>
         <w:suppressLineNumbers w:val="false"/>
         <w:pBdr/>
         <w:spacing/>
@@ -2791,24 +2348,7 @@
           <w14:ligatures w14:val="none"/>
         </w:rPr>
       </w:r>
-      <w:r>
-        <w:rPr>
-          <w:highlight w:val="none"/>
-          <w14:ligatures w14:val="none"/>
-        </w:rPr>
-      </w:r>
-      <w:r>
-        <w:rPr>
-          <w:highlight w:val="none"/>
-          <w14:ligatures w14:val="none"/>
-        </w:rPr>
-      </w:r>
-      <w:r>
-        <w:rPr>
-          <w:highlight w:val="none"/>
-          <w14:ligatures w14:val="none"/>
-        </w:rPr>
-      </w:r>
+      <w:r/>
     </w:p>
     <w:p>
       <w:pPr>
@@ -2831,28 +2371,11 @@
           <w14:ligatures w14:val="none"/>
         </w:rPr>
       </w:r>
-      <w:r>
-        <w:rPr>
-          <w:highlight w:val="none"/>
-          <w14:ligatures w14:val="none"/>
-        </w:rPr>
-      </w:r>
-      <w:r>
-        <w:rPr>
-          <w:highlight w:val="none"/>
-          <w14:ligatures w14:val="none"/>
-        </w:rPr>
-      </w:r>
-      <w:r>
-        <w:rPr>
-          <w:highlight w:val="none"/>
-          <w14:ligatures w14:val="none"/>
-        </w:rPr>
-      </w:r>
+      <w:r/>
     </w:p>
     <w:p>
       <w:pPr>
-        <w:pStyle w:val="909"/>
+        <w:pStyle w:val="921"/>
         <w:numPr>
           <w:ilvl w:val="0"/>
           <w:numId w:val="6"/>
@@ -2876,28 +2399,11 @@
           <w14:ligatures w14:val="none"/>
         </w:rPr>
       </w:r>
-      <w:r>
-        <w:rPr>
-          <w:highlight w:val="none"/>
-          <w14:ligatures w14:val="none"/>
-        </w:rPr>
-      </w:r>
-      <w:r>
-        <w:rPr>
-          <w:highlight w:val="none"/>
-          <w14:ligatures w14:val="none"/>
-        </w:rPr>
-      </w:r>
-      <w:r>
-        <w:rPr>
-          <w:highlight w:val="none"/>
-          <w14:ligatures w14:val="none"/>
-        </w:rPr>
-      </w:r>
+      <w:r/>
     </w:p>
     <w:p>
       <w:pPr>
-        <w:pStyle w:val="909"/>
+        <w:pStyle w:val="921"/>
         <w:numPr>
           <w:ilvl w:val="0"/>
           <w:numId w:val="6"/>
@@ -2921,28 +2427,11 @@
           <w14:ligatures w14:val="none"/>
         </w:rPr>
       </w:r>
-      <w:r>
-        <w:rPr>
-          <w:highlight w:val="none"/>
-          <w14:ligatures w14:val="none"/>
-        </w:rPr>
-      </w:r>
-      <w:r>
-        <w:rPr>
-          <w:highlight w:val="none"/>
-          <w14:ligatures w14:val="none"/>
-        </w:rPr>
-      </w:r>
-      <w:r>
-        <w:rPr>
-          <w:highlight w:val="none"/>
-          <w14:ligatures w14:val="none"/>
-        </w:rPr>
-      </w:r>
+      <w:r/>
     </w:p>
     <w:p>
       <w:pPr>
-        <w:pStyle w:val="909"/>
+        <w:pStyle w:val="921"/>
         <w:numPr>
           <w:ilvl w:val="0"/>
           <w:numId w:val="6"/>
@@ -2966,28 +2455,11 @@
           <w14:ligatures w14:val="none"/>
         </w:rPr>
       </w:r>
-      <w:r>
-        <w:rPr>
-          <w:highlight w:val="none"/>
-          <w14:ligatures w14:val="none"/>
-        </w:rPr>
-      </w:r>
-      <w:r>
-        <w:rPr>
-          <w:highlight w:val="none"/>
-          <w14:ligatures w14:val="none"/>
-        </w:rPr>
-      </w:r>
-      <w:r>
-        <w:rPr>
-          <w:highlight w:val="none"/>
-          <w14:ligatures w14:val="none"/>
-        </w:rPr>
-      </w:r>
+      <w:r/>
     </w:p>
     <w:p>
       <w:pPr>
-        <w:pStyle w:val="884"/>
+        <w:pStyle w:val="896"/>
         <w:suppressLineNumbers w:val="false"/>
         <w:pBdr/>
         <w:spacing/>
@@ -3007,24 +2479,7 @@
           <w14:ligatures w14:val="none"/>
         </w:rPr>
       </w:r>
-      <w:r>
-        <w:rPr>
-          <w:highlight w:val="none"/>
-          <w14:ligatures w14:val="none"/>
-        </w:rPr>
-      </w:r>
-      <w:r>
-        <w:rPr>
-          <w:highlight w:val="none"/>
-          <w14:ligatures w14:val="none"/>
-        </w:rPr>
-      </w:r>
-      <w:r>
-        <w:rPr>
-          <w:highlight w:val="none"/>
-          <w14:ligatures w14:val="none"/>
-        </w:rPr>
-      </w:r>
+      <w:r/>
     </w:p>
     <w:p>
       <w:pPr>
@@ -3047,24 +2502,7 @@
           <w14:ligatures w14:val="none"/>
         </w:rPr>
       </w:r>
-      <w:r>
-        <w:rPr>
-          <w:highlight w:val="none"/>
-          <w14:ligatures w14:val="none"/>
-        </w:rPr>
-      </w:r>
-      <w:r>
-        <w:rPr>
-          <w:highlight w:val="none"/>
-          <w14:ligatures w14:val="none"/>
-        </w:rPr>
-      </w:r>
-      <w:r>
-        <w:rPr>
-          <w:highlight w:val="none"/>
-          <w14:ligatures w14:val="none"/>
-        </w:rPr>
-      </w:r>
+      <w:r/>
     </w:p>
     <w:p>
       <w:pPr>
@@ -3102,12 +2540,7 @@
           <w14:ligatures w14:val="none"/>
         </w:rPr>
       </w:r>
-      <w:r>
-        <w:rPr>
-          <w:highlight w:val="none"/>
-          <w14:ligatures w14:val="none"/>
-        </w:rPr>
-      </w:r>
+      <w:r/>
     </w:p>
     <w:p>
       <w:pPr>
@@ -3145,24 +2578,7 @@
           <w14:ligatures w14:val="none"/>
         </w:rPr>
       </w:r>
-      <w:r>
-        <w:rPr>
-          <w:highlight w:val="none"/>
-          <w14:ligatures w14:val="none"/>
-        </w:rPr>
-      </w:r>
-      <w:r>
-        <w:rPr>
-          <w:highlight w:val="none"/>
-          <w14:ligatures w14:val="none"/>
-        </w:rPr>
-      </w:r>
-      <w:r>
-        <w:rPr>
-          <w:highlight w:val="none"/>
-          <w14:ligatures w14:val="none"/>
-        </w:rPr>
-      </w:r>
+      <w:r/>
     </w:p>
     <w:p>
       <w:pPr>
@@ -3185,24 +2601,7 @@
           <w14:ligatures w14:val="none"/>
         </w:rPr>
       </w:r>
-      <w:r>
-        <w:rPr>
-          <w:highlight w:val="none"/>
-          <w14:ligatures w14:val="none"/>
-        </w:rPr>
-      </w:r>
-      <w:r>
-        <w:rPr>
-          <w:highlight w:val="none"/>
-          <w14:ligatures w14:val="none"/>
-        </w:rPr>
-      </w:r>
-      <w:r>
-        <w:rPr>
-          <w:highlight w:val="none"/>
-          <w14:ligatures w14:val="none"/>
-        </w:rPr>
-      </w:r>
+      <w:r/>
     </w:p>
     <w:p>
       <w:pPr>
@@ -3227,12 +2626,17 @@
           <w14:ligatures w14:val="none"/>
         </w:rPr>
       </w:r>
+      <w:r>
+        <w:rPr>
+          <w:highlight w:val="none"/>
+        </w:rPr>
+      </w:r>
     </w:p>
     <w:p>
       <w:pPr>
         <w:suppressLineNumbers w:val="false"/>
         <w:pBdr/>
-        <w:shd w:val="nil"/>
+        <w:shd w:val="nil" w:color="auto"/>
         <w:spacing/>
         <w:ind/>
         <w:rPr>
@@ -3262,7 +2666,7 @@
     </w:p>
     <w:p>
       <w:pPr>
-        <w:pStyle w:val="882"/>
+        <w:pStyle w:val="894"/>
         <w:suppressLineNumbers w:val="false"/>
         <w:pBdr/>
         <w:spacing/>
@@ -3283,12 +2687,24 @@
           <w14:ligatures w14:val="none"/>
         </w:rPr>
       </w:r>
+      <w:r/>
+    </w:p>
+    <w:p>
+      <w:pPr>
+        <w:pBdr/>
+        <w:spacing/>
+        <w:ind/>
+        <w:rPr/>
+      </w:pPr>
       <w:r>
         <w:rPr>
           <w:highlight w:val="none"/>
           <w14:ligatures w14:val="none"/>
         </w:rPr>
+        <w:t xml:space="preserve">(Сюда вставляй диаграмму последовательности и прецендентов)</w:t>
       </w:r>
+      <w:r/>
+      <w:r/>
     </w:p>
     <w:sectPr>
       <w:footnotePr/>
@@ -5182,9 +4598,9 @@
     <w:lsdException w:name="Bibliography" w:uiPriority="37"/>
     <w:lsdException w:name="TOC Heading" w:uiPriority="39" w:qFormat="1"/>
   </w:latentStyles>
-  <w:style w:type="table" w:styleId="711">
+  <w:style w:type="table" w:styleId="723">
     <w:name w:val="Table Grid"/>
-    <w:basedOn w:val="892"/>
+    <w:basedOn w:val="904"/>
     <w:uiPriority w:val="59"/>
     <w:pPr>
       <w:pBdr/>
@@ -5381,9 +4797,9 @@
       </w:tcPr>
     </w:tblStylePr>
   </w:style>
-  <w:style w:type="table" w:styleId="712">
+  <w:style w:type="table" w:styleId="724">
     <w:name w:val="Table Grid Light"/>
-    <w:basedOn w:val="892"/>
+    <w:basedOn w:val="904"/>
     <w:uiPriority w:val="59"/>
     <w:pPr>
       <w:pBdr/>
@@ -5580,9 +4996,9 @@
       </w:tcPr>
     </w:tblStylePr>
   </w:style>
-  <w:style w:type="table" w:styleId="713">
+  <w:style w:type="table" w:styleId="725">
     <w:name w:val="Plain Table 1"/>
-    <w:basedOn w:val="892"/>
+    <w:basedOn w:val="904"/>
     <w:uiPriority w:val="59"/>
     <w:pPr>
       <w:pBdr/>
@@ -5805,9 +5221,9 @@
       </w:tcPr>
     </w:tblStylePr>
   </w:style>
-  <w:style w:type="table" w:styleId="714">
+  <w:style w:type="table" w:styleId="726">
     <w:name w:val="Plain Table 2"/>
-    <w:basedOn w:val="892"/>
+    <w:basedOn w:val="904"/>
     <w:uiPriority w:val="59"/>
     <w:pPr>
       <w:pBdr/>
@@ -6038,9 +5454,9 @@
       </w:tcPr>
     </w:tblStylePr>
   </w:style>
-  <w:style w:type="table" w:styleId="715">
+  <w:style w:type="table" w:styleId="727">
     <w:name w:val="Plain Table 3"/>
-    <w:basedOn w:val="892"/>
+    <w:basedOn w:val="904"/>
     <w:uiPriority w:val="99"/>
     <w:pPr>
       <w:pBdr/>
@@ -6268,9 +5684,9 @@
       </w:tcPr>
     </w:tblStylePr>
   </w:style>
-  <w:style w:type="table" w:styleId="716">
+  <w:style w:type="table" w:styleId="728">
     <w:name w:val="Plain Table 4"/>
-    <w:basedOn w:val="892"/>
+    <w:basedOn w:val="904"/>
     <w:uiPriority w:val="99"/>
     <w:pPr>
       <w:pBdr/>
@@ -6484,9 +5900,9 @@
       </w:tcPr>
     </w:tblStylePr>
   </w:style>
-  <w:style w:type="table" w:styleId="717">
+  <w:style w:type="table" w:styleId="729">
     <w:name w:val="Plain Table 5"/>
-    <w:basedOn w:val="892"/>
+    <w:basedOn w:val="904"/>
     <w:uiPriority w:val="99"/>
     <w:pPr>
       <w:pBdr/>
@@ -6717,9 +6133,9 @@
       </w:tcPr>
     </w:tblStylePr>
   </w:style>
-  <w:style w:type="table" w:styleId="718">
+  <w:style w:type="table" w:styleId="730">
     <w:name w:val="Grid Table 1 Light"/>
-    <w:basedOn w:val="892"/>
+    <w:basedOn w:val="904"/>
     <w:uiPriority w:val="99"/>
     <w:pPr>
       <w:pBdr/>
@@ -6940,9 +6356,9 @@
       </w:tcPr>
     </w:tblStylePr>
   </w:style>
-  <w:style w:type="table" w:styleId="719">
+  <w:style w:type="table" w:styleId="731">
     <w:name w:val="Grid Table 1 Light - Accent 1"/>
-    <w:basedOn w:val="892"/>
+    <w:basedOn w:val="904"/>
     <w:uiPriority w:val="99"/>
     <w:pPr>
       <w:pBdr/>
@@ -7163,9 +6579,9 @@
       </w:tcPr>
     </w:tblStylePr>
   </w:style>
-  <w:style w:type="table" w:styleId="720">
+  <w:style w:type="table" w:styleId="732">
     <w:name w:val="Grid Table 1 Light - Accent 2"/>
-    <w:basedOn w:val="892"/>
+    <w:basedOn w:val="904"/>
     <w:uiPriority w:val="99"/>
     <w:pPr>
       <w:pBdr/>
@@ -7386,9 +6802,9 @@
       </w:tcPr>
     </w:tblStylePr>
   </w:style>
-  <w:style w:type="table" w:styleId="721">
+  <w:style w:type="table" w:styleId="733">
     <w:name w:val="Grid Table 1 Light - Accent 3"/>
-    <w:basedOn w:val="892"/>
+    <w:basedOn w:val="904"/>
     <w:uiPriority w:val="99"/>
     <w:pPr>
       <w:pBdr/>
@@ -7609,9 +7025,9 @@
       </w:tcPr>
     </w:tblStylePr>
   </w:style>
-  <w:style w:type="table" w:styleId="722">
+  <w:style w:type="table" w:styleId="734">
     <w:name w:val="Grid Table 1 Light - Accent 4"/>
-    <w:basedOn w:val="892"/>
+    <w:basedOn w:val="904"/>
     <w:uiPriority w:val="99"/>
     <w:pPr>
       <w:pBdr/>
@@ -7832,9 +7248,9 @@
       </w:tcPr>
     </w:tblStylePr>
   </w:style>
-  <w:style w:type="table" w:styleId="723">
+  <w:style w:type="table" w:styleId="735">
     <w:name w:val="Grid Table 1 Light - Accent 5"/>
-    <w:basedOn w:val="892"/>
+    <w:basedOn w:val="904"/>
     <w:uiPriority w:val="99"/>
     <w:pPr>
       <w:pBdr/>
@@ -8055,9 +7471,9 @@
       </w:tcPr>
     </w:tblStylePr>
   </w:style>
-  <w:style w:type="table" w:styleId="724">
+  <w:style w:type="table" w:styleId="736">
     <w:name w:val="Grid Table 1 Light - Accent 6"/>
-    <w:basedOn w:val="892"/>
+    <w:basedOn w:val="904"/>
     <w:uiPriority w:val="99"/>
     <w:pPr>
       <w:pBdr/>
@@ -8278,9 +7694,9 @@
       </w:tcPr>
     </w:tblStylePr>
   </w:style>
-  <w:style w:type="table" w:styleId="725">
+  <w:style w:type="table" w:styleId="737">
     <w:name w:val="Grid Table 2"/>
-    <w:basedOn w:val="892"/>
+    <w:basedOn w:val="904"/>
     <w:uiPriority w:val="99"/>
     <w:pPr>
       <w:pBdr/>
@@ -8510,9 +7926,9 @@
       </w:tcPr>
     </w:tblStylePr>
   </w:style>
-  <w:style w:type="table" w:styleId="726">
+  <w:style w:type="table" w:styleId="738">
     <w:name w:val="Grid Table 2 - Accent 1"/>
-    <w:basedOn w:val="892"/>
+    <w:basedOn w:val="904"/>
     <w:uiPriority w:val="99"/>
     <w:pPr>
       <w:pBdr/>
@@ -8742,9 +8158,9 @@
       </w:tcPr>
     </w:tblStylePr>
   </w:style>
-  <w:style w:type="table" w:styleId="727">
+  <w:style w:type="table" w:styleId="739">
     <w:name w:val="Grid Table 2 - Accent 2"/>
-    <w:basedOn w:val="892"/>
+    <w:basedOn w:val="904"/>
     <w:uiPriority w:val="99"/>
     <w:pPr>
       <w:pBdr/>
@@ -8974,9 +8390,9 @@
       </w:tcPr>
     </w:tblStylePr>
   </w:style>
-  <w:style w:type="table" w:styleId="728">
+  <w:style w:type="table" w:styleId="740">
     <w:name w:val="Grid Table 2 - Accent 3"/>
-    <w:basedOn w:val="892"/>
+    <w:basedOn w:val="904"/>
     <w:uiPriority w:val="99"/>
     <w:pPr>
       <w:pBdr/>
@@ -9206,9 +8622,9 @@
       </w:tcPr>
     </w:tblStylePr>
   </w:style>
-  <w:style w:type="table" w:styleId="729">
+  <w:style w:type="table" w:styleId="741">
     <w:name w:val="Grid Table 2 - Accent 4"/>
-    <w:basedOn w:val="892"/>
+    <w:basedOn w:val="904"/>
     <w:uiPriority w:val="99"/>
     <w:pPr>
       <w:pBdr/>
@@ -9438,9 +8854,9 @@
       </w:tcPr>
     </w:tblStylePr>
   </w:style>
-  <w:style w:type="table" w:styleId="730">
+  <w:style w:type="table" w:styleId="742">
     <w:name w:val="Grid Table 2 - Accent 5"/>
-    <w:basedOn w:val="892"/>
+    <w:basedOn w:val="904"/>
     <w:uiPriority w:val="99"/>
     <w:pPr>
       <w:pBdr/>
@@ -9670,9 +9086,9 @@
       </w:tcPr>
     </w:tblStylePr>
   </w:style>
-  <w:style w:type="table" w:styleId="731">
+  <w:style w:type="table" w:styleId="743">
     <w:name w:val="Grid Table 2 - Accent 6"/>
-    <w:basedOn w:val="892"/>
+    <w:basedOn w:val="904"/>
     <w:uiPriority w:val="99"/>
     <w:pPr>
       <w:pBdr/>
@@ -9902,9 +9318,9 @@
       </w:tcPr>
     </w:tblStylePr>
   </w:style>
-  <w:style w:type="table" w:styleId="732">
+  <w:style w:type="table" w:styleId="744">
     <w:name w:val="Grid Table 3"/>
-    <w:basedOn w:val="892"/>
+    <w:basedOn w:val="904"/>
     <w:uiPriority w:val="99"/>
     <w:pPr>
       <w:pBdr/>
@@ -10147,9 +9563,9 @@
       </w:tcPr>
     </w:tblStylePr>
   </w:style>
-  <w:style w:type="table" w:styleId="733">
+  <w:style w:type="table" w:styleId="745">
     <w:name w:val="Grid Table 3 - Accent 1"/>
-    <w:basedOn w:val="892"/>
+    <w:basedOn w:val="904"/>
     <w:uiPriority w:val="99"/>
     <w:pPr>
       <w:pBdr/>
@@ -10392,9 +9808,9 @@
       </w:tcPr>
     </w:tblStylePr>
   </w:style>
-  <w:style w:type="table" w:styleId="734">
+  <w:style w:type="table" w:styleId="746">
     <w:name w:val="Grid Table 3 - Accent 2"/>
-    <w:basedOn w:val="892"/>
+    <w:basedOn w:val="904"/>
     <w:uiPriority w:val="99"/>
     <w:pPr>
       <w:pBdr/>
@@ -10637,9 +10053,9 @@
       </w:tcPr>
     </w:tblStylePr>
   </w:style>
-  <w:style w:type="table" w:styleId="735">
+  <w:style w:type="table" w:styleId="747">
     <w:name w:val="Grid Table 3 - Accent 3"/>
-    <w:basedOn w:val="892"/>
+    <w:basedOn w:val="904"/>
     <w:uiPriority w:val="99"/>
     <w:pPr>
       <w:pBdr/>
@@ -10882,9 +10298,9 @@
       </w:tcPr>
     </w:tblStylePr>
   </w:style>
-  <w:style w:type="table" w:styleId="736">
+  <w:style w:type="table" w:styleId="748">
     <w:name w:val="Grid Table 3 - Accent 4"/>
-    <w:basedOn w:val="892"/>
+    <w:basedOn w:val="904"/>
     <w:uiPriority w:val="99"/>
     <w:pPr>
       <w:pBdr/>
@@ -11127,9 +10543,9 @@
       </w:tcPr>
     </w:tblStylePr>
   </w:style>
-  <w:style w:type="table" w:styleId="737">
+  <w:style w:type="table" w:styleId="749">
     <w:name w:val="Grid Table 3 - Accent 5"/>
-    <w:basedOn w:val="892"/>
+    <w:basedOn w:val="904"/>
     <w:uiPriority w:val="99"/>
     <w:pPr>
       <w:pBdr/>
@@ -11372,9 +10788,9 @@
       </w:tcPr>
     </w:tblStylePr>
   </w:style>
-  <w:style w:type="table" w:styleId="738">
+  <w:style w:type="table" w:styleId="750">
     <w:name w:val="Grid Table 3 - Accent 6"/>
-    <w:basedOn w:val="892"/>
+    <w:basedOn w:val="904"/>
     <w:uiPriority w:val="99"/>
     <w:pPr>
       <w:pBdr/>
@@ -11617,9 +11033,9 @@
       </w:tcPr>
     </w:tblStylePr>
   </w:style>
-  <w:style w:type="table" w:styleId="739">
+  <w:style w:type="table" w:styleId="751">
     <w:name w:val="Grid Table 4"/>
-    <w:basedOn w:val="892"/>
+    <w:basedOn w:val="904"/>
     <w:uiPriority w:val="59"/>
     <w:pPr>
       <w:pBdr/>
@@ -11850,9 +11266,9 @@
       </w:tcPr>
     </w:tblStylePr>
   </w:style>
-  <w:style w:type="table" w:styleId="740">
+  <w:style w:type="table" w:styleId="752">
     <w:name w:val="Grid Table 4 - Accent 1"/>
-    <w:basedOn w:val="892"/>
+    <w:basedOn w:val="904"/>
     <w:uiPriority w:val="59"/>
     <w:pPr>
       <w:pBdr/>
@@ -12083,9 +11499,9 @@
       </w:tcPr>
     </w:tblStylePr>
   </w:style>
-  <w:style w:type="table" w:styleId="741">
+  <w:style w:type="table" w:styleId="753">
     <w:name w:val="Grid Table 4 - Accent 2"/>
-    <w:basedOn w:val="892"/>
+    <w:basedOn w:val="904"/>
     <w:uiPriority w:val="59"/>
     <w:pPr>
       <w:pBdr/>
@@ -12316,9 +11732,9 @@
       </w:tcPr>
     </w:tblStylePr>
   </w:style>
-  <w:style w:type="table" w:styleId="742">
+  <w:style w:type="table" w:styleId="754">
     <w:name w:val="Grid Table 4 - Accent 3"/>
-    <w:basedOn w:val="892"/>
+    <w:basedOn w:val="904"/>
     <w:uiPriority w:val="59"/>
     <w:pPr>
       <w:pBdr/>
@@ -12549,9 +11965,9 @@
       </w:tcPr>
     </w:tblStylePr>
   </w:style>
-  <w:style w:type="table" w:styleId="743">
+  <w:style w:type="table" w:styleId="755">
     <w:name w:val="Grid Table 4 - Accent 4"/>
-    <w:basedOn w:val="892"/>
+    <w:basedOn w:val="904"/>
     <w:uiPriority w:val="59"/>
     <w:pPr>
       <w:pBdr/>
@@ -12782,9 +12198,9 @@
       </w:tcPr>
     </w:tblStylePr>
   </w:style>
-  <w:style w:type="table" w:styleId="744">
+  <w:style w:type="table" w:styleId="756">
     <w:name w:val="Grid Table 4 - Accent 5"/>
-    <w:basedOn w:val="892"/>
+    <w:basedOn w:val="904"/>
     <w:uiPriority w:val="59"/>
     <w:pPr>
       <w:pBdr/>
@@ -13015,9 +12431,9 @@
       </w:tcPr>
     </w:tblStylePr>
   </w:style>
-  <w:style w:type="table" w:styleId="745">
+  <w:style w:type="table" w:styleId="757">
     <w:name w:val="Grid Table 4 - Accent 6"/>
-    <w:basedOn w:val="892"/>
+    <w:basedOn w:val="904"/>
     <w:uiPriority w:val="59"/>
     <w:pPr>
       <w:pBdr/>
@@ -13248,9 +12664,9 @@
       </w:tcPr>
     </w:tblStylePr>
   </w:style>
-  <w:style w:type="table" w:styleId="746">
+  <w:style w:type="table" w:styleId="758">
     <w:name w:val="Grid Table 5 Dark"/>
-    <w:basedOn w:val="892"/>
+    <w:basedOn w:val="904"/>
     <w:uiPriority w:val="99"/>
     <w:pPr>
       <w:pBdr/>
@@ -13476,9 +12892,9 @@
       </w:tcPr>
     </w:tblStylePr>
   </w:style>
-  <w:style w:type="table" w:styleId="747">
+  <w:style w:type="table" w:styleId="759">
     <w:name w:val="Grid Table 5 Dark- Accent 1"/>
-    <w:basedOn w:val="892"/>
+    <w:basedOn w:val="904"/>
     <w:uiPriority w:val="99"/>
     <w:pPr>
       <w:pBdr/>
@@ -13704,9 +13120,9 @@
       </w:tcPr>
     </w:tblStylePr>
   </w:style>
-  <w:style w:type="table" w:styleId="748">
+  <w:style w:type="table" w:styleId="760">
     <w:name w:val="Grid Table 5 Dark - Accent 2"/>
-    <w:basedOn w:val="892"/>
+    <w:basedOn w:val="904"/>
     <w:uiPriority w:val="99"/>
     <w:pPr>
       <w:pBdr/>
@@ -13932,9 +13348,9 @@
       </w:tcPr>
     </w:tblStylePr>
   </w:style>
-  <w:style w:type="table" w:styleId="749">
+  <w:style w:type="table" w:styleId="761">
     <w:name w:val="Grid Table 5 Dark - Accent 3"/>
-    <w:basedOn w:val="892"/>
+    <w:basedOn w:val="904"/>
     <w:uiPriority w:val="99"/>
     <w:pPr>
       <w:pBdr/>
@@ -14160,9 +13576,9 @@
       </w:tcPr>
     </w:tblStylePr>
   </w:style>
-  <w:style w:type="table" w:styleId="750">
+  <w:style w:type="table" w:styleId="762">
     <w:name w:val="Grid Table 5 Dark- Accent 4"/>
-    <w:basedOn w:val="892"/>
+    <w:basedOn w:val="904"/>
     <w:uiPriority w:val="99"/>
     <w:pPr>
       <w:pBdr/>
@@ -14388,9 +13804,9 @@
       </w:tcPr>
     </w:tblStylePr>
   </w:style>
-  <w:style w:type="table" w:styleId="751">
+  <w:style w:type="table" w:styleId="763">
     <w:name w:val="Grid Table 5 Dark - Accent 5"/>
-    <w:basedOn w:val="892"/>
+    <w:basedOn w:val="904"/>
     <w:uiPriority w:val="99"/>
     <w:pPr>
       <w:pBdr/>
@@ -14616,9 +14032,9 @@
       </w:tcPr>
     </w:tblStylePr>
   </w:style>
-  <w:style w:type="table" w:styleId="752">
+  <w:style w:type="table" w:styleId="764">
     <w:name w:val="Grid Table 5 Dark - Accent 6"/>
-    <w:basedOn w:val="892"/>
+    <w:basedOn w:val="904"/>
     <w:uiPriority w:val="99"/>
     <w:pPr>
       <w:pBdr/>
@@ -14844,9 +14260,9 @@
       </w:tcPr>
     </w:tblStylePr>
   </w:style>
-  <w:style w:type="table" w:styleId="753">
+  <w:style w:type="table" w:styleId="765">
     <w:name w:val="Grid Table 6 Colorful"/>
-    <w:basedOn w:val="892"/>
+    <w:basedOn w:val="904"/>
     <w:uiPriority w:val="99"/>
     <w:pPr>
       <w:pBdr/>
@@ -15074,9 +14490,9 @@
       </w:tcPr>
     </w:tblStylePr>
   </w:style>
-  <w:style w:type="table" w:styleId="754">
+  <w:style w:type="table" w:styleId="766">
     <w:name w:val="Grid Table 6 Colorful - Accent 1"/>
-    <w:basedOn w:val="892"/>
+    <w:basedOn w:val="904"/>
     <w:uiPriority w:val="99"/>
     <w:pPr>
       <w:pBdr/>
@@ -15304,9 +14720,9 @@
       </w:tcPr>
     </w:tblStylePr>
   </w:style>
-  <w:style w:type="table" w:styleId="755">
+  <w:style w:type="table" w:styleId="767">
     <w:name w:val="Grid Table 6 Colorful - Accent 2"/>
-    <w:basedOn w:val="892"/>
+    <w:basedOn w:val="904"/>
     <w:uiPriority w:val="99"/>
     <w:pPr>
       <w:pBdr/>
@@ -15534,9 +14950,9 @@
       </w:tcPr>
     </w:tblStylePr>
   </w:style>
-  <w:style w:type="table" w:styleId="756">
+  <w:style w:type="table" w:styleId="768">
     <w:name w:val="Grid Table 6 Colorful - Accent 3"/>
-    <w:basedOn w:val="892"/>
+    <w:basedOn w:val="904"/>
     <w:uiPriority w:val="99"/>
     <w:pPr>
       <w:pBdr/>
@@ -15764,9 +15180,9 @@
       </w:tcPr>
     </w:tblStylePr>
   </w:style>
-  <w:style w:type="table" w:styleId="757">
+  <w:style w:type="table" w:styleId="769">
     <w:name w:val="Grid Table 6 Colorful - Accent 4"/>
-    <w:basedOn w:val="892"/>
+    <w:basedOn w:val="904"/>
     <w:uiPriority w:val="99"/>
     <w:pPr>
       <w:pBdr/>
@@ -15994,9 +15410,9 @@
       </w:tcPr>
     </w:tblStylePr>
   </w:style>
-  <w:style w:type="table" w:styleId="758">
+  <w:style w:type="table" w:styleId="770">
     <w:name w:val="Grid Table 6 Colorful - Accent 5"/>
-    <w:basedOn w:val="892"/>
+    <w:basedOn w:val="904"/>
     <w:uiPriority w:val="99"/>
     <w:pPr>
       <w:pBdr/>
@@ -16224,9 +15640,9 @@
       </w:tcPr>
     </w:tblStylePr>
   </w:style>
-  <w:style w:type="table" w:styleId="759">
+  <w:style w:type="table" w:styleId="771">
     <w:name w:val="Grid Table 6 Colorful - Accent 6"/>
-    <w:basedOn w:val="892"/>
+    <w:basedOn w:val="904"/>
     <w:uiPriority w:val="99"/>
     <w:pPr>
       <w:pBdr/>
@@ -16454,9 +15870,9 @@
       </w:tcPr>
     </w:tblStylePr>
   </w:style>
-  <w:style w:type="table" w:styleId="760">
+  <w:style w:type="table" w:styleId="772">
     <w:name w:val="Grid Table 7 Colorful"/>
-    <w:basedOn w:val="892"/>
+    <w:basedOn w:val="904"/>
     <w:uiPriority w:val="99"/>
     <w:pPr>
       <w:pBdr/>
@@ -16708,9 +16124,9 @@
       </w:tcPr>
     </w:tblStylePr>
   </w:style>
-  <w:style w:type="table" w:styleId="761">
+  <w:style w:type="table" w:styleId="773">
     <w:name w:val="Grid Table 7 Colorful - Accent 1"/>
-    <w:basedOn w:val="892"/>
+    <w:basedOn w:val="904"/>
     <w:uiPriority w:val="99"/>
     <w:pPr>
       <w:pBdr/>
@@ -16962,9 +16378,9 @@
       </w:tcPr>
     </w:tblStylePr>
   </w:style>
-  <w:style w:type="table" w:styleId="762">
+  <w:style w:type="table" w:styleId="774">
     <w:name w:val="Grid Table 7 Colorful - Accent 2"/>
-    <w:basedOn w:val="892"/>
+    <w:basedOn w:val="904"/>
     <w:uiPriority w:val="99"/>
     <w:pPr>
       <w:pBdr/>
@@ -17216,9 +16632,9 @@
       </w:tcPr>
     </w:tblStylePr>
   </w:style>
-  <w:style w:type="table" w:styleId="763">
+  <w:style w:type="table" w:styleId="775">
     <w:name w:val="Grid Table 7 Colorful - Accent 3"/>
-    <w:basedOn w:val="892"/>
+    <w:basedOn w:val="904"/>
     <w:uiPriority w:val="99"/>
     <w:pPr>
       <w:pBdr/>
@@ -17470,9 +16886,9 @@
       </w:tcPr>
     </w:tblStylePr>
   </w:style>
-  <w:style w:type="table" w:styleId="764">
+  <w:style w:type="table" w:styleId="776">
     <w:name w:val="Grid Table 7 Colorful - Accent 4"/>
-    <w:basedOn w:val="892"/>
+    <w:basedOn w:val="904"/>
     <w:uiPriority w:val="99"/>
     <w:pPr>
       <w:pBdr/>
@@ -17724,9 +17140,9 @@
       </w:tcPr>
     </w:tblStylePr>
   </w:style>
-  <w:style w:type="table" w:styleId="765">
+  <w:style w:type="table" w:styleId="777">
     <w:name w:val="Grid Table 7 Colorful - Accent 5"/>
-    <w:basedOn w:val="892"/>
+    <w:basedOn w:val="904"/>
     <w:uiPriority w:val="99"/>
     <w:pPr>
       <w:pBdr/>
@@ -17978,9 +17394,9 @@
       </w:tcPr>
     </w:tblStylePr>
   </w:style>
-  <w:style w:type="table" w:styleId="766">
+  <w:style w:type="table" w:styleId="778">
     <w:name w:val="Grid Table 7 Colorful - Accent 6"/>
-    <w:basedOn w:val="892"/>
+    <w:basedOn w:val="904"/>
     <w:uiPriority w:val="99"/>
     <w:pPr>
       <w:pBdr/>
@@ -18232,9 +17648,9 @@
       </w:tcPr>
     </w:tblStylePr>
   </w:style>
-  <w:style w:type="table" w:styleId="767">
+  <w:style w:type="table" w:styleId="779">
     <w:name w:val="List Table 1 Light"/>
-    <w:basedOn w:val="892"/>
+    <w:basedOn w:val="904"/>
     <w:uiPriority w:val="99"/>
     <w:pPr>
       <w:pBdr/>
@@ -18448,9 +17864,9 @@
       </w:tcPr>
     </w:tblStylePr>
   </w:style>
-  <w:style w:type="table" w:styleId="768">
+  <w:style w:type="table" w:styleId="780">
     <w:name w:val="List Table 1 Light - Accent 1"/>
-    <w:basedOn w:val="892"/>
+    <w:basedOn w:val="904"/>
     <w:uiPriority w:val="99"/>
     <w:pPr>
       <w:pBdr/>
@@ -18664,9 +18080,9 @@
       </w:tcPr>
     </w:tblStylePr>
   </w:style>
-  <w:style w:type="table" w:styleId="769">
+  <w:style w:type="table" w:styleId="781">
     <w:name w:val="List Table 1 Light - Accent 2"/>
-    <w:basedOn w:val="892"/>
+    <w:basedOn w:val="904"/>
     <w:uiPriority w:val="99"/>
     <w:pPr>
       <w:pBdr/>
@@ -18880,9 +18296,9 @@
       </w:tcPr>
     </w:tblStylePr>
   </w:style>
-  <w:style w:type="table" w:styleId="770">
+  <w:style w:type="table" w:styleId="782">
     <w:name w:val="List Table 1 Light - Accent 3"/>
-    <w:basedOn w:val="892"/>
+    <w:basedOn w:val="904"/>
     <w:uiPriority w:val="99"/>
     <w:pPr>
       <w:pBdr/>
@@ -19096,9 +18512,9 @@
       </w:tcPr>
     </w:tblStylePr>
   </w:style>
-  <w:style w:type="table" w:styleId="771">
+  <w:style w:type="table" w:styleId="783">
     <w:name w:val="List Table 1 Light - Accent 4"/>
-    <w:basedOn w:val="892"/>
+    <w:basedOn w:val="904"/>
     <w:uiPriority w:val="99"/>
     <w:pPr>
       <w:pBdr/>
@@ -19312,9 +18728,9 @@
       </w:tcPr>
     </w:tblStylePr>
   </w:style>
-  <w:style w:type="table" w:styleId="772">
+  <w:style w:type="table" w:styleId="784">
     <w:name w:val="List Table 1 Light - Accent 5"/>
-    <w:basedOn w:val="892"/>
+    <w:basedOn w:val="904"/>
     <w:uiPriority w:val="99"/>
     <w:pPr>
       <w:pBdr/>
@@ -19528,9 +18944,9 @@
       </w:tcPr>
     </w:tblStylePr>
   </w:style>
-  <w:style w:type="table" w:styleId="773">
+  <w:style w:type="table" w:styleId="785">
     <w:name w:val="List Table 1 Light - Accent 6"/>
-    <w:basedOn w:val="892"/>
+    <w:basedOn w:val="904"/>
     <w:uiPriority w:val="99"/>
     <w:pPr>
       <w:pBdr/>
@@ -19744,9 +19160,9 @@
       </w:tcPr>
     </w:tblStylePr>
   </w:style>
-  <w:style w:type="table" w:styleId="774">
+  <w:style w:type="table" w:styleId="786">
     <w:name w:val="List Table 2"/>
-    <w:basedOn w:val="892"/>
+    <w:basedOn w:val="904"/>
     <w:uiPriority w:val="99"/>
     <w:pPr>
       <w:pBdr/>
@@ -19982,9 +19398,9 @@
       </w:tcPr>
     </w:tblStylePr>
   </w:style>
-  <w:style w:type="table" w:styleId="775">
+  <w:style w:type="table" w:styleId="787">
     <w:name w:val="List Table 2 - Accent 1"/>
-    <w:basedOn w:val="892"/>
+    <w:basedOn w:val="904"/>
     <w:uiPriority w:val="99"/>
     <w:pPr>
       <w:pBdr/>
@@ -20220,9 +19636,9 @@
       </w:tcPr>
     </w:tblStylePr>
   </w:style>
-  <w:style w:type="table" w:styleId="776">
+  <w:style w:type="table" w:styleId="788">
     <w:name w:val="List Table 2 - Accent 2"/>
-    <w:basedOn w:val="892"/>
+    <w:basedOn w:val="904"/>
     <w:uiPriority w:val="99"/>
     <w:pPr>
       <w:pBdr/>
@@ -20458,9 +19874,9 @@
       </w:tcPr>
     </w:tblStylePr>
   </w:style>
-  <w:style w:type="table" w:styleId="777">
+  <w:style w:type="table" w:styleId="789">
     <w:name w:val="List Table 2 - Accent 3"/>
-    <w:basedOn w:val="892"/>
+    <w:basedOn w:val="904"/>
     <w:uiPriority w:val="99"/>
     <w:pPr>
       <w:pBdr/>
@@ -20696,9 +20112,9 @@
       </w:tcPr>
     </w:tblStylePr>
   </w:style>
-  <w:style w:type="table" w:styleId="778">
+  <w:style w:type="table" w:styleId="790">
     <w:name w:val="List Table 2 - Accent 4"/>
-    <w:basedOn w:val="892"/>
+    <w:basedOn w:val="904"/>
     <w:uiPriority w:val="99"/>
     <w:pPr>
       <w:pBdr/>
@@ -20934,9 +20350,9 @@
       </w:tcPr>
     </w:tblStylePr>
   </w:style>
-  <w:style w:type="table" w:styleId="779">
+  <w:style w:type="table" w:styleId="791">
     <w:name w:val="List Table 2 - Accent 5"/>
-    <w:basedOn w:val="892"/>
+    <w:basedOn w:val="904"/>
     <w:uiPriority w:val="99"/>
     <w:pPr>
       <w:pBdr/>
@@ -21172,9 +20588,9 @@
       </w:tcPr>
     </w:tblStylePr>
   </w:style>
-  <w:style w:type="table" w:styleId="780">
+  <w:style w:type="table" w:styleId="792">
     <w:name w:val="List Table 2 - Accent 6"/>
-    <w:basedOn w:val="892"/>
+    <w:basedOn w:val="904"/>
     <w:uiPriority w:val="99"/>
     <w:pPr>
       <w:pBdr/>
@@ -21410,9 +20826,9 @@
       </w:tcPr>
     </w:tblStylePr>
   </w:style>
-  <w:style w:type="table" w:styleId="781">
+  <w:style w:type="table" w:styleId="793">
     <w:name w:val="List Table 3"/>
-    <w:basedOn w:val="892"/>
+    <w:basedOn w:val="904"/>
     <w:uiPriority w:val="99"/>
     <w:pPr>
       <w:pBdr/>
@@ -21638,9 +21054,9 @@
       </w:tcPr>
     </w:tblStylePr>
   </w:style>
-  <w:style w:type="table" w:styleId="782">
+  <w:style w:type="table" w:styleId="794">
     <w:name w:val="List Table 3 - Accent 1"/>
-    <w:basedOn w:val="892"/>
+    <w:basedOn w:val="904"/>
     <w:uiPriority w:val="99"/>
     <w:pPr>
       <w:pBdr/>
@@ -21866,9 +21282,9 @@
       </w:tcPr>
     </w:tblStylePr>
   </w:style>
-  <w:style w:type="table" w:styleId="783">
+  <w:style w:type="table" w:styleId="795">
     <w:name w:val="List Table 3 - Accent 2"/>
-    <w:basedOn w:val="892"/>
+    <w:basedOn w:val="904"/>
     <w:uiPriority w:val="99"/>
     <w:pPr>
       <w:pBdr/>
@@ -22094,9 +21510,9 @@
       </w:tcPr>
     </w:tblStylePr>
   </w:style>
-  <w:style w:type="table" w:styleId="784">
+  <w:style w:type="table" w:styleId="796">
     <w:name w:val="List Table 3 - Accent 3"/>
-    <w:basedOn w:val="892"/>
+    <w:basedOn w:val="904"/>
     <w:uiPriority w:val="99"/>
     <w:pPr>
       <w:pBdr/>
@@ -22322,9 +21738,9 @@
       </w:tcPr>
     </w:tblStylePr>
   </w:style>
-  <w:style w:type="table" w:styleId="785">
+  <w:style w:type="table" w:styleId="797">
     <w:name w:val="List Table 3 - Accent 4"/>
-    <w:basedOn w:val="892"/>
+    <w:basedOn w:val="904"/>
     <w:uiPriority w:val="99"/>
     <w:pPr>
       <w:pBdr/>
@@ -22550,9 +21966,9 @@
       </w:tcPr>
     </w:tblStylePr>
   </w:style>
-  <w:style w:type="table" w:styleId="786">
+  <w:style w:type="table" w:styleId="798">
     <w:name w:val="List Table 3 - Accent 5"/>
-    <w:basedOn w:val="892"/>
+    <w:basedOn w:val="904"/>
     <w:uiPriority w:val="99"/>
     <w:pPr>
       <w:pBdr/>
@@ -22778,9 +22194,9 @@
       </w:tcPr>
     </w:tblStylePr>
   </w:style>
-  <w:style w:type="table" w:styleId="787">
+  <w:style w:type="table" w:styleId="799">
     <w:name w:val="List Table 3 - Accent 6"/>
-    <w:basedOn w:val="892"/>
+    <w:basedOn w:val="904"/>
     <w:uiPriority w:val="99"/>
     <w:pPr>
       <w:pBdr/>
@@ -23006,9 +22422,9 @@
       </w:tcPr>
     </w:tblStylePr>
   </w:style>
-  <w:style w:type="table" w:styleId="788">
+  <w:style w:type="table" w:styleId="800">
     <w:name w:val="List Table 4"/>
-    <w:basedOn w:val="892"/>
+    <w:basedOn w:val="904"/>
     <w:uiPriority w:val="99"/>
     <w:pPr>
       <w:pBdr/>
@@ -23231,9 +22647,9 @@
       </w:tcPr>
     </w:tblStylePr>
   </w:style>
-  <w:style w:type="table" w:styleId="789">
+  <w:style w:type="table" w:styleId="801">
     <w:name w:val="List Table 4 - Accent 1"/>
-    <w:basedOn w:val="892"/>
+    <w:basedOn w:val="904"/>
     <w:uiPriority w:val="99"/>
     <w:pPr>
       <w:pBdr/>
@@ -23456,9 +22872,9 @@
       </w:tcPr>
     </w:tblStylePr>
   </w:style>
-  <w:style w:type="table" w:styleId="790">
+  <w:style w:type="table" w:styleId="802">
     <w:name w:val="List Table 4 - Accent 2"/>
-    <w:basedOn w:val="892"/>
+    <w:basedOn w:val="904"/>
     <w:uiPriority w:val="99"/>
     <w:pPr>
       <w:pBdr/>
@@ -23681,9 +23097,9 @@
       </w:tcPr>
     </w:tblStylePr>
   </w:style>
-  <w:style w:type="table" w:styleId="791">
+  <w:style w:type="table" w:styleId="803">
     <w:name w:val="List Table 4 - Accent 3"/>
-    <w:basedOn w:val="892"/>
+    <w:basedOn w:val="904"/>
     <w:uiPriority w:val="99"/>
     <w:pPr>
       <w:pBdr/>
@@ -23906,9 +23322,9 @@
       </w:tcPr>
     </w:tblStylePr>
   </w:style>
-  <w:style w:type="table" w:styleId="792">
+  <w:style w:type="table" w:styleId="804">
     <w:name w:val="List Table 4 - Accent 4"/>
-    <w:basedOn w:val="892"/>
+    <w:basedOn w:val="904"/>
     <w:uiPriority w:val="99"/>
     <w:pPr>
       <w:pBdr/>
@@ -24131,9 +23547,9 @@
       </w:tcPr>
     </w:tblStylePr>
   </w:style>
-  <w:style w:type="table" w:styleId="793">
+  <w:style w:type="table" w:styleId="805">
     <w:name w:val="List Table 4 - Accent 5"/>
-    <w:basedOn w:val="892"/>
+    <w:basedOn w:val="904"/>
     <w:uiPriority w:val="99"/>
     <w:pPr>
       <w:pBdr/>
@@ -24356,9 +23772,9 @@
       </w:tcPr>
     </w:tblStylePr>
   </w:style>
-  <w:style w:type="table" w:styleId="794">
+  <w:style w:type="table" w:styleId="806">
     <w:name w:val="List Table 4 - Accent 6"/>
-    <w:basedOn w:val="892"/>
+    <w:basedOn w:val="904"/>
     <w:uiPriority w:val="99"/>
     <w:pPr>
       <w:pBdr/>
@@ -24581,9 +23997,9 @@
       </w:tcPr>
     </w:tblStylePr>
   </w:style>
-  <w:style w:type="table" w:styleId="795">
+  <w:style w:type="table" w:styleId="807">
     <w:name w:val="List Table 5 Dark"/>
-    <w:basedOn w:val="892"/>
+    <w:basedOn w:val="904"/>
     <w:uiPriority w:val="99"/>
     <w:pPr>
       <w:pBdr/>
@@ -24823,9 +24239,9 @@
       </w:tcPr>
     </w:tblStylePr>
   </w:style>
-  <w:style w:type="table" w:styleId="796">
+  <w:style w:type="table" w:styleId="808">
     <w:name w:val="List Table 5 Dark - Accent 1"/>
-    <w:basedOn w:val="892"/>
+    <w:basedOn w:val="904"/>
     <w:uiPriority w:val="99"/>
     <w:pPr>
       <w:pBdr/>
@@ -25065,9 +24481,9 @@
       </w:tcPr>
     </w:tblStylePr>
   </w:style>
-  <w:style w:type="table" w:styleId="797">
+  <w:style w:type="table" w:styleId="809">
     <w:name w:val="List Table 5 Dark - Accent 2"/>
-    <w:basedOn w:val="892"/>
+    <w:basedOn w:val="904"/>
     <w:uiPriority w:val="99"/>
     <w:pPr>
       <w:pBdr/>
@@ -25307,9 +24723,9 @@
       </w:tcPr>
     </w:tblStylePr>
   </w:style>
-  <w:style w:type="table" w:styleId="798">
+  <w:style w:type="table" w:styleId="810">
     <w:name w:val="List Table 5 Dark - Accent 3"/>
-    <w:basedOn w:val="892"/>
+    <w:basedOn w:val="904"/>
     <w:uiPriority w:val="99"/>
     <w:pPr>
       <w:pBdr/>
@@ -25549,9 +24965,9 @@
       </w:tcPr>
     </w:tblStylePr>
   </w:style>
-  <w:style w:type="table" w:styleId="799">
+  <w:style w:type="table" w:styleId="811">
     <w:name w:val="List Table 5 Dark - Accent 4"/>
-    <w:basedOn w:val="892"/>
+    <w:basedOn w:val="904"/>
     <w:uiPriority w:val="99"/>
     <w:pPr>
       <w:pBdr/>
@@ -25791,9 +25207,9 @@
       </w:tcPr>
     </w:tblStylePr>
   </w:style>
-  <w:style w:type="table" w:styleId="800">
+  <w:style w:type="table" w:styleId="812">
     <w:name w:val="List Table 5 Dark - Accent 5"/>
-    <w:basedOn w:val="892"/>
+    <w:basedOn w:val="904"/>
     <w:uiPriority w:val="99"/>
     <w:pPr>
       <w:pBdr/>
@@ -26033,9 +25449,9 @@
       </w:tcPr>
     </w:tblStylePr>
   </w:style>
-  <w:style w:type="table" w:styleId="801">
+  <w:style w:type="table" w:styleId="813">
     <w:name w:val="List Table 5 Dark - Accent 6"/>
-    <w:basedOn w:val="892"/>
+    <w:basedOn w:val="904"/>
     <w:uiPriority w:val="99"/>
     <w:pPr>
       <w:pBdr/>
@@ -26275,9 +25691,9 @@
       </w:tcPr>
     </w:tblStylePr>
   </w:style>
-  <w:style w:type="table" w:styleId="802">
+  <w:style w:type="table" w:styleId="814">
     <w:name w:val="List Table 6 Colorful"/>
-    <w:basedOn w:val="892"/>
+    <w:basedOn w:val="904"/>
     <w:uiPriority w:val="99"/>
     <w:pPr>
       <w:pBdr/>
@@ -26498,9 +25914,9 @@
       </w:tcPr>
     </w:tblStylePr>
   </w:style>
-  <w:style w:type="table" w:styleId="803">
+  <w:style w:type="table" w:styleId="815">
     <w:name w:val="List Table 6 Colorful - Accent 1"/>
-    <w:basedOn w:val="892"/>
+    <w:basedOn w:val="904"/>
     <w:uiPriority w:val="99"/>
     <w:pPr>
       <w:pBdr/>
@@ -26721,9 +26137,9 @@
       </w:tcPr>
     </w:tblStylePr>
   </w:style>
-  <w:style w:type="table" w:styleId="804">
+  <w:style w:type="table" w:styleId="816">
     <w:name w:val="List Table 6 Colorful - Accent 2"/>
-    <w:basedOn w:val="892"/>
+    <w:basedOn w:val="904"/>
     <w:uiPriority w:val="99"/>
     <w:pPr>
       <w:pBdr/>
@@ -26944,9 +26360,9 @@
       </w:tcPr>
     </w:tblStylePr>
   </w:style>
-  <w:style w:type="table" w:styleId="805">
+  <w:style w:type="table" w:styleId="817">
     <w:name w:val="List Table 6 Colorful - Accent 3"/>
-    <w:basedOn w:val="892"/>
+    <w:basedOn w:val="904"/>
     <w:uiPriority w:val="99"/>
     <w:pPr>
       <w:pBdr/>
@@ -27167,9 +26583,9 @@
       </w:tcPr>
     </w:tblStylePr>
   </w:style>
-  <w:style w:type="table" w:styleId="806">
+  <w:style w:type="table" w:styleId="818">
     <w:name w:val="List Table 6 Colorful - Accent 4"/>
-    <w:basedOn w:val="892"/>
+    <w:basedOn w:val="904"/>
     <w:uiPriority w:val="99"/>
     <w:pPr>
       <w:pBdr/>
@@ -27390,9 +26806,9 @@
       </w:tcPr>
     </w:tblStylePr>
   </w:style>
-  <w:style w:type="table" w:styleId="807">
+  <w:style w:type="table" w:styleId="819">
     <w:name w:val="List Table 6 Colorful - Accent 5"/>
-    <w:basedOn w:val="892"/>
+    <w:basedOn w:val="904"/>
     <w:uiPriority w:val="99"/>
     <w:pPr>
       <w:pBdr/>
@@ -27613,9 +27029,9 @@
       </w:tcPr>
     </w:tblStylePr>
   </w:style>
-  <w:style w:type="table" w:styleId="808">
+  <w:style w:type="table" w:styleId="820">
     <w:name w:val="List Table 6 Colorful - Accent 6"/>
-    <w:basedOn w:val="892"/>
+    <w:basedOn w:val="904"/>
     <w:uiPriority w:val="99"/>
     <w:pPr>
       <w:pBdr/>
@@ -27836,9 +27252,9 @@
       </w:tcPr>
     </w:tblStylePr>
   </w:style>
-  <w:style w:type="table" w:styleId="809">
+  <w:style w:type="table" w:styleId="821">
     <w:name w:val="List Table 7 Colorful"/>
-    <w:basedOn w:val="892"/>
+    <w:basedOn w:val="904"/>
     <w:uiPriority w:val="99"/>
     <w:pPr>
       <w:pBdr/>
@@ -28092,9 +27508,9 @@
       </w:tcPr>
     </w:tblStylePr>
   </w:style>
-  <w:style w:type="table" w:styleId="810">
+  <w:style w:type="table" w:styleId="822">
     <w:name w:val="List Table 7 Colorful - Accent 1"/>
-    <w:basedOn w:val="892"/>
+    <w:basedOn w:val="904"/>
     <w:uiPriority w:val="99"/>
     <w:pPr>
       <w:pBdr/>
@@ -28348,9 +27764,9 @@
       </w:tcPr>
     </w:tblStylePr>
   </w:style>
-  <w:style w:type="table" w:styleId="811">
+  <w:style w:type="table" w:styleId="823">
     <w:name w:val="List Table 7 Colorful - Accent 2"/>
-    <w:basedOn w:val="892"/>
+    <w:basedOn w:val="904"/>
     <w:uiPriority w:val="99"/>
     <w:pPr>
       <w:pBdr/>
@@ -28604,9 +28020,9 @@
       </w:tcPr>
     </w:tblStylePr>
   </w:style>
-  <w:style w:type="table" w:styleId="812">
+  <w:style w:type="table" w:styleId="824">
     <w:name w:val="List Table 7 Colorful - Accent 3"/>
-    <w:basedOn w:val="892"/>
+    <w:basedOn w:val="904"/>
     <w:uiPriority w:val="99"/>
     <w:pPr>
       <w:pBdr/>
@@ -28860,9 +28276,9 @@
       </w:tcPr>
     </w:tblStylePr>
   </w:style>
-  <w:style w:type="table" w:styleId="813">
+  <w:style w:type="table" w:styleId="825">
     <w:name w:val="List Table 7 Colorful - Accent 4"/>
-    <w:basedOn w:val="892"/>
+    <w:basedOn w:val="904"/>
     <w:uiPriority w:val="99"/>
     <w:pPr>
       <w:pBdr/>
@@ -29116,9 +28532,9 @@
       </w:tcPr>
     </w:tblStylePr>
   </w:style>
-  <w:style w:type="table" w:styleId="814">
+  <w:style w:type="table" w:styleId="826">
     <w:name w:val="List Table 7 Colorful - Accent 5"/>
-    <w:basedOn w:val="892"/>
+    <w:basedOn w:val="904"/>
     <w:uiPriority w:val="99"/>
     <w:pPr>
       <w:pBdr/>
@@ -29372,9 +28788,9 @@
       </w:tcPr>
     </w:tblStylePr>
   </w:style>
-  <w:style w:type="table" w:styleId="815">
+  <w:style w:type="table" w:styleId="827">
     <w:name w:val="List Table 7 Colorful - Accent 6"/>
-    <w:basedOn w:val="892"/>
+    <w:basedOn w:val="904"/>
     <w:uiPriority w:val="99"/>
     <w:pPr>
       <w:pBdr/>
@@ -29628,9 +29044,9 @@
       </w:tcPr>
     </w:tblStylePr>
   </w:style>
-  <w:style w:type="table" w:styleId="816">
+  <w:style w:type="table" w:styleId="828">
     <w:name w:val="Lined - Accent"/>
-    <w:basedOn w:val="892"/>
+    <w:basedOn w:val="904"/>
     <w:uiPriority w:val="99"/>
     <w:pPr>
       <w:pBdr/>
@@ -29865,9 +29281,9 @@
       </w:tcPr>
     </w:tblStylePr>
   </w:style>
-  <w:style w:type="table" w:styleId="817">
+  <w:style w:type="table" w:styleId="829">
     <w:name w:val="Lined - Accent 1"/>
-    <w:basedOn w:val="892"/>
+    <w:basedOn w:val="904"/>
     <w:uiPriority w:val="99"/>
     <w:pPr>
       <w:pBdr/>
@@ -30102,9 +29518,9 @@
       </w:tcPr>
     </w:tblStylePr>
   </w:style>
-  <w:style w:type="table" w:styleId="818">
+  <w:style w:type="table" w:styleId="830">
     <w:name w:val="Lined - Accent 2"/>
-    <w:basedOn w:val="892"/>
+    <w:basedOn w:val="904"/>
     <w:uiPriority w:val="99"/>
     <w:pPr>
       <w:pBdr/>
@@ -30339,9 +29755,9 @@
       </w:tcPr>
     </w:tblStylePr>
   </w:style>
-  <w:style w:type="table" w:styleId="819">
+  <w:style w:type="table" w:styleId="831">
     <w:name w:val="Lined - Accent 3"/>
-    <w:basedOn w:val="892"/>
+    <w:basedOn w:val="904"/>
     <w:uiPriority w:val="99"/>
     <w:pPr>
       <w:pBdr/>
@@ -30576,9 +29992,9 @@
       </w:tcPr>
     </w:tblStylePr>
   </w:style>
-  <w:style w:type="table" w:styleId="820">
+  <w:style w:type="table" w:styleId="832">
     <w:name w:val="Lined - Accent 4"/>
-    <w:basedOn w:val="892"/>
+    <w:basedOn w:val="904"/>
     <w:uiPriority w:val="99"/>
     <w:pPr>
       <w:pBdr/>
@@ -30813,9 +30229,9 @@
       </w:tcPr>
     </w:tblStylePr>
   </w:style>
-  <w:style w:type="table" w:styleId="821">
+  <w:style w:type="table" w:styleId="833">
     <w:name w:val="Lined - Accent 5"/>
-    <w:basedOn w:val="892"/>
+    <w:basedOn w:val="904"/>
     <w:uiPriority w:val="99"/>
     <w:pPr>
       <w:pBdr/>
@@ -31050,9 +30466,9 @@
       </w:tcPr>
     </w:tblStylePr>
   </w:style>
-  <w:style w:type="table" w:styleId="822">
+  <w:style w:type="table" w:styleId="834">
     <w:name w:val="Lined - Accent 6"/>
-    <w:basedOn w:val="892"/>
+    <w:basedOn w:val="904"/>
     <w:uiPriority w:val="99"/>
     <w:pPr>
       <w:pBdr/>
@@ -31287,9 +30703,9 @@
       </w:tcPr>
     </w:tblStylePr>
   </w:style>
-  <w:style w:type="table" w:styleId="823">
+  <w:style w:type="table" w:styleId="835">
     <w:name w:val="Bordered &amp; Lined - Accent"/>
-    <w:basedOn w:val="892"/>
+    <w:basedOn w:val="904"/>
     <w:uiPriority w:val="99"/>
     <w:pPr>
       <w:pBdr/>
@@ -31531,9 +30947,9 @@
       </w:tcPr>
     </w:tblStylePr>
   </w:style>
-  <w:style w:type="table" w:styleId="824">
+  <w:style w:type="table" w:styleId="836">
     <w:name w:val="Bordered &amp; Lined - Accent 1"/>
-    <w:basedOn w:val="892"/>
+    <w:basedOn w:val="904"/>
     <w:uiPriority w:val="99"/>
     <w:pPr>
       <w:pBdr/>
@@ -31775,9 +31191,9 @@
       </w:tcPr>
     </w:tblStylePr>
   </w:style>
-  <w:style w:type="table" w:styleId="825">
+  <w:style w:type="table" w:styleId="837">
     <w:name w:val="Bordered &amp; Lined - Accent 2"/>
-    <w:basedOn w:val="892"/>
+    <w:basedOn w:val="904"/>
     <w:uiPriority w:val="99"/>
     <w:pPr>
       <w:pBdr/>
@@ -32019,9 +31435,9 @@
       </w:tcPr>
     </w:tblStylePr>
   </w:style>
-  <w:style w:type="table" w:styleId="826">
+  <w:style w:type="table" w:styleId="838">
     <w:name w:val="Bordered &amp; Lined - Accent 3"/>
-    <w:basedOn w:val="892"/>
+    <w:basedOn w:val="904"/>
     <w:uiPriority w:val="99"/>
     <w:pPr>
       <w:pBdr/>
@@ -32263,9 +31679,9 @@
       </w:tcPr>
     </w:tblStylePr>
   </w:style>
-  <w:style w:type="table" w:styleId="827">
+  <w:style w:type="table" w:styleId="839">
     <w:name w:val="Bordered &amp; Lined - Accent 4"/>
-    <w:basedOn w:val="892"/>
+    <w:basedOn w:val="904"/>
     <w:uiPriority w:val="99"/>
     <w:pPr>
       <w:pBdr/>
@@ -32507,9 +31923,9 @@
       </w:tcPr>
     </w:tblStylePr>
   </w:style>
-  <w:style w:type="table" w:styleId="828">
+  <w:style w:type="table" w:styleId="840">
     <w:name w:val="Bordered &amp; Lined - Accent 5"/>
-    <w:basedOn w:val="892"/>
+    <w:basedOn w:val="904"/>
     <w:uiPriority w:val="99"/>
     <w:pPr>
       <w:pBdr/>
@@ -32751,9 +32167,9 @@
       </w:tcPr>
     </w:tblStylePr>
   </w:style>
-  <w:style w:type="table" w:styleId="829">
+  <w:style w:type="table" w:styleId="841">
     <w:name w:val="Bordered &amp; Lined - Accent 6"/>
-    <w:basedOn w:val="892"/>
+    <w:basedOn w:val="904"/>
     <w:uiPriority w:val="99"/>
     <w:pPr>
       <w:pBdr/>
@@ -32995,9 +32411,9 @@
       </w:tcPr>
     </w:tblStylePr>
   </w:style>
-  <w:style w:type="table" w:styleId="830">
+  <w:style w:type="table" w:styleId="842">
     <w:name w:val="Bordered"/>
-    <w:basedOn w:val="892"/>
+    <w:basedOn w:val="904"/>
     <w:uiPriority w:val="99"/>
     <w:pPr>
       <w:pBdr/>
@@ -33226,9 +32642,9 @@
       </w:tcPr>
     </w:tblStylePr>
   </w:style>
-  <w:style w:type="table" w:styleId="831">
+  <w:style w:type="table" w:styleId="843">
     <w:name w:val="Bordered - Accent 1"/>
-    <w:basedOn w:val="892"/>
+    <w:basedOn w:val="904"/>
     <w:uiPriority w:val="99"/>
     <w:pPr>
       <w:pBdr/>
@@ -33457,9 +32873,9 @@
       </w:tcPr>
     </w:tblStylePr>
   </w:style>
-  <w:style w:type="table" w:styleId="832">
+  <w:style w:type="table" w:styleId="844">
     <w:name w:val="Bordered - Accent 2"/>
-    <w:basedOn w:val="892"/>
+    <w:basedOn w:val="904"/>
     <w:uiPriority w:val="99"/>
     <w:pPr>
       <w:pBdr/>
@@ -33688,9 +33104,9 @@
       </w:tcPr>
     </w:tblStylePr>
   </w:style>
-  <w:style w:type="table" w:styleId="833">
+  <w:style w:type="table" w:styleId="845">
     <w:name w:val="Bordered - Accent 3"/>
-    <w:basedOn w:val="892"/>
+    <w:basedOn w:val="904"/>
     <w:uiPriority w:val="99"/>
     <w:pPr>
       <w:pBdr/>
@@ -33919,9 +33335,9 @@
       </w:tcPr>
     </w:tblStylePr>
   </w:style>
-  <w:style w:type="table" w:styleId="834">
+  <w:style w:type="table" w:styleId="846">
     <w:name w:val="Bordered - Accent 4"/>
-    <w:basedOn w:val="892"/>
+    <w:basedOn w:val="904"/>
     <w:uiPriority w:val="99"/>
     <w:pPr>
       <w:pBdr/>
@@ -34150,9 +33566,9 @@
       </w:tcPr>
     </w:tblStylePr>
   </w:style>
-  <w:style w:type="table" w:styleId="835">
+  <w:style w:type="table" w:styleId="847">
     <w:name w:val="Bordered - Accent 5"/>
-    <w:basedOn w:val="892"/>
+    <w:basedOn w:val="904"/>
     <w:uiPriority w:val="99"/>
     <w:pPr>
       <w:pBdr/>
@@ -34381,9 +33797,9 @@
       </w:tcPr>
     </w:tblStylePr>
   </w:style>
-  <w:style w:type="table" w:styleId="836">
+  <w:style w:type="table" w:styleId="848">
     <w:name w:val="Bordered - Accent 6"/>
-    <w:basedOn w:val="892"/>
+    <w:basedOn w:val="904"/>
     <w:uiPriority w:val="99"/>
     <w:pPr>
       <w:pBdr/>
@@ -34612,10 +34028,10 @@
       </w:tcPr>
     </w:tblStylePr>
   </w:style>
-  <w:style w:type="character" w:styleId="837">
+  <w:style w:type="character" w:styleId="849">
     <w:name w:val="Heading 1 Char"/>
-    <w:basedOn w:val="891"/>
-    <w:link w:val="882"/>
+    <w:basedOn w:val="903"/>
+    <w:link w:val="894"/>
     <w:uiPriority w:val="9"/>
     <w:pPr>
       <w:pBdr/>
@@ -34629,10 +34045,10 @@
       <w:szCs w:val="40"/>
     </w:rPr>
   </w:style>
-  <w:style w:type="character" w:styleId="838">
+  <w:style w:type="character" w:styleId="850">
     <w:name w:val="Heading 2 Char"/>
-    <w:basedOn w:val="891"/>
-    <w:link w:val="883"/>
+    <w:basedOn w:val="903"/>
+    <w:link w:val="895"/>
     <w:uiPriority w:val="9"/>
     <w:pPr>
       <w:pBdr/>
@@ -34646,10 +34062,10 @@
       <w:szCs w:val="32"/>
     </w:rPr>
   </w:style>
-  <w:style w:type="character" w:styleId="839">
+  <w:style w:type="character" w:styleId="851">
     <w:name w:val="Heading 3 Char"/>
-    <w:basedOn w:val="891"/>
-    <w:link w:val="884"/>
+    <w:basedOn w:val="903"/>
+    <w:link w:val="896"/>
     <w:uiPriority w:val="9"/>
     <w:pPr>
       <w:pBdr/>
@@ -34663,10 +34079,10 @@
       <w:szCs w:val="28"/>
     </w:rPr>
   </w:style>
-  <w:style w:type="character" w:styleId="840">
+  <w:style w:type="character" w:styleId="852">
     <w:name w:val="Heading 4 Char"/>
-    <w:basedOn w:val="891"/>
-    <w:link w:val="885"/>
+    <w:basedOn w:val="903"/>
+    <w:link w:val="897"/>
     <w:uiPriority w:val="9"/>
     <w:pPr>
       <w:pBdr/>
@@ -34680,10 +34096,10 @@
       <w:color w:val="0f4761" w:themeColor="accent1" w:themeShade="BF"/>
     </w:rPr>
   </w:style>
-  <w:style w:type="character" w:styleId="841">
+  <w:style w:type="character" w:styleId="853">
     <w:name w:val="Heading 5 Char"/>
-    <w:basedOn w:val="891"/>
-    <w:link w:val="886"/>
+    <w:basedOn w:val="903"/>
+    <w:link w:val="898"/>
     <w:uiPriority w:val="9"/>
     <w:pPr>
       <w:pBdr/>
@@ -34695,10 +34111,10 @@
       <w:color w:val="0f4761" w:themeColor="accent1" w:themeShade="BF"/>
     </w:rPr>
   </w:style>
-  <w:style w:type="character" w:styleId="842">
+  <w:style w:type="character" w:styleId="854">
     <w:name w:val="Heading 6 Char"/>
-    <w:basedOn w:val="891"/>
-    <w:link w:val="887"/>
+    <w:basedOn w:val="903"/>
+    <w:link w:val="899"/>
     <w:uiPriority w:val="9"/>
     <w:pPr>
       <w:pBdr/>
@@ -34712,10 +34128,10 @@
       <w:color w:val="595959" w:themeColor="text1" w:themeTint="A6"/>
     </w:rPr>
   </w:style>
-  <w:style w:type="character" w:styleId="843">
+  <w:style w:type="character" w:styleId="855">
     <w:name w:val="Heading 7 Char"/>
-    <w:basedOn w:val="891"/>
-    <w:link w:val="888"/>
+    <w:basedOn w:val="903"/>
+    <w:link w:val="900"/>
     <w:uiPriority w:val="9"/>
     <w:pPr>
       <w:pBdr/>
@@ -34727,10 +34143,10 @@
       <w:color w:val="595959" w:themeColor="text1" w:themeTint="A6"/>
     </w:rPr>
   </w:style>
-  <w:style w:type="character" w:styleId="844">
+  <w:style w:type="character" w:styleId="856">
     <w:name w:val="Heading 8 Char"/>
-    <w:basedOn w:val="891"/>
-    <w:link w:val="889"/>
+    <w:basedOn w:val="903"/>
+    <w:link w:val="901"/>
     <w:uiPriority w:val="9"/>
     <w:pPr>
       <w:pBdr/>
@@ -34744,10 +34160,10 @@
       <w:color w:val="272727" w:themeColor="text1" w:themeTint="D8"/>
     </w:rPr>
   </w:style>
-  <w:style w:type="character" w:styleId="845">
+  <w:style w:type="character" w:styleId="857">
     <w:name w:val="Heading 9 Char"/>
-    <w:basedOn w:val="891"/>
-    <w:link w:val="890"/>
+    <w:basedOn w:val="903"/>
+    <w:link w:val="902"/>
     <w:uiPriority w:val="9"/>
     <w:pPr>
       <w:pBdr/>
@@ -34761,10 +34177,10 @@
       <w:color w:val="272727" w:themeColor="text1" w:themeTint="D8"/>
     </w:rPr>
   </w:style>
-  <w:style w:type="character" w:styleId="846">
+  <w:style w:type="character" w:styleId="858">
     <w:name w:val="Title Char"/>
-    <w:basedOn w:val="891"/>
-    <w:link w:val="903"/>
+    <w:basedOn w:val="903"/>
+    <w:link w:val="915"/>
     <w:uiPriority w:val="10"/>
     <w:pPr>
       <w:pBdr/>
@@ -34778,10 +34194,10 @@
       <w:szCs w:val="56"/>
     </w:rPr>
   </w:style>
-  <w:style w:type="character" w:styleId="847">
+  <w:style w:type="character" w:styleId="859">
     <w:name w:val="Subtitle Char"/>
-    <w:basedOn w:val="891"/>
-    <w:link w:val="905"/>
+    <w:basedOn w:val="903"/>
+    <w:link w:val="917"/>
     <w:uiPriority w:val="11"/>
     <w:pPr>
       <w:pBdr/>
@@ -34795,10 +34211,10 @@
       <w:szCs w:val="28"/>
     </w:rPr>
   </w:style>
-  <w:style w:type="character" w:styleId="848">
+  <w:style w:type="character" w:styleId="860">
     <w:name w:val="Quote Char"/>
-    <w:basedOn w:val="891"/>
-    <w:link w:val="907"/>
+    <w:basedOn w:val="903"/>
+    <w:link w:val="919"/>
     <w:uiPriority w:val="29"/>
     <w:pPr>
       <w:pBdr/>
@@ -34811,10 +34227,10 @@
       <w:color w:val="404040" w:themeColor="text1" w:themeTint="BF"/>
     </w:rPr>
   </w:style>
-  <w:style w:type="character" w:styleId="849">
+  <w:style w:type="character" w:styleId="861">
     <w:name w:val="Intense Quote Char"/>
-    <w:basedOn w:val="891"/>
-    <w:link w:val="911"/>
+    <w:basedOn w:val="903"/>
+    <w:link w:val="923"/>
     <w:uiPriority w:val="30"/>
     <w:pPr>
       <w:pBdr/>
@@ -34827,9 +34243,9 @@
       <w:color w:val="0f4761" w:themeColor="accent1" w:themeShade="BF"/>
     </w:rPr>
   </w:style>
-  <w:style w:type="paragraph" w:styleId="850">
+  <w:style w:type="paragraph" w:styleId="862">
     <w:name w:val="No Spacing"/>
-    <w:basedOn w:val="881"/>
+    <w:basedOn w:val="893"/>
     <w:uiPriority w:val="1"/>
     <w:qFormat/>
     <w:pPr>
@@ -34838,9 +34254,9 @@
       <w:ind/>
     </w:pPr>
   </w:style>
-  <w:style w:type="character" w:styleId="851">
+  <w:style w:type="character" w:styleId="863">
     <w:name w:val="Subtle Emphasis"/>
-    <w:basedOn w:val="891"/>
+    <w:basedOn w:val="903"/>
     <w:uiPriority w:val="19"/>
     <w:qFormat/>
     <w:pPr>
@@ -34854,9 +34270,9 @@
       <w:color w:val="404040" w:themeColor="text1" w:themeTint="BF"/>
     </w:rPr>
   </w:style>
-  <w:style w:type="character" w:styleId="852">
+  <w:style w:type="character" w:styleId="864">
     <w:name w:val="Emphasis"/>
-    <w:basedOn w:val="891"/>
+    <w:basedOn w:val="903"/>
     <w:uiPriority w:val="20"/>
     <w:qFormat/>
     <w:pPr>
@@ -34869,9 +34285,9 @@
       <w:iCs/>
     </w:rPr>
   </w:style>
-  <w:style w:type="character" w:styleId="853">
+  <w:style w:type="character" w:styleId="865">
     <w:name w:val="Strong"/>
-    <w:basedOn w:val="891"/>
+    <w:basedOn w:val="903"/>
     <w:uiPriority w:val="22"/>
     <w:qFormat/>
     <w:pPr>
@@ -34884,9 +34300,9 @@
       <w:bCs/>
     </w:rPr>
   </w:style>
-  <w:style w:type="character" w:styleId="854">
+  <w:style w:type="character" w:styleId="866">
     <w:name w:val="Subtle Reference"/>
-    <w:basedOn w:val="891"/>
+    <w:basedOn w:val="903"/>
     <w:uiPriority w:val="31"/>
     <w:qFormat/>
     <w:pPr>
@@ -34899,9 +34315,9 @@
       <w:color w:val="5a5a5a" w:themeColor="text1" w:themeTint="A5"/>
     </w:rPr>
   </w:style>
-  <w:style w:type="character" w:styleId="855">
+  <w:style w:type="character" w:styleId="867">
     <w:name w:val="Book Title"/>
-    <w:basedOn w:val="891"/>
+    <w:basedOn w:val="903"/>
     <w:uiPriority w:val="33"/>
     <w:qFormat/>
     <w:pPr>
@@ -34917,10 +34333,10 @@
       <w:spacing w:val="5"/>
     </w:rPr>
   </w:style>
-  <w:style w:type="paragraph" w:styleId="856">
+  <w:style w:type="paragraph" w:styleId="868">
     <w:name w:val="Header"/>
-    <w:basedOn w:val="881"/>
-    <w:link w:val="857"/>
+    <w:basedOn w:val="893"/>
+    <w:link w:val="869"/>
     <w:uiPriority w:val="99"/>
     <w:unhideWhenUsed/>
     <w:pPr>
@@ -34933,10 +34349,10 @@
       <w:ind/>
     </w:pPr>
   </w:style>
-  <w:style w:type="character" w:styleId="857">
+  <w:style w:type="character" w:styleId="869">
     <w:name w:val="Header Char"/>
-    <w:basedOn w:val="891"/>
-    <w:link w:val="856"/>
+    <w:basedOn w:val="903"/>
+    <w:link w:val="868"/>
     <w:uiPriority w:val="99"/>
     <w:pPr>
       <w:pBdr/>
@@ -34944,10 +34360,10 @@
       <w:ind/>
     </w:pPr>
   </w:style>
-  <w:style w:type="paragraph" w:styleId="858">
+  <w:style w:type="paragraph" w:styleId="870">
     <w:name w:val="Footer"/>
-    <w:basedOn w:val="881"/>
-    <w:link w:val="859"/>
+    <w:basedOn w:val="893"/>
+    <w:link w:val="871"/>
     <w:uiPriority w:val="99"/>
     <w:unhideWhenUsed/>
     <w:pPr>
@@ -34960,10 +34376,10 @@
       <w:ind/>
     </w:pPr>
   </w:style>
-  <w:style w:type="character" w:styleId="859">
+  <w:style w:type="character" w:styleId="871">
     <w:name w:val="Footer Char"/>
-    <w:basedOn w:val="891"/>
-    <w:link w:val="858"/>
+    <w:basedOn w:val="903"/>
+    <w:link w:val="870"/>
     <w:uiPriority w:val="99"/>
     <w:pPr>
       <w:pBdr/>
@@ -34971,10 +34387,10 @@
       <w:ind/>
     </w:pPr>
   </w:style>
-  <w:style w:type="paragraph" w:styleId="860">
+  <w:style w:type="paragraph" w:styleId="872">
     <w:name w:val="Caption"/>
-    <w:basedOn w:val="881"/>
-    <w:next w:val="881"/>
+    <w:basedOn w:val="893"/>
+    <w:next w:val="893"/>
     <w:uiPriority w:val="35"/>
     <w:unhideWhenUsed/>
     <w:qFormat/>
@@ -34991,10 +34407,10 @@
       <w:szCs w:val="18"/>
     </w:rPr>
   </w:style>
-  <w:style w:type="paragraph" w:styleId="861">
+  <w:style w:type="paragraph" w:styleId="873">
     <w:name w:val="footnote text"/>
-    <w:basedOn w:val="881"/>
-    <w:link w:val="862"/>
+    <w:basedOn w:val="893"/>
+    <w:link w:val="874"/>
     <w:uiPriority w:val="99"/>
     <w:semiHidden/>
     <w:unhideWhenUsed/>
@@ -35008,10 +34424,10 @@
       <w:szCs w:val="20"/>
     </w:rPr>
   </w:style>
-  <w:style w:type="character" w:styleId="862">
+  <w:style w:type="character" w:styleId="874">
     <w:name w:val="Footnote Text Char"/>
-    <w:basedOn w:val="891"/>
-    <w:link w:val="861"/>
+    <w:basedOn w:val="903"/>
+    <w:link w:val="873"/>
     <w:uiPriority w:val="99"/>
     <w:semiHidden/>
     <w:pPr>
@@ -35024,9 +34440,9 @@
       <w:szCs w:val="20"/>
     </w:rPr>
   </w:style>
-  <w:style w:type="character" w:styleId="863">
+  <w:style w:type="character" w:styleId="875">
     <w:name w:val="footnote reference"/>
-    <w:basedOn w:val="891"/>
+    <w:basedOn w:val="903"/>
     <w:uiPriority w:val="99"/>
     <w:semiHidden/>
     <w:unhideWhenUsed/>
@@ -35039,10 +34455,10 @@
       <w:vertAlign w:val="superscript"/>
     </w:rPr>
   </w:style>
-  <w:style w:type="paragraph" w:styleId="864">
+  <w:style w:type="paragraph" w:styleId="876">
     <w:name w:val="endnote text"/>
-    <w:basedOn w:val="881"/>
-    <w:link w:val="865"/>
+    <w:basedOn w:val="893"/>
+    <w:link w:val="877"/>
     <w:uiPriority w:val="99"/>
     <w:semiHidden/>
     <w:unhideWhenUsed/>
@@ -35056,10 +34472,10 @@
       <w:szCs w:val="20"/>
     </w:rPr>
   </w:style>
-  <w:style w:type="character" w:styleId="865">
+  <w:style w:type="character" w:styleId="877">
     <w:name w:val="Endnote Text Char"/>
-    <w:basedOn w:val="891"/>
-    <w:link w:val="864"/>
+    <w:basedOn w:val="903"/>
+    <w:link w:val="876"/>
     <w:uiPriority w:val="99"/>
     <w:semiHidden/>
     <w:pPr>
@@ -35072,9 +34488,9 @@
       <w:szCs w:val="20"/>
     </w:rPr>
   </w:style>
-  <w:style w:type="character" w:styleId="866">
+  <w:style w:type="character" w:styleId="878">
     <w:name w:val="endnote reference"/>
-    <w:basedOn w:val="891"/>
+    <w:basedOn w:val="903"/>
     <w:uiPriority w:val="99"/>
     <w:semiHidden/>
     <w:unhideWhenUsed/>
@@ -35087,9 +34503,9 @@
       <w:vertAlign w:val="superscript"/>
     </w:rPr>
   </w:style>
-  <w:style w:type="character" w:styleId="867">
+  <w:style w:type="character" w:styleId="879">
     <w:name w:val="Hyperlink"/>
-    <w:basedOn w:val="891"/>
+    <w:basedOn w:val="903"/>
     <w:uiPriority w:val="99"/>
     <w:unhideWhenUsed/>
     <w:pPr>
@@ -35102,9 +34518,9 @@
       <w:u w:val="single"/>
     </w:rPr>
   </w:style>
-  <w:style w:type="character" w:styleId="868">
+  <w:style w:type="character" w:styleId="880">
     <w:name w:val="FollowedHyperlink"/>
-    <w:basedOn w:val="891"/>
+    <w:basedOn w:val="903"/>
     <w:uiPriority w:val="99"/>
     <w:semiHidden/>
     <w:unhideWhenUsed/>
@@ -35118,10 +34534,10 @@
       <w:u w:val="single"/>
     </w:rPr>
   </w:style>
-  <w:style w:type="paragraph" w:styleId="869">
+  <w:style w:type="paragraph" w:styleId="881">
     <w:name w:val="toc 1"/>
-    <w:basedOn w:val="881"/>
-    <w:next w:val="881"/>
+    <w:basedOn w:val="893"/>
+    <w:next w:val="893"/>
     <w:uiPriority w:val="39"/>
     <w:unhideWhenUsed/>
     <w:pPr>
@@ -35130,10 +34546,10 @@
       <w:ind/>
     </w:pPr>
   </w:style>
-  <w:style w:type="paragraph" w:styleId="870">
+  <w:style w:type="paragraph" w:styleId="882">
     <w:name w:val="toc 2"/>
-    <w:basedOn w:val="881"/>
-    <w:next w:val="881"/>
+    <w:basedOn w:val="893"/>
+    <w:next w:val="893"/>
     <w:uiPriority w:val="39"/>
     <w:unhideWhenUsed/>
     <w:pPr>
@@ -35142,10 +34558,10 @@
       <w:ind w:left="220"/>
     </w:pPr>
   </w:style>
-  <w:style w:type="paragraph" w:styleId="871">
+  <w:style w:type="paragraph" w:styleId="883">
     <w:name w:val="toc 3"/>
-    <w:basedOn w:val="881"/>
-    <w:next w:val="881"/>
+    <w:basedOn w:val="893"/>
+    <w:next w:val="893"/>
     <w:uiPriority w:val="39"/>
     <w:unhideWhenUsed/>
     <w:pPr>
@@ -35154,10 +34570,10 @@
       <w:ind w:left="440"/>
     </w:pPr>
   </w:style>
-  <w:style w:type="paragraph" w:styleId="872">
+  <w:style w:type="paragraph" w:styleId="884">
     <w:name w:val="toc 4"/>
-    <w:basedOn w:val="881"/>
-    <w:next w:val="881"/>
+    <w:basedOn w:val="893"/>
+    <w:next w:val="893"/>
     <w:uiPriority w:val="39"/>
     <w:unhideWhenUsed/>
     <w:pPr>
@@ -35166,10 +34582,10 @@
       <w:ind w:left="660"/>
     </w:pPr>
   </w:style>
-  <w:style w:type="paragraph" w:styleId="873">
+  <w:style w:type="paragraph" w:styleId="885">
     <w:name w:val="toc 5"/>
-    <w:basedOn w:val="881"/>
-    <w:next w:val="881"/>
+    <w:basedOn w:val="893"/>
+    <w:next w:val="893"/>
     <w:uiPriority w:val="39"/>
     <w:unhideWhenUsed/>
     <w:pPr>
@@ -35178,10 +34594,10 @@
       <w:ind w:left="880"/>
     </w:pPr>
   </w:style>
-  <w:style w:type="paragraph" w:styleId="874">
+  <w:style w:type="paragraph" w:styleId="886">
     <w:name w:val="toc 6"/>
-    <w:basedOn w:val="881"/>
-    <w:next w:val="881"/>
+    <w:basedOn w:val="893"/>
+    <w:next w:val="893"/>
     <w:uiPriority w:val="39"/>
     <w:unhideWhenUsed/>
     <w:pPr>
@@ -35190,10 +34606,10 @@
       <w:ind w:left="1100"/>
     </w:pPr>
   </w:style>
-  <w:style w:type="paragraph" w:styleId="875">
+  <w:style w:type="paragraph" w:styleId="887">
     <w:name w:val="toc 7"/>
-    <w:basedOn w:val="881"/>
-    <w:next w:val="881"/>
+    <w:basedOn w:val="893"/>
+    <w:next w:val="893"/>
     <w:uiPriority w:val="39"/>
     <w:unhideWhenUsed/>
     <w:pPr>
@@ -35202,10 +34618,10 @@
       <w:ind w:left="1320"/>
     </w:pPr>
   </w:style>
-  <w:style w:type="paragraph" w:styleId="876">
+  <w:style w:type="paragraph" w:styleId="888">
     <w:name w:val="toc 8"/>
-    <w:basedOn w:val="881"/>
-    <w:next w:val="881"/>
+    <w:basedOn w:val="893"/>
+    <w:next w:val="893"/>
     <w:uiPriority w:val="39"/>
     <w:unhideWhenUsed/>
     <w:pPr>
@@ -35214,10 +34630,10 @@
       <w:ind w:left="1540"/>
     </w:pPr>
   </w:style>
-  <w:style w:type="paragraph" w:styleId="877">
+  <w:style w:type="paragraph" w:styleId="889">
     <w:name w:val="toc 9"/>
-    <w:basedOn w:val="881"/>
-    <w:next w:val="881"/>
+    <w:basedOn w:val="893"/>
+    <w:next w:val="893"/>
     <w:uiPriority w:val="39"/>
     <w:unhideWhenUsed/>
     <w:pPr>
@@ -35226,9 +34642,9 @@
       <w:ind w:left="1760"/>
     </w:pPr>
   </w:style>
-  <w:style w:type="character" w:styleId="878">
+  <w:style w:type="character" w:styleId="890">
     <w:name w:val="Placeholder Text"/>
-    <w:basedOn w:val="891"/>
+    <w:basedOn w:val="903"/>
     <w:uiPriority w:val="99"/>
     <w:semiHidden/>
     <w:pPr>
@@ -35240,7 +34656,7 @@
       <w:color w:val="666666"/>
     </w:rPr>
   </w:style>
-  <w:style w:type="paragraph" w:styleId="879">
+  <w:style w:type="paragraph" w:styleId="891">
     <w:name w:val="TOC Heading"/>
     <w:uiPriority w:val="39"/>
     <w:unhideWhenUsed/>
@@ -35250,10 +34666,10 @@
       <w:ind/>
     </w:pPr>
   </w:style>
-  <w:style w:type="paragraph" w:styleId="880">
+  <w:style w:type="paragraph" w:styleId="892">
     <w:name w:val="table of figures"/>
-    <w:basedOn w:val="881"/>
-    <w:next w:val="881"/>
+    <w:basedOn w:val="893"/>
+    <w:next w:val="893"/>
     <w:uiPriority w:val="99"/>
     <w:unhideWhenUsed/>
     <w:pPr>
@@ -35262,7 +34678,7 @@
       <w:ind/>
     </w:pPr>
   </w:style>
-  <w:style w:type="paragraph" w:styleId="881" w:default="1">
+  <w:style w:type="paragraph" w:styleId="893" w:default="1">
     <w:name w:val="Normal"/>
     <w:qFormat/>
     <w:pPr>
@@ -35277,11 +34693,11 @@
       <w:szCs w:val="28"/>
     </w:rPr>
   </w:style>
-  <w:style w:type="paragraph" w:styleId="882">
+  <w:style w:type="paragraph" w:styleId="894">
     <w:name w:val="Heading 1"/>
-    <w:basedOn w:val="881"/>
-    <w:next w:val="881"/>
-    <w:link w:val="894"/>
+    <w:basedOn w:val="893"/>
+    <w:next w:val="893"/>
+    <w:link w:val="906"/>
     <w:uiPriority w:val="9"/>
     <w:qFormat/>
     <w:pPr>
@@ -35300,11 +34716,11 @@
       <w:szCs w:val="28"/>
     </w:rPr>
   </w:style>
-  <w:style w:type="paragraph" w:styleId="883">
+  <w:style w:type="paragraph" w:styleId="895">
     <w:name w:val="Heading 2"/>
-    <w:basedOn w:val="881"/>
-    <w:next w:val="881"/>
-    <w:link w:val="895"/>
+    <w:basedOn w:val="893"/>
+    <w:next w:val="893"/>
+    <w:link w:val="907"/>
     <w:uiPriority w:val="9"/>
     <w:semiHidden/>
     <w:unhideWhenUsed/>
@@ -35325,11 +34741,11 @@
       <w:szCs w:val="28"/>
     </w:rPr>
   </w:style>
-  <w:style w:type="paragraph" w:styleId="884">
+  <w:style w:type="paragraph" w:styleId="896">
     <w:name w:val="Heading 3"/>
-    <w:basedOn w:val="881"/>
-    <w:next w:val="881"/>
-    <w:link w:val="896"/>
+    <w:basedOn w:val="893"/>
+    <w:next w:val="893"/>
+    <w:link w:val="908"/>
     <w:uiPriority w:val="9"/>
     <w:semiHidden/>
     <w:unhideWhenUsed/>
@@ -35348,11 +34764,11 @@
       <w:color w:val="0f4761" w:themeColor="text1"/>
     </w:rPr>
   </w:style>
-  <w:style w:type="paragraph" w:styleId="885">
+  <w:style w:type="paragraph" w:styleId="897">
     <w:name w:val="Heading 4"/>
-    <w:basedOn w:val="881"/>
-    <w:next w:val="881"/>
-    <w:link w:val="897"/>
+    <w:basedOn w:val="893"/>
+    <w:next w:val="893"/>
+    <w:link w:val="909"/>
     <w:uiPriority w:val="9"/>
     <w:semiHidden/>
     <w:unhideWhenUsed/>
@@ -35372,11 +34788,11 @@
       <w:color w:val="0f4761" w:themeColor="accent1" w:themeShade="BF"/>
     </w:rPr>
   </w:style>
-  <w:style w:type="paragraph" w:styleId="886">
+  <w:style w:type="paragraph" w:styleId="898">
     <w:name w:val="Heading 5"/>
-    <w:basedOn w:val="881"/>
-    <w:next w:val="881"/>
-    <w:link w:val="898"/>
+    <w:basedOn w:val="893"/>
+    <w:next w:val="893"/>
+    <w:link w:val="910"/>
     <w:uiPriority w:val="9"/>
     <w:semiHidden/>
     <w:unhideWhenUsed/>
@@ -35394,11 +34810,11 @@
       <w:color w:val="0f4761" w:themeColor="accent1" w:themeShade="BF"/>
     </w:rPr>
   </w:style>
-  <w:style w:type="paragraph" w:styleId="887">
+  <w:style w:type="paragraph" w:styleId="899">
     <w:name w:val="Heading 6"/>
-    <w:basedOn w:val="881"/>
-    <w:next w:val="881"/>
-    <w:link w:val="899"/>
+    <w:basedOn w:val="893"/>
+    <w:next w:val="893"/>
+    <w:link w:val="911"/>
     <w:uiPriority w:val="9"/>
     <w:semiHidden/>
     <w:unhideWhenUsed/>
@@ -35418,11 +34834,11 @@
       <w:color w:val="595959" w:themeColor="text1" w:themeTint="A6"/>
     </w:rPr>
   </w:style>
-  <w:style w:type="paragraph" w:styleId="888">
+  <w:style w:type="paragraph" w:styleId="900">
     <w:name w:val="Heading 7"/>
-    <w:basedOn w:val="881"/>
-    <w:next w:val="881"/>
-    <w:link w:val="900"/>
+    <w:basedOn w:val="893"/>
+    <w:next w:val="893"/>
+    <w:link w:val="912"/>
     <w:uiPriority w:val="9"/>
     <w:semiHidden/>
     <w:unhideWhenUsed/>
@@ -35440,11 +34856,11 @@
       <w:color w:val="595959" w:themeColor="text1" w:themeTint="A6"/>
     </w:rPr>
   </w:style>
-  <w:style w:type="paragraph" w:styleId="889">
+  <w:style w:type="paragraph" w:styleId="901">
     <w:name w:val="Heading 8"/>
-    <w:basedOn w:val="881"/>
-    <w:next w:val="881"/>
-    <w:link w:val="901"/>
+    <w:basedOn w:val="893"/>
+    <w:next w:val="893"/>
+    <w:link w:val="913"/>
     <w:uiPriority w:val="9"/>
     <w:semiHidden/>
     <w:unhideWhenUsed/>
@@ -35464,11 +34880,11 @@
       <w:color w:val="272727" w:themeColor="text1" w:themeTint="D8"/>
     </w:rPr>
   </w:style>
-  <w:style w:type="paragraph" w:styleId="890">
+  <w:style w:type="paragraph" w:styleId="902">
     <w:name w:val="Heading 9"/>
-    <w:basedOn w:val="881"/>
-    <w:next w:val="881"/>
-    <w:link w:val="902"/>
+    <w:basedOn w:val="893"/>
+    <w:next w:val="893"/>
+    <w:link w:val="914"/>
     <w:uiPriority w:val="9"/>
     <w:semiHidden/>
     <w:unhideWhenUsed/>
@@ -35486,7 +34902,7 @@
       <w:color w:val="272727" w:themeColor="text1" w:themeTint="D8"/>
     </w:rPr>
   </w:style>
-  <w:style w:type="character" w:styleId="891" w:default="1">
+  <w:style w:type="character" w:styleId="903" w:default="1">
     <w:name w:val="Default Paragraph Font"/>
     <w:uiPriority w:val="1"/>
     <w:unhideWhenUsed/>
@@ -35496,7 +34912,7 @@
       <w:ind/>
     </w:pPr>
   </w:style>
-  <w:style w:type="table" w:styleId="892" w:default="1">
+  <w:style w:type="table" w:styleId="904" w:default="1">
     <w:name w:val="Normal Table"/>
     <w:uiPriority w:val="99"/>
     <w:semiHidden/>
@@ -35689,7 +35105,7 @@
       </w:tcPr>
     </w:tblStylePr>
   </w:style>
-  <w:style w:type="numbering" w:styleId="893" w:default="1">
+  <w:style w:type="numbering" w:styleId="905" w:default="1">
     <w:name w:val="No List"/>
     <w:uiPriority w:val="99"/>
     <w:semiHidden/>
@@ -35700,9 +35116,9 @@
       <w:ind/>
     </w:pPr>
   </w:style>
-  <w:style w:type="character" w:styleId="894" w:customStyle="1">
+  <w:style w:type="character" w:styleId="906" w:customStyle="1">
     <w:name w:val="Заголовок 1 Знак"/>
-    <w:link w:val="882"/>
+    <w:link w:val="894"/>
     <w:uiPriority w:val="9"/>
     <w:pPr>
       <w:pBdr/>
@@ -35716,9 +35132,9 @@
       <w:szCs w:val="28"/>
     </w:rPr>
   </w:style>
-  <w:style w:type="character" w:styleId="895" w:customStyle="1">
+  <w:style w:type="character" w:styleId="907" w:customStyle="1">
     <w:name w:val="Заголовок 2 Знак"/>
-    <w:link w:val="883"/>
+    <w:link w:val="895"/>
     <w:uiPriority w:val="9"/>
     <w:semiHidden/>
     <w:pPr>
@@ -35733,9 +35149,9 @@
       <w:szCs w:val="28"/>
     </w:rPr>
   </w:style>
-  <w:style w:type="character" w:styleId="896" w:customStyle="1">
+  <w:style w:type="character" w:styleId="908" w:customStyle="1">
     <w:name w:val="Заголовок 3 Знак"/>
-    <w:link w:val="884"/>
+    <w:link w:val="896"/>
     <w:uiPriority w:val="9"/>
     <w:semiHidden/>
     <w:pPr>
@@ -35747,10 +35163,10 @@
       <w:color w:val="000000" w:themeColor="text1"/>
     </w:rPr>
   </w:style>
-  <w:style w:type="character" w:styleId="897" w:customStyle="1">
+  <w:style w:type="character" w:styleId="909" w:customStyle="1">
     <w:name w:val="Заголовок 4 Знак"/>
-    <w:basedOn w:val="891"/>
-    <w:link w:val="885"/>
+    <w:basedOn w:val="903"/>
+    <w:link w:val="897"/>
     <w:uiPriority w:val="9"/>
     <w:semiHidden/>
     <w:pPr>
@@ -35765,10 +35181,10 @@
       <w:color w:val="0f4761" w:themeColor="accent1" w:themeShade="BF"/>
     </w:rPr>
   </w:style>
-  <w:style w:type="character" w:styleId="898" w:customStyle="1">
+  <w:style w:type="character" w:styleId="910" w:customStyle="1">
     <w:name w:val="Заголовок 5 Знак"/>
-    <w:basedOn w:val="891"/>
-    <w:link w:val="886"/>
+    <w:basedOn w:val="903"/>
+    <w:link w:val="898"/>
     <w:uiPriority w:val="9"/>
     <w:semiHidden/>
     <w:pPr>
@@ -35781,10 +35197,10 @@
       <w:color w:val="0f4761" w:themeColor="accent1" w:themeShade="BF"/>
     </w:rPr>
   </w:style>
-  <w:style w:type="character" w:styleId="899" w:customStyle="1">
+  <w:style w:type="character" w:styleId="911" w:customStyle="1">
     <w:name w:val="Заголовок 6 Знак"/>
-    <w:basedOn w:val="891"/>
-    <w:link w:val="887"/>
+    <w:basedOn w:val="903"/>
+    <w:link w:val="899"/>
     <w:uiPriority w:val="9"/>
     <w:semiHidden/>
     <w:pPr>
@@ -35799,10 +35215,10 @@
       <w:color w:val="595959" w:themeColor="text1" w:themeTint="A6"/>
     </w:rPr>
   </w:style>
-  <w:style w:type="character" w:styleId="900" w:customStyle="1">
+  <w:style w:type="character" w:styleId="912" w:customStyle="1">
     <w:name w:val="Заголовок 7 Знак"/>
-    <w:basedOn w:val="891"/>
-    <w:link w:val="888"/>
+    <w:basedOn w:val="903"/>
+    <w:link w:val="900"/>
     <w:uiPriority w:val="9"/>
     <w:semiHidden/>
     <w:pPr>
@@ -35815,10 +35231,10 @@
       <w:color w:val="595959" w:themeColor="text1" w:themeTint="A6"/>
     </w:rPr>
   </w:style>
-  <w:style w:type="character" w:styleId="901" w:customStyle="1">
+  <w:style w:type="character" w:styleId="913" w:customStyle="1">
     <w:name w:val="Заголовок 8 Знак"/>
-    <w:basedOn w:val="891"/>
-    <w:link w:val="889"/>
+    <w:basedOn w:val="903"/>
+    <w:link w:val="901"/>
     <w:uiPriority w:val="9"/>
     <w:semiHidden/>
     <w:pPr>
@@ -35833,10 +35249,10 @@
       <w:color w:val="272727" w:themeColor="text1" w:themeTint="D8"/>
     </w:rPr>
   </w:style>
-  <w:style w:type="character" w:styleId="902" w:customStyle="1">
+  <w:style w:type="character" w:styleId="914" w:customStyle="1">
     <w:name w:val="Заголовок 9 Знак"/>
-    <w:basedOn w:val="891"/>
-    <w:link w:val="890"/>
+    <w:basedOn w:val="903"/>
+    <w:link w:val="902"/>
     <w:uiPriority w:val="9"/>
     <w:semiHidden/>
     <w:pPr>
@@ -35849,11 +35265,11 @@
       <w:color w:val="272727" w:themeColor="text1" w:themeTint="D8"/>
     </w:rPr>
   </w:style>
-  <w:style w:type="paragraph" w:styleId="903">
+  <w:style w:type="paragraph" w:styleId="915">
     <w:name w:val="Title"/>
-    <w:basedOn w:val="881"/>
-    <w:next w:val="881"/>
-    <w:link w:val="904"/>
+    <w:basedOn w:val="893"/>
+    <w:next w:val="893"/>
+    <w:link w:val="916"/>
     <w:uiPriority w:val="10"/>
     <w:qFormat/>
     <w:pPr>
@@ -35869,10 +35285,10 @@
       <w:szCs w:val="56"/>
     </w:rPr>
   </w:style>
-  <w:style w:type="character" w:styleId="904" w:customStyle="1">
+  <w:style w:type="character" w:styleId="916" w:customStyle="1">
     <w:name w:val="Заголовок Знак"/>
-    <w:basedOn w:val="891"/>
-    <w:link w:val="903"/>
+    <w:basedOn w:val="903"/>
+    <w:link w:val="915"/>
     <w:uiPriority w:val="10"/>
     <w:pPr>
       <w:pBdr/>
@@ -35886,11 +35302,11 @@
       <w:szCs w:val="56"/>
     </w:rPr>
   </w:style>
-  <w:style w:type="paragraph" w:styleId="905">
+  <w:style w:type="paragraph" w:styleId="917">
     <w:name w:val="Subtitle"/>
-    <w:basedOn w:val="881"/>
-    <w:next w:val="881"/>
-    <w:link w:val="906"/>
+    <w:basedOn w:val="893"/>
+    <w:next w:val="893"/>
+    <w:link w:val="918"/>
     <w:uiPriority w:val="11"/>
     <w:qFormat/>
     <w:pPr>
@@ -35907,10 +35323,10 @@
       <w:spacing w:val="15"/>
     </w:rPr>
   </w:style>
-  <w:style w:type="character" w:styleId="906" w:customStyle="1">
+  <w:style w:type="character" w:styleId="918" w:customStyle="1">
     <w:name w:val="Подзаголовок Знак"/>
-    <w:basedOn w:val="891"/>
-    <w:link w:val="905"/>
+    <w:basedOn w:val="903"/>
+    <w:link w:val="917"/>
     <w:uiPriority w:val="11"/>
     <w:pPr>
       <w:pBdr/>
@@ -35925,11 +35341,11 @@
       <w:szCs w:val="28"/>
     </w:rPr>
   </w:style>
-  <w:style w:type="paragraph" w:styleId="907">
+  <w:style w:type="paragraph" w:styleId="919">
     <w:name w:val="Quote"/>
-    <w:basedOn w:val="881"/>
-    <w:next w:val="881"/>
-    <w:link w:val="908"/>
+    <w:basedOn w:val="893"/>
+    <w:next w:val="893"/>
+    <w:link w:val="920"/>
     <w:uiPriority w:val="29"/>
     <w:qFormat/>
     <w:pPr>
@@ -35944,10 +35360,10 @@
       <w:color w:val="404040" w:themeColor="text1" w:themeTint="BF"/>
     </w:rPr>
   </w:style>
-  <w:style w:type="character" w:styleId="908" w:customStyle="1">
+  <w:style w:type="character" w:styleId="920" w:customStyle="1">
     <w:name w:val="Цитата 2 Знак"/>
-    <w:basedOn w:val="891"/>
-    <w:link w:val="907"/>
+    <w:basedOn w:val="903"/>
+    <w:link w:val="919"/>
     <w:uiPriority w:val="29"/>
     <w:pPr>
       <w:pBdr/>
@@ -35960,9 +35376,9 @@
       <w:color w:val="404040" w:themeColor="text1" w:themeTint="BF"/>
     </w:rPr>
   </w:style>
-  <w:style w:type="paragraph" w:styleId="909">
+  <w:style w:type="paragraph" w:styleId="921">
     <w:name w:val="List Paragraph"/>
-    <w:basedOn w:val="881"/>
+    <w:basedOn w:val="893"/>
     <w:uiPriority w:val="34"/>
     <w:qFormat/>
     <w:pPr>
@@ -35972,9 +35388,9 @@
       <w:contextualSpacing w:val="true"/>
     </w:pPr>
   </w:style>
-  <w:style w:type="character" w:styleId="910">
+  <w:style w:type="character" w:styleId="922">
     <w:name w:val="Intense Emphasis"/>
-    <w:basedOn w:val="891"/>
+    <w:basedOn w:val="903"/>
     <w:uiPriority w:val="21"/>
     <w:qFormat/>
     <w:pPr>
@@ -35988,11 +35404,11 @@
       <w:color w:val="0f4761" w:themeColor="accent1" w:themeShade="BF"/>
     </w:rPr>
   </w:style>
-  <w:style w:type="paragraph" w:styleId="911">
+  <w:style w:type="paragraph" w:styleId="923">
     <w:name w:val="Intense Quote"/>
-    <w:basedOn w:val="881"/>
-    <w:next w:val="881"/>
-    <w:link w:val="912"/>
+    <w:basedOn w:val="893"/>
+    <w:next w:val="893"/>
+    <w:link w:val="924"/>
     <w:uiPriority w:val="30"/>
     <w:qFormat/>
     <w:pPr>
@@ -36010,10 +35426,10 @@
       <w:color w:val="0f4761" w:themeColor="accent1" w:themeShade="BF"/>
     </w:rPr>
   </w:style>
-  <w:style w:type="character" w:styleId="912" w:customStyle="1">
+  <w:style w:type="character" w:styleId="924" w:customStyle="1">
     <w:name w:val="Выделенная цитата Знак"/>
-    <w:basedOn w:val="891"/>
-    <w:link w:val="911"/>
+    <w:basedOn w:val="903"/>
+    <w:link w:val="923"/>
     <w:uiPriority w:val="30"/>
     <w:pPr>
       <w:pBdr/>
@@ -36026,9 +35442,9 @@
       <w:color w:val="0f4761" w:themeColor="accent1" w:themeShade="BF"/>
     </w:rPr>
   </w:style>
-  <w:style w:type="character" w:styleId="913">
+  <w:style w:type="character" w:styleId="925">
     <w:name w:val="Intense Reference"/>
-    <w:basedOn w:val="891"/>
+    <w:basedOn w:val="903"/>
     <w:uiPriority w:val="32"/>
     <w:qFormat/>
     <w:pPr>
